--- a/REPORT AND DIAGRAM BIGDEALS.COM/Book Report Bigdeal.docx
+++ b/REPORT AND DIAGRAM BIGDEALS.COM/Book Report Bigdeal.docx
@@ -5,38 +5,41 @@
     <w:p>
       <w:pPr>
         <w:spacing w:after="0"/>
-        <w:rPr>
+        <w:jc w:val="center"/>
+        <w:rPr>
+          <w:rFonts w:ascii="Times New Roman" w:hAnsi="Times New Roman" w:cs="Times New Roman"/>
           <w:noProof/>
-          <w:sz w:val="32"/>
-          <w:szCs w:val="32"/>
+          <w:sz w:val="28"/>
+          <w:szCs w:val="28"/>
         </w:rPr>
       </w:pPr>
       <w:bookmarkStart w:id="0" w:name="_Hlk24446080"/>
       <w:r>
         <w:rPr>
+          <w:rFonts w:ascii="Times New Roman" w:hAnsi="Times New Roman" w:cs="Times New Roman"/>
           <w:noProof/>
         </w:rPr>
         <w:drawing>
-          <wp:anchor distT="0" distB="0" distL="114300" distR="114300" simplePos="0" relativeHeight="251658240" behindDoc="0" locked="0" layoutInCell="1" allowOverlap="1" wp14:anchorId="49C432EA" wp14:editId="63F37046">
+          <wp:anchor distT="0" distB="0" distL="114300" distR="114300" simplePos="0" relativeHeight="251659264" behindDoc="0" locked="0" layoutInCell="1" allowOverlap="1" wp14:anchorId="1FA7F0A9" wp14:editId="6FAAFA0E">
             <wp:simplePos x="0" y="0"/>
             <wp:positionH relativeFrom="column">
-              <wp:posOffset>-558165</wp:posOffset>
+              <wp:posOffset>5253990</wp:posOffset>
             </wp:positionH>
             <wp:positionV relativeFrom="paragraph">
               <wp:posOffset>0</wp:posOffset>
             </wp:positionV>
-            <wp:extent cx="1353185" cy="1234440"/>
-            <wp:effectExtent l="0" t="0" r="0" b="3810"/>
+            <wp:extent cx="1240155" cy="1127125"/>
+            <wp:effectExtent l="0" t="0" r="0" b="0"/>
             <wp:wrapThrough wrapText="bothSides">
               <wp:wrapPolygon edited="0">
                 <wp:start x="0" y="0"/>
-                <wp:lineTo x="0" y="21333"/>
-                <wp:lineTo x="21286" y="21333"/>
-                <wp:lineTo x="21286" y="0"/>
+                <wp:lineTo x="0" y="21174"/>
+                <wp:lineTo x="21235" y="21174"/>
+                <wp:lineTo x="21235" y="0"/>
                 <wp:lineTo x="0" y="0"/>
               </wp:wrapPolygon>
             </wp:wrapThrough>
-            <wp:docPr id="10" name="Picture 10"/>
+            <wp:docPr id="13" name="Picture 13"/>
             <wp:cNvGraphicFramePr>
               <a:graphicFrameLocks xmlns:a="http://schemas.openxmlformats.org/drawingml/2006/main" noChangeAspect="1"/>
             </wp:cNvGraphicFramePr>
@@ -44,7 +47,7 @@
               <a:graphicData uri="http://schemas.openxmlformats.org/drawingml/2006/picture">
                 <pic:pic xmlns:pic="http://schemas.openxmlformats.org/drawingml/2006/picture">
                   <pic:nvPicPr>
-                    <pic:cNvPr id="0" name="Picture 11"/>
+                    <pic:cNvPr id="0" name="Picture 13"/>
                     <pic:cNvPicPr>
                       <a:picLocks noChangeAspect="1" noChangeArrowheads="1"/>
                     </pic:cNvPicPr>
@@ -65,7 +68,7 @@
                   <pic:spPr bwMode="auto">
                     <a:xfrm>
                       <a:off x="0" y="0"/>
-                      <a:ext cx="1353185" cy="1234440"/>
+                      <a:ext cx="1240155" cy="1127125"/>
                     </a:xfrm>
                     <a:prstGeom prst="rect">
                       <a:avLst/>
@@ -89,29 +92,30 @@
       </w:r>
       <w:r>
         <w:rPr>
+          <w:rFonts w:ascii="Times New Roman" w:hAnsi="Times New Roman" w:cs="Times New Roman"/>
           <w:noProof/>
         </w:rPr>
         <w:drawing>
-          <wp:anchor distT="0" distB="0" distL="114300" distR="114300" simplePos="0" relativeHeight="251659264" behindDoc="0" locked="0" layoutInCell="1" allowOverlap="1" wp14:anchorId="1FA7F0A9" wp14:editId="4E098F8E">
+          <wp:anchor distT="0" distB="0" distL="114300" distR="114300" simplePos="0" relativeHeight="251658240" behindDoc="0" locked="0" layoutInCell="1" allowOverlap="1" wp14:anchorId="49C432EA" wp14:editId="4BE19504">
             <wp:simplePos x="0" y="0"/>
             <wp:positionH relativeFrom="column">
-              <wp:posOffset>5118100</wp:posOffset>
+              <wp:posOffset>-560070</wp:posOffset>
             </wp:positionH>
             <wp:positionV relativeFrom="paragraph">
-              <wp:posOffset>225425</wp:posOffset>
+              <wp:posOffset>161</wp:posOffset>
             </wp:positionV>
-            <wp:extent cx="1376680" cy="1127125"/>
+            <wp:extent cx="1132205" cy="1056640"/>
             <wp:effectExtent l="0" t="0" r="0" b="0"/>
             <wp:wrapThrough wrapText="bothSides">
               <wp:wrapPolygon edited="0">
                 <wp:start x="0" y="0"/>
-                <wp:lineTo x="0" y="21174"/>
-                <wp:lineTo x="21221" y="21174"/>
-                <wp:lineTo x="21221" y="0"/>
+                <wp:lineTo x="0" y="21029"/>
+                <wp:lineTo x="21079" y="21029"/>
+                <wp:lineTo x="21079" y="0"/>
                 <wp:lineTo x="0" y="0"/>
               </wp:wrapPolygon>
             </wp:wrapThrough>
-            <wp:docPr id="13" name="Picture 13"/>
+            <wp:docPr id="10" name="Picture 10"/>
             <wp:cNvGraphicFramePr>
               <a:graphicFrameLocks xmlns:a="http://schemas.openxmlformats.org/drawingml/2006/main" noChangeAspect="1"/>
             </wp:cNvGraphicFramePr>
@@ -119,7 +123,7 @@
               <a:graphicData uri="http://schemas.openxmlformats.org/drawingml/2006/picture">
                 <pic:pic xmlns:pic="http://schemas.openxmlformats.org/drawingml/2006/picture">
                   <pic:nvPicPr>
-                    <pic:cNvPr id="0" name="Picture 13"/>
+                    <pic:cNvPr id="0" name="Picture 11"/>
                     <pic:cNvPicPr>
                       <a:picLocks noChangeAspect="1" noChangeArrowheads="1"/>
                     </pic:cNvPicPr>
@@ -140,7 +144,7 @@
                   <pic:spPr bwMode="auto">
                     <a:xfrm>
                       <a:off x="0" y="0"/>
-                      <a:ext cx="1376680" cy="1127125"/>
+                      <a:ext cx="1132205" cy="1056640"/>
                     </a:xfrm>
                     <a:prstGeom prst="rect">
                       <a:avLst/>
@@ -162,176 +166,83 @@
           </wp:anchor>
         </w:drawing>
       </w:r>
-      <w:r>
-        <w:rPr>
+      <w:bookmarkStart w:id="1" w:name="_Hlk24581789"/>
+      <w:r>
+        <w:rPr>
+          <w:rFonts w:ascii="Times New Roman" w:hAnsi="Times New Roman" w:cs="Times New Roman"/>
           <w:noProof/>
           <w:sz w:val="32"/>
           <w:szCs w:val="32"/>
         </w:rPr>
-        <w:t xml:space="preserve">                     </w:t>
-      </w:r>
-      <w:bookmarkStart w:id="1" w:name="_Hlk24581789"/>
-      <w:r>
-        <w:rPr>
+        <w:t>I</w:t>
+      </w:r>
+      <w:r>
+        <w:rPr>
+          <w:rFonts w:ascii="Times New Roman" w:hAnsi="Times New Roman" w:cs="Times New Roman"/>
           <w:noProof/>
           <w:sz w:val="32"/>
           <w:szCs w:val="32"/>
         </w:rPr>
-        <w:t>ISLAMIC UNIVERSITY OF</w:t>
+        <w:t>S</w:t>
+      </w:r>
+      <w:r>
+        <w:rPr>
+          <w:rFonts w:ascii="Times New Roman" w:hAnsi="Times New Roman" w:cs="Times New Roman"/>
+          <w:noProof/>
+          <w:sz w:val="28"/>
+          <w:szCs w:val="28"/>
+        </w:rPr>
+        <w:t>LAMIC UNIVERSITY OF</w:t>
+      </w:r>
+      <w:bookmarkEnd w:id="1"/>
+      <w:r>
+        <w:rPr>
+          <w:rFonts w:ascii="Times New Roman" w:hAnsi="Times New Roman" w:cs="Times New Roman"/>
+          <w:noProof/>
+          <w:sz w:val="28"/>
+          <w:szCs w:val="28"/>
+        </w:rPr>
+        <w:t xml:space="preserve"> TECHNOLOGY</w:t>
       </w:r>
     </w:p>
     <w:p>
       <w:pPr>
         <w:spacing w:after="0"/>
-        <w:rPr>
+        <w:jc w:val="center"/>
+        <w:rPr>
+          <w:rFonts w:ascii="Times New Roman" w:hAnsi="Times New Roman" w:cs="Times New Roman"/>
+          <w:noProof/>
+          <w:sz w:val="28"/>
+          <w:szCs w:val="28"/>
+        </w:rPr>
+      </w:pPr>
+      <w:r>
+        <w:rPr>
+          <w:rFonts w:ascii="Times New Roman" w:hAnsi="Times New Roman" w:cs="Times New Roman"/>
+          <w:noProof/>
+          <w:sz w:val="28"/>
+          <w:szCs w:val="28"/>
+        </w:rPr>
+        <w:t>ORGANIZATION OF ISLAMIC  COOPERATION (OIC)</w:t>
+      </w:r>
+    </w:p>
+    <w:p>
+      <w:pPr>
+        <w:jc w:val="center"/>
+        <w:rPr>
+          <w:rFonts w:ascii="Times New Roman" w:hAnsi="Times New Roman" w:cs="Times New Roman"/>
+          <w:sz w:val="32"/>
+          <w:szCs w:val="32"/>
+        </w:rPr>
+      </w:pPr>
+      <w:r>
+        <w:rPr>
+          <w:rFonts w:ascii="Times New Roman" w:hAnsi="Times New Roman" w:cs="Times New Roman"/>
           <w:noProof/>
           <w:sz w:val="32"/>
           <w:szCs w:val="32"/>
         </w:rPr>
-      </w:pPr>
-      <w:r>
-        <w:rPr>
-          <w:noProof/>
-          <w:sz w:val="32"/>
-          <w:szCs w:val="32"/>
-        </w:rPr>
-        <w:t xml:space="preserve">                       </w:t>
-      </w:r>
-      <w:r>
-        <w:rPr>
-          <w:noProof/>
-          <w:sz w:val="32"/>
-          <w:szCs w:val="32"/>
-        </w:rPr>
-        <w:t xml:space="preserve">TECHNOLOGY  </w:t>
-      </w:r>
-      <w:r>
-        <w:rPr>
-          <w:noProof/>
-          <w:sz w:val="32"/>
-          <w:szCs w:val="32"/>
-        </w:rPr>
-        <w:t>(IUT)</w:t>
-      </w:r>
-    </w:p>
-    <w:bookmarkEnd w:id="1"/>
-    <w:p>
-      <w:pPr>
-        <w:spacing w:after="0"/>
-        <w:jc w:val="center"/>
-        <w:rPr>
-          <w:noProof/>
-          <w:sz w:val="32"/>
-          <w:szCs w:val="32"/>
-        </w:rPr>
-      </w:pPr>
-    </w:p>
-    <w:p>
-      <w:pPr>
-        <w:spacing w:after="0"/>
-        <w:rPr>
-          <w:noProof/>
-          <w:sz w:val="32"/>
-          <w:szCs w:val="32"/>
-        </w:rPr>
-      </w:pPr>
-      <w:r>
-        <w:rPr>
-          <w:noProof/>
-          <w:sz w:val="32"/>
-          <w:szCs w:val="32"/>
-        </w:rPr>
-        <w:t xml:space="preserve">                  </w:t>
-      </w:r>
-      <w:r>
-        <w:rPr>
-          <w:noProof/>
-          <w:sz w:val="32"/>
-          <w:szCs w:val="32"/>
-        </w:rPr>
-        <w:t>ORGANIZAT</w:t>
-      </w:r>
-      <w:r>
-        <w:rPr>
-          <w:noProof/>
-          <w:sz w:val="32"/>
-          <w:szCs w:val="32"/>
-        </w:rPr>
-        <w:t>I</w:t>
-      </w:r>
-      <w:r>
-        <w:rPr>
-          <w:noProof/>
-          <w:sz w:val="32"/>
-          <w:szCs w:val="32"/>
-        </w:rPr>
-        <w:t>ON OF ISLAMIC</w:t>
-      </w:r>
-    </w:p>
-    <w:p>
-      <w:pPr>
-        <w:spacing w:after="0"/>
-        <w:rPr>
-          <w:noProof/>
-          <w:sz w:val="32"/>
-          <w:szCs w:val="32"/>
-        </w:rPr>
-      </w:pPr>
-      <w:r>
-        <w:rPr>
-          <w:noProof/>
-          <w:sz w:val="32"/>
-          <w:szCs w:val="32"/>
-        </w:rPr>
-        <w:t xml:space="preserve">                      </w:t>
-      </w:r>
-      <w:r>
-        <w:rPr>
-          <w:noProof/>
-          <w:sz w:val="32"/>
-          <w:szCs w:val="32"/>
-        </w:rPr>
-        <w:t>COOPERATION</w:t>
-      </w:r>
-      <w:r>
-        <w:rPr>
-          <w:noProof/>
-          <w:sz w:val="32"/>
-          <w:szCs w:val="32"/>
-        </w:rPr>
-        <w:t xml:space="preserve"> </w:t>
-      </w:r>
-      <w:r>
-        <w:rPr>
-          <w:noProof/>
-          <w:sz w:val="32"/>
-          <w:szCs w:val="32"/>
-        </w:rPr>
-        <w:t>(OIC)</w:t>
-      </w:r>
-    </w:p>
-    <w:p>
-      <w:pPr>
-        <w:rPr>
-          <w:sz w:val="32"/>
-          <w:szCs w:val="32"/>
-        </w:rPr>
-      </w:pPr>
-      <w:r>
-        <w:rPr>
-          <w:noProof/>
-          <w:sz w:val="32"/>
-          <w:szCs w:val="32"/>
-        </w:rPr>
-        <w:t xml:space="preserve">                              </w:t>
-      </w:r>
-      <w:r>
-        <w:rPr>
-          <w:noProof/>
-          <w:sz w:val="32"/>
-          <w:szCs w:val="32"/>
-        </w:rPr>
-        <w:t>Gazipur-1704,Dhaka,Bangladesh</w:t>
+        <w:t>GAZIPUR-1704,DHAKA,BANGLADESH</w:t>
       </w:r>
     </w:p>
     <w:p>
@@ -353,6 +264,7 @@
       <w:pPr>
         <w:ind w:right="-450"/>
         <w:rPr>
+          <w:rFonts w:ascii="Times New Roman" w:hAnsi="Times New Roman" w:cs="Times New Roman"/>
           <w:sz w:val="44"/>
           <w:szCs w:val="44"/>
         </w:rPr>
@@ -360,219 +272,278 @@
     </w:p>
     <w:p>
       <w:pPr>
+        <w:spacing w:after="0"/>
         <w:ind w:left="-360" w:right="-450"/>
-        <w:rPr>
+        <w:jc w:val="center"/>
+        <w:rPr>
+          <w:rFonts w:ascii="Times New Roman" w:hAnsi="Times New Roman" w:cs="Times New Roman"/>
+          <w:sz w:val="40"/>
+          <w:szCs w:val="40"/>
+        </w:rPr>
+      </w:pPr>
+      <w:r>
+        <w:rPr>
+          <w:rFonts w:ascii="Times New Roman" w:hAnsi="Times New Roman" w:cs="Times New Roman"/>
+          <w:sz w:val="40"/>
+          <w:szCs w:val="40"/>
+        </w:rPr>
+        <w:t xml:space="preserve"> </w:t>
+      </w:r>
+      <w:r>
+        <w:rPr>
+          <w:rFonts w:ascii="Times New Roman" w:hAnsi="Times New Roman" w:cs="Times New Roman"/>
+          <w:b/>
+          <w:bCs/>
+          <w:sz w:val="40"/>
+          <w:szCs w:val="40"/>
+        </w:rPr>
+        <w:t>BIGDEALS.COM</w:t>
+      </w:r>
+      <w:r>
+        <w:rPr>
+          <w:rFonts w:ascii="Times New Roman" w:hAnsi="Times New Roman" w:cs="Times New Roman"/>
+          <w:sz w:val="40"/>
+          <w:szCs w:val="40"/>
+        </w:rPr>
+        <w:t xml:space="preserve"> </w:t>
+      </w:r>
+    </w:p>
+    <w:p>
+      <w:pPr>
+        <w:ind w:left="-360" w:right="-450"/>
+        <w:jc w:val="center"/>
+        <w:rPr>
+          <w:rFonts w:ascii="Times New Roman" w:hAnsi="Times New Roman" w:cs="Times New Roman"/>
+          <w:sz w:val="36"/>
+          <w:szCs w:val="36"/>
+        </w:rPr>
+      </w:pPr>
+      <w:r>
+        <w:rPr>
+          <w:rFonts w:ascii="Times New Roman" w:hAnsi="Times New Roman" w:cs="Times New Roman"/>
+          <w:sz w:val="36"/>
+          <w:szCs w:val="36"/>
+        </w:rPr>
+        <w:t xml:space="preserve">(Advertisements </w:t>
+      </w:r>
+      <w:r>
+        <w:rPr>
+          <w:rFonts w:ascii="Times New Roman" w:hAnsi="Times New Roman" w:cs="Times New Roman"/>
+          <w:sz w:val="36"/>
+          <w:szCs w:val="36"/>
+        </w:rPr>
+        <w:t>Web Application</w:t>
+      </w:r>
+      <w:r>
+        <w:rPr>
+          <w:rFonts w:ascii="Times New Roman" w:hAnsi="Times New Roman" w:cs="Times New Roman"/>
+          <w:sz w:val="36"/>
+          <w:szCs w:val="36"/>
+        </w:rPr>
+        <w:t>)</w:t>
+      </w:r>
+    </w:p>
+    <w:p>
+      <w:pPr>
+        <w:ind w:left="-360" w:right="-450"/>
+        <w:rPr>
+          <w:rFonts w:ascii="Times New Roman" w:hAnsi="Times New Roman" w:cs="Times New Roman"/>
           <w:sz w:val="72"/>
           <w:szCs w:val="72"/>
         </w:rPr>
       </w:pPr>
-      <w:r>
-        <w:rPr>
-          <w:sz w:val="72"/>
-          <w:szCs w:val="72"/>
+    </w:p>
+    <w:p>
+      <w:pPr>
+        <w:ind w:left="-360" w:right="-450"/>
+        <w:jc w:val="center"/>
+        <w:rPr>
+          <w:rFonts w:ascii="Times New Roman" w:hAnsi="Times New Roman" w:cs="Times New Roman"/>
+          <w:sz w:val="40"/>
+          <w:szCs w:val="40"/>
+        </w:rPr>
+      </w:pPr>
+      <w:r>
+        <w:rPr>
+          <w:rFonts w:ascii="Times New Roman" w:hAnsi="Times New Roman" w:cs="Times New Roman"/>
+          <w:sz w:val="40"/>
+          <w:szCs w:val="40"/>
           <w:u w:val="single"/>
         </w:rPr>
-        <w:t>Project Title</w:t>
-      </w:r>
-      <w:r>
-        <w:rPr>
-          <w:sz w:val="72"/>
-          <w:szCs w:val="72"/>
-        </w:rPr>
-        <w:t>: Bigdeals.com</w:t>
+        <w:t>Presented by</w:t>
+      </w:r>
+      <w:r>
+        <w:rPr>
+          <w:rFonts w:ascii="Times New Roman" w:hAnsi="Times New Roman" w:cs="Times New Roman"/>
+          <w:sz w:val="40"/>
+          <w:szCs w:val="40"/>
+        </w:rPr>
+        <w:t>:</w:t>
       </w:r>
     </w:p>
     <w:p>
       <w:pPr>
         <w:ind w:left="-360" w:right="-450"/>
-        <w:rPr>
-          <w:sz w:val="72"/>
-          <w:szCs w:val="72"/>
+        <w:jc w:val="center"/>
+        <w:rPr>
+          <w:rFonts w:ascii="Times New Roman" w:hAnsi="Times New Roman" w:cs="Times New Roman"/>
+          <w:sz w:val="40"/>
+          <w:szCs w:val="40"/>
         </w:rPr>
       </w:pPr>
     </w:p>
     <w:p>
       <w:pPr>
         <w:ind w:left="-360" w:right="-450"/>
-        <w:rPr>
-          <w:sz w:val="44"/>
-          <w:szCs w:val="44"/>
-        </w:rPr>
-      </w:pPr>
-      <w:r>
-        <w:rPr>
+        <w:jc w:val="center"/>
+        <w:rPr>
+          <w:rFonts w:ascii="Times New Roman" w:hAnsi="Times New Roman" w:cs="Times New Roman"/>
+          <w:sz w:val="40"/>
+          <w:szCs w:val="40"/>
+        </w:rPr>
+      </w:pPr>
+      <w:r>
+        <w:rPr>
+          <w:rFonts w:ascii="Times New Roman" w:hAnsi="Times New Roman" w:cs="Times New Roman"/>
+          <w:sz w:val="40"/>
+          <w:szCs w:val="40"/>
+        </w:rPr>
+        <w:t>ALY ABDELKADER GELANY</w:t>
+      </w:r>
+      <w:r>
+        <w:rPr>
+          <w:rFonts w:ascii="Times New Roman" w:hAnsi="Times New Roman" w:cs="Times New Roman"/>
+          <w:sz w:val="40"/>
+          <w:szCs w:val="40"/>
+        </w:rPr>
+        <w:t xml:space="preserve">           160040021</w:t>
+      </w:r>
+    </w:p>
+    <w:p>
+      <w:pPr>
+        <w:ind w:left="-360" w:right="-450"/>
+        <w:rPr>
+          <w:rFonts w:ascii="Times New Roman" w:hAnsi="Times New Roman" w:cs="Times New Roman"/>
+          <w:sz w:val="40"/>
+          <w:szCs w:val="40"/>
+        </w:rPr>
+      </w:pPr>
+      <w:r>
+        <w:rPr>
+          <w:rFonts w:ascii="Times New Roman" w:hAnsi="Times New Roman" w:cs="Times New Roman"/>
+          <w:sz w:val="40"/>
+          <w:szCs w:val="40"/>
+        </w:rPr>
+        <w:t xml:space="preserve">    </w:t>
+      </w:r>
+      <w:r>
+        <w:rPr>
+          <w:rFonts w:ascii="Times New Roman" w:hAnsi="Times New Roman" w:cs="Times New Roman"/>
+          <w:sz w:val="40"/>
+          <w:szCs w:val="40"/>
+        </w:rPr>
+        <w:t xml:space="preserve">    </w:t>
+      </w:r>
+      <w:r>
+        <w:rPr>
+          <w:rFonts w:ascii="Times New Roman" w:hAnsi="Times New Roman" w:cs="Times New Roman"/>
+          <w:sz w:val="40"/>
+          <w:szCs w:val="40"/>
+        </w:rPr>
+        <w:t>ABDELKARIM MOUNKAMBOU</w:t>
+      </w:r>
+      <w:r>
+        <w:rPr>
+          <w:rFonts w:ascii="Times New Roman" w:hAnsi="Times New Roman" w:cs="Times New Roman"/>
+          <w:sz w:val="40"/>
+          <w:szCs w:val="40"/>
+        </w:rPr>
+        <w:t xml:space="preserve">    </w:t>
+      </w:r>
+      <w:r>
+        <w:rPr>
+          <w:rFonts w:ascii="Times New Roman" w:hAnsi="Times New Roman" w:cs="Times New Roman"/>
+          <w:sz w:val="40"/>
+          <w:szCs w:val="40"/>
+        </w:rPr>
+        <w:t xml:space="preserve">    </w:t>
+      </w:r>
+      <w:r>
+        <w:rPr>
+          <w:rFonts w:ascii="Times New Roman" w:hAnsi="Times New Roman" w:cs="Times New Roman"/>
+          <w:sz w:val="40"/>
+          <w:szCs w:val="40"/>
+        </w:rPr>
+        <w:t>160040022</w:t>
+      </w:r>
+    </w:p>
+    <w:p>
+      <w:pPr>
+        <w:spacing w:after="0"/>
+        <w:ind w:left="-360" w:right="-450"/>
+        <w:jc w:val="center"/>
+        <w:rPr>
+          <w:rFonts w:ascii="Times New Roman" w:hAnsi="Times New Roman" w:cs="Times New Roman"/>
           <w:sz w:val="44"/>
           <w:szCs w:val="44"/>
           <w:u w:val="single"/>
         </w:rPr>
-        <w:t>Presented by</w:t>
-      </w:r>
-      <w:r>
-        <w:rPr>
-          <w:sz w:val="44"/>
-          <w:szCs w:val="44"/>
-        </w:rPr>
-        <w:t>:</w:t>
-      </w:r>
-    </w:p>
-    <w:p>
-      <w:pPr>
+      </w:pPr>
+    </w:p>
+    <w:p>
+      <w:pPr>
+        <w:spacing w:after="0"/>
         <w:ind w:left="-360" w:right="-450"/>
         <w:jc w:val="center"/>
         <w:rPr>
-          <w:sz w:val="44"/>
-          <w:szCs w:val="44"/>
-        </w:rPr>
-      </w:pPr>
-      <w:r>
-        <w:rPr>
-          <w:sz w:val="44"/>
-          <w:szCs w:val="44"/>
-        </w:rPr>
-        <w:t>Aly Abdelkader Gelany</w:t>
-      </w:r>
-      <w:r>
-        <w:rPr>
-          <w:sz w:val="44"/>
-          <w:szCs w:val="44"/>
-        </w:rPr>
-        <w:t xml:space="preserve">      </w:t>
-      </w:r>
-      <w:r>
-        <w:rPr>
-          <w:sz w:val="44"/>
-          <w:szCs w:val="44"/>
-        </w:rPr>
-        <w:t xml:space="preserve"> </w:t>
-      </w:r>
-      <w:r>
-        <w:rPr>
-          <w:sz w:val="44"/>
-          <w:szCs w:val="44"/>
-        </w:rPr>
-        <w:t xml:space="preserve">    </w:t>
-      </w:r>
-      <w:r>
-        <w:rPr>
-          <w:sz w:val="44"/>
-          <w:szCs w:val="44"/>
-        </w:rPr>
-        <w:t>160040021</w:t>
-      </w:r>
-    </w:p>
-    <w:p>
-      <w:pPr>
-        <w:ind w:left="-360" w:right="-450"/>
-        <w:jc w:val="center"/>
-        <w:rPr>
-          <w:sz w:val="44"/>
-          <w:szCs w:val="44"/>
-        </w:rPr>
-      </w:pPr>
-      <w:r>
-        <w:rPr>
-          <w:sz w:val="44"/>
-          <w:szCs w:val="44"/>
-        </w:rPr>
-        <w:t xml:space="preserve">Abdelkarim Mounkambou </w:t>
-      </w:r>
-      <w:r>
-        <w:rPr>
-          <w:sz w:val="44"/>
-          <w:szCs w:val="44"/>
-        </w:rPr>
-        <w:t xml:space="preserve">   </w:t>
-      </w:r>
-      <w:r>
-        <w:rPr>
-          <w:sz w:val="44"/>
-          <w:szCs w:val="44"/>
-        </w:rPr>
-        <w:t>160040022</w:t>
-      </w:r>
-    </w:p>
-    <w:p>
-      <w:pPr>
-        <w:ind w:left="-360" w:right="-450"/>
-        <w:jc w:val="center"/>
-        <w:rPr>
-          <w:sz w:val="44"/>
-          <w:szCs w:val="44"/>
-        </w:rPr>
-      </w:pPr>
-    </w:p>
-    <w:p>
-      <w:pPr>
-        <w:spacing w:after="0"/>
-        <w:ind w:left="-360" w:right="-450"/>
-        <w:rPr>
-          <w:rFonts w:eastAsiaTheme="minorEastAsia" w:hAnsi="Gill Sans MT"/>
-          <w:color w:val="000000" w:themeColor="text1"/>
-          <w:kern w:val="24"/>
-          <w:sz w:val="44"/>
-          <w:szCs w:val="44"/>
-        </w:rPr>
-      </w:pPr>
-      <w:r>
-        <w:rPr>
+          <w:rFonts w:ascii="Times New Roman" w:hAnsi="Times New Roman" w:cs="Times New Roman"/>
           <w:sz w:val="44"/>
           <w:szCs w:val="44"/>
           <w:u w:val="single"/>
         </w:rPr>
+      </w:pPr>
+    </w:p>
+    <w:p>
+      <w:pPr>
+        <w:spacing w:after="0"/>
+        <w:ind w:left="-360" w:right="-450"/>
+        <w:jc w:val="center"/>
+        <w:rPr>
+          <w:rFonts w:ascii="Times New Roman" w:hAnsi="Times New Roman" w:cs="Times New Roman"/>
+          <w:sz w:val="40"/>
+          <w:szCs w:val="40"/>
+        </w:rPr>
+      </w:pPr>
+      <w:r>
+        <w:rPr>
+          <w:rFonts w:ascii="Times New Roman" w:hAnsi="Times New Roman" w:cs="Times New Roman"/>
+          <w:sz w:val="40"/>
+          <w:szCs w:val="40"/>
+          <w:u w:val="single"/>
+        </w:rPr>
         <w:t>Supervisor</w:t>
       </w:r>
       <w:r>
         <w:rPr>
-          <w:sz w:val="44"/>
-          <w:szCs w:val="44"/>
+          <w:rFonts w:ascii="Times New Roman" w:hAnsi="Times New Roman" w:cs="Times New Roman"/>
+          <w:sz w:val="40"/>
+          <w:szCs w:val="40"/>
         </w:rPr>
         <w:t xml:space="preserve">: </w:t>
       </w:r>
       <w:r>
         <w:rPr>
-          <w:rFonts w:eastAsiaTheme="minorEastAsia" w:hAnsi="Gill Sans MT"/>
-          <w:color w:val="000000" w:themeColor="text1"/>
-          <w:kern w:val="24"/>
-          <w:sz w:val="44"/>
-          <w:szCs w:val="44"/>
-        </w:rPr>
-        <w:br/>
-      </w:r>
-      <w:r>
-        <w:rPr>
-          <w:rFonts w:eastAsiaTheme="minorEastAsia" w:hAnsi="Gill Sans MT"/>
-          <w:color w:val="000000" w:themeColor="text1"/>
-          <w:kern w:val="24"/>
-          <w:sz w:val="44"/>
-          <w:szCs w:val="44"/>
-        </w:rPr>
-        <w:t xml:space="preserve">              </w:t>
-      </w:r>
-      <w:r>
-        <w:rPr>
-          <w:rFonts w:eastAsiaTheme="minorEastAsia" w:hAnsi="Gill Sans MT"/>
-          <w:color w:val="000000" w:themeColor="text1"/>
-          <w:kern w:val="24"/>
-          <w:sz w:val="44"/>
-          <w:szCs w:val="44"/>
-        </w:rPr>
-        <w:t>Faisal Hussain</w:t>
-      </w:r>
-    </w:p>
-    <w:p>
-      <w:pPr>
-        <w:ind w:left="-360" w:right="-450"/>
-        <w:rPr>
-          <w:rFonts w:eastAsiaTheme="minorEastAsia" w:hAnsi="Gill Sans MT"/>
+          <w:rFonts w:ascii="Times New Roman" w:eastAsiaTheme="minorEastAsia" w:hAnsi="Times New Roman" w:cs="Times New Roman"/>
           <w:color w:val="000000" w:themeColor="text1"/>
           <w:kern w:val="24"/>
           <w:sz w:val="40"/>
           <w:szCs w:val="40"/>
         </w:rPr>
-      </w:pPr>
-      <w:r>
-        <w:rPr>
-          <w:rFonts w:eastAsiaTheme="minorEastAsia" w:hAnsi="Gill Sans MT"/>
+        <w:br/>
+      </w:r>
+      <w:r>
+        <w:rPr>
+          <w:rFonts w:ascii="Times New Roman" w:eastAsiaTheme="minorEastAsia" w:hAnsi="Times New Roman" w:cs="Times New Roman"/>
           <w:color w:val="000000" w:themeColor="text1"/>
           <w:kern w:val="24"/>
           <w:sz w:val="40"/>
@@ -582,76 +553,90 @@
       </w:r>
       <w:r>
         <w:rPr>
-          <w:rFonts w:eastAsiaTheme="minorEastAsia" w:hAnsi="Gill Sans MT"/>
+          <w:rFonts w:ascii="Times New Roman" w:eastAsiaTheme="minorEastAsia" w:hAnsi="Times New Roman" w:cs="Times New Roman"/>
           <w:color w:val="000000" w:themeColor="text1"/>
           <w:kern w:val="24"/>
           <w:sz w:val="40"/>
           <w:szCs w:val="40"/>
         </w:rPr>
-        <w:t xml:space="preserve">Lecturer </w:t>
-      </w:r>
-      <w:bookmarkStart w:id="2" w:name="_Hlk24581712"/>
-      <w:r>
-        <w:rPr>
-          <w:rFonts w:eastAsiaTheme="minorEastAsia" w:hAnsi="Gill Sans MT"/>
+        <w:t>FAISAL HUSSAIN</w:t>
+      </w:r>
+    </w:p>
+    <w:p>
+      <w:pPr>
+        <w:ind w:left="-360" w:right="-450"/>
+        <w:jc w:val="center"/>
+        <w:rPr>
+          <w:rFonts w:ascii="Times New Roman" w:eastAsiaTheme="minorEastAsia" w:hAnsi="Times New Roman" w:cs="Times New Roman"/>
           <w:color w:val="000000" w:themeColor="text1"/>
           <w:kern w:val="24"/>
           <w:sz w:val="40"/>
           <w:szCs w:val="40"/>
         </w:rPr>
-        <w:t>Department of Computer Science and</w:t>
-      </w:r>
-      <w:r>
-        <w:rPr>
-          <w:rFonts w:eastAsiaTheme="minorEastAsia" w:hAnsi="Gill Sans MT"/>
+      </w:pPr>
+      <w:r>
+        <w:rPr>
+          <w:rFonts w:ascii="Times New Roman" w:eastAsiaTheme="minorEastAsia" w:hAnsi="Times New Roman" w:cs="Times New Roman"/>
           <w:color w:val="000000" w:themeColor="text1"/>
           <w:kern w:val="24"/>
           <w:sz w:val="40"/>
           <w:szCs w:val="40"/>
         </w:rPr>
-        <w:t xml:space="preserve"> </w:t>
-      </w:r>
-      <w:r>
-        <w:rPr>
-          <w:rFonts w:eastAsiaTheme="minorEastAsia" w:hAnsi="Gill Sans MT"/>
+        <w:t>Lecturer</w:t>
+      </w:r>
+      <w:bookmarkStart w:id="2" w:name="_Hlk24581712"/>
+    </w:p>
+    <w:p>
+      <w:pPr>
+        <w:ind w:left="-360" w:right="-450"/>
+        <w:jc w:val="center"/>
+        <w:rPr>
+          <w:rFonts w:ascii="Times New Roman" w:eastAsiaTheme="minorEastAsia" w:hAnsi="Times New Roman" w:cs="Times New Roman"/>
           <w:color w:val="000000" w:themeColor="text1"/>
           <w:kern w:val="24"/>
           <w:sz w:val="40"/>
           <w:szCs w:val="40"/>
         </w:rPr>
-        <w:t xml:space="preserve">Engineering </w:t>
-      </w:r>
-    </w:p>
-    <w:p>
-      <w:pPr>
-        <w:ind w:left="-360" w:right="-450"/>
-        <w:rPr>
-          <w:rFonts w:eastAsiaTheme="minorEastAsia" w:hAnsi="Gill Sans MT"/>
+      </w:pPr>
+      <w:r>
+        <w:rPr>
+          <w:rFonts w:ascii="Times New Roman" w:eastAsiaTheme="minorEastAsia" w:hAnsi="Times New Roman" w:cs="Times New Roman"/>
           <w:color w:val="000000" w:themeColor="text1"/>
           <w:kern w:val="24"/>
           <w:sz w:val="40"/>
           <w:szCs w:val="40"/>
         </w:rPr>
-      </w:pPr>
-      <w:r>
-        <w:rPr>
-          <w:rFonts w:eastAsiaTheme="minorEastAsia" w:hAnsi="Gill Sans MT"/>
+        <w:t>Department of Computer Science and</w:t>
+      </w:r>
+      <w:r>
+        <w:rPr>
+          <w:rFonts w:ascii="Times New Roman" w:eastAsiaTheme="minorEastAsia" w:hAnsi="Times New Roman" w:cs="Times New Roman"/>
           <w:color w:val="000000" w:themeColor="text1"/>
           <w:kern w:val="24"/>
           <w:sz w:val="40"/>
           <w:szCs w:val="40"/>
         </w:rPr>
-        <w:t xml:space="preserve">                                              </w:t>
-      </w:r>
-      <w:r>
-        <w:rPr>
-          <w:rFonts w:eastAsiaTheme="minorEastAsia" w:hAnsi="Gill Sans MT"/>
+        <w:t xml:space="preserve"> </w:t>
+      </w:r>
+      <w:r>
+        <w:rPr>
+          <w:rFonts w:ascii="Times New Roman" w:eastAsiaTheme="minorEastAsia" w:hAnsi="Times New Roman" w:cs="Times New Roman"/>
           <w:color w:val="000000" w:themeColor="text1"/>
           <w:kern w:val="24"/>
           <w:sz w:val="40"/>
           <w:szCs w:val="40"/>
         </w:rPr>
-        <w:t>(CSE)</w:t>
+        <w:t>Engineering (</w:t>
+      </w:r>
+      <w:r>
+        <w:rPr>
+          <w:rFonts w:ascii="Times New Roman" w:eastAsiaTheme="minorEastAsia" w:hAnsi="Times New Roman" w:cs="Times New Roman"/>
+          <w:color w:val="000000" w:themeColor="text1"/>
+          <w:kern w:val="24"/>
+          <w:sz w:val="40"/>
+          <w:szCs w:val="40"/>
+        </w:rPr>
+        <w:t>CSE)</w:t>
       </w:r>
     </w:p>
     <w:bookmarkEnd w:id="2"/>
@@ -659,6 +644,38 @@
       <w:pPr>
         <w:jc w:val="center"/>
         <w:rPr>
+          <w:rFonts w:ascii="Times New Roman" w:hAnsi="Times New Roman" w:cs="Times New Roman"/>
+          <w:noProof/>
+          <w:sz w:val="40"/>
+          <w:szCs w:val="40"/>
+        </w:rPr>
+      </w:pPr>
+      <w:r>
+        <w:rPr>
+          <w:rFonts w:ascii="Times New Roman" w:hAnsi="Times New Roman" w:cs="Times New Roman"/>
+          <w:noProof/>
+          <w:sz w:val="40"/>
+          <w:szCs w:val="40"/>
+        </w:rPr>
+        <w:t>Gazipur-1704,Dhaka,Bangladesh</w:t>
+      </w:r>
+    </w:p>
+    <w:p>
+      <w:pPr>
+        <w:jc w:val="center"/>
+        <w:rPr>
+          <w:rFonts w:ascii="Times New Roman" w:hAnsi="Times New Roman" w:cs="Times New Roman"/>
+          <w:noProof/>
+          <w:sz w:val="40"/>
+          <w:szCs w:val="40"/>
+        </w:rPr>
+      </w:pPr>
+    </w:p>
+    <w:p>
+      <w:pPr>
+        <w:jc w:val="center"/>
+        <w:rPr>
+          <w:rFonts w:ascii="Times New Roman" w:hAnsi="Times New Roman" w:cs="Times New Roman"/>
           <w:noProof/>
           <w:sz w:val="32"/>
           <w:szCs w:val="32"/>
@@ -666,34 +683,29 @@
       </w:pPr>
       <w:r>
         <w:rPr>
+          <w:rFonts w:ascii="Times New Roman" w:hAnsi="Times New Roman" w:cs="Times New Roman"/>
           <w:noProof/>
           <w:sz w:val="32"/>
           <w:szCs w:val="32"/>
         </w:rPr>
-        <w:t>Gazipur-1704,Dhaka,Bangladesh</w:t>
+        <w:t>November-2019</w:t>
       </w:r>
     </w:p>
     <w:p>
       <w:pPr>
         <w:jc w:val="center"/>
         <w:rPr>
+          <w:rFonts w:ascii="Times New Roman" w:hAnsi="Times New Roman" w:cs="Times New Roman"/>
           <w:sz w:val="32"/>
           <w:szCs w:val="32"/>
         </w:rPr>
       </w:pPr>
-      <w:r>
-        <w:rPr>
-          <w:noProof/>
-          <w:sz w:val="32"/>
-          <w:szCs w:val="32"/>
-        </w:rPr>
-        <w:t>November-2019</w:t>
-      </w:r>
     </w:p>
     <w:p>
       <w:pPr>
         <w:ind w:left="-360" w:right="-450"/>
         <w:rPr>
+          <w:rFonts w:ascii="Times New Roman" w:hAnsi="Times New Roman" w:cs="Times New Roman"/>
           <w:b/>
           <w:bCs/>
           <w:sz w:val="36"/>
@@ -702,12 +714,12 @@
       </w:pPr>
       <w:r>
         <w:rPr>
+          <w:rFonts w:ascii="Times New Roman" w:hAnsi="Times New Roman" w:cs="Times New Roman"/>
           <w:b/>
           <w:bCs/>
           <w:sz w:val="36"/>
           <w:szCs w:val="36"/>
         </w:rPr>
-        <w:lastRenderedPageBreak/>
         <w:t>CERTIFICATION</w:t>
       </w:r>
     </w:p>
@@ -716,12 +728,14 @@
         <w:ind w:left="-360" w:right="-450"/>
         <w:jc w:val="both"/>
         <w:rPr>
+          <w:rFonts w:ascii="Times New Roman" w:hAnsi="Times New Roman" w:cs="Times New Roman"/>
           <w:sz w:val="36"/>
           <w:szCs w:val="36"/>
         </w:rPr>
       </w:pPr>
       <w:r>
         <w:rPr>
+          <w:rFonts w:ascii="Times New Roman" w:hAnsi="Times New Roman" w:cs="Times New Roman"/>
           <w:sz w:val="36"/>
           <w:szCs w:val="36"/>
         </w:rPr>
@@ -729,6 +743,7 @@
       </w:r>
       <w:r>
         <w:rPr>
+          <w:rFonts w:ascii="Times New Roman" w:hAnsi="Times New Roman" w:cs="Times New Roman"/>
           <w:sz w:val="36"/>
           <w:szCs w:val="36"/>
         </w:rPr>
@@ -736,6 +751,7 @@
       </w:r>
       <w:r>
         <w:rPr>
+          <w:rFonts w:ascii="Times New Roman" w:hAnsi="Times New Roman" w:cs="Times New Roman"/>
           <w:b/>
           <w:bCs/>
           <w:sz w:val="36"/>
@@ -745,6 +761,7 @@
       </w:r>
       <w:r>
         <w:rPr>
+          <w:rFonts w:ascii="Times New Roman" w:hAnsi="Times New Roman" w:cs="Times New Roman"/>
           <w:sz w:val="36"/>
           <w:szCs w:val="36"/>
         </w:rPr>
@@ -752,6 +769,7 @@
       </w:r>
       <w:r>
         <w:rPr>
+          <w:rFonts w:ascii="Times New Roman" w:hAnsi="Times New Roman" w:cs="Times New Roman"/>
           <w:sz w:val="36"/>
           <w:szCs w:val="36"/>
         </w:rPr>
@@ -759,6 +777,7 @@
       </w:r>
       <w:r>
         <w:rPr>
+          <w:rFonts w:ascii="Times New Roman" w:hAnsi="Times New Roman" w:cs="Times New Roman"/>
           <w:b/>
           <w:bCs/>
           <w:sz w:val="36"/>
@@ -768,6 +787,7 @@
       </w:r>
       <w:r>
         <w:rPr>
+          <w:rFonts w:ascii="Times New Roman" w:hAnsi="Times New Roman" w:cs="Times New Roman"/>
           <w:b/>
           <w:bCs/>
           <w:sz w:val="36"/>
@@ -777,6 +797,7 @@
       </w:r>
       <w:r>
         <w:rPr>
+          <w:rFonts w:ascii="Times New Roman" w:hAnsi="Times New Roman" w:cs="Times New Roman"/>
           <w:b/>
           <w:bCs/>
           <w:sz w:val="36"/>
@@ -786,6 +807,7 @@
       </w:r>
       <w:r>
         <w:rPr>
+          <w:rFonts w:ascii="Times New Roman" w:hAnsi="Times New Roman" w:cs="Times New Roman"/>
           <w:sz w:val="36"/>
           <w:szCs w:val="36"/>
         </w:rPr>
@@ -793,6 +815,7 @@
       </w:r>
       <w:r>
         <w:rPr>
+          <w:rFonts w:ascii="Times New Roman" w:hAnsi="Times New Roman" w:cs="Times New Roman"/>
           <w:b/>
           <w:bCs/>
           <w:sz w:val="36"/>
@@ -802,6 +825,7 @@
       </w:r>
       <w:r>
         <w:rPr>
+          <w:rFonts w:ascii="Times New Roman" w:hAnsi="Times New Roman" w:cs="Times New Roman"/>
           <w:sz w:val="36"/>
           <w:szCs w:val="36"/>
         </w:rPr>
@@ -813,6 +837,7 @@
         <w:ind w:left="-360" w:right="-450"/>
         <w:jc w:val="both"/>
         <w:rPr>
+          <w:rFonts w:ascii="Times New Roman" w:hAnsi="Times New Roman" w:cs="Times New Roman"/>
           <w:sz w:val="36"/>
           <w:szCs w:val="36"/>
         </w:rPr>
@@ -822,12 +847,14 @@
       <w:pPr>
         <w:ind w:right="-450"/>
         <w:rPr>
+          <w:rFonts w:ascii="Times New Roman" w:hAnsi="Times New Roman" w:cs="Times New Roman"/>
           <w:sz w:val="36"/>
           <w:szCs w:val="36"/>
         </w:rPr>
       </w:pPr>
       <w:r>
         <w:rPr>
+          <w:rFonts w:ascii="Times New Roman" w:hAnsi="Times New Roman" w:cs="Times New Roman"/>
           <w:sz w:val="36"/>
           <w:szCs w:val="36"/>
         </w:rPr>
@@ -838,12 +865,14 @@
       <w:pPr>
         <w:ind w:right="-450"/>
         <w:rPr>
+          <w:rFonts w:ascii="Times New Roman" w:hAnsi="Times New Roman" w:cs="Times New Roman"/>
           <w:sz w:val="36"/>
           <w:szCs w:val="36"/>
         </w:rPr>
       </w:pPr>
       <w:r>
         <w:rPr>
+          <w:rFonts w:ascii="Times New Roman" w:hAnsi="Times New Roman" w:cs="Times New Roman"/>
           <w:noProof/>
           <w:sz w:val="36"/>
           <w:szCs w:val="36"/>
@@ -851,13 +880,102 @@
         <mc:AlternateContent>
           <mc:Choice Requires="wps">
             <w:drawing>
-              <wp:anchor distT="0" distB="0" distL="114300" distR="114300" simplePos="0" relativeHeight="251662336" behindDoc="0" locked="0" layoutInCell="1" allowOverlap="1" wp14:anchorId="542E8D86" wp14:editId="5A696F92">
+              <wp:anchor distT="0" distB="0" distL="114300" distR="114300" simplePos="0" relativeHeight="251660288" behindDoc="0" locked="0" layoutInCell="1" allowOverlap="1" wp14:anchorId="1B60F605" wp14:editId="05C09FEE">
                 <wp:simplePos x="0" y="0"/>
                 <wp:positionH relativeFrom="column">
-                  <wp:posOffset>3633849</wp:posOffset>
+                  <wp:posOffset>-479634</wp:posOffset>
                 </wp:positionH>
                 <wp:positionV relativeFrom="paragraph">
-                  <wp:posOffset>391250</wp:posOffset>
+                  <wp:posOffset>389255</wp:posOffset>
+                </wp:positionV>
+                <wp:extent cx="2446317" cy="0"/>
+                <wp:effectExtent l="0" t="0" r="0" b="0"/>
+                <wp:wrapNone/>
+                <wp:docPr id="14" name="Straight Connector 14"/>
+                <wp:cNvGraphicFramePr/>
+                <a:graphic xmlns:a="http://schemas.openxmlformats.org/drawingml/2006/main">
+                  <a:graphicData uri="http://schemas.microsoft.com/office/word/2010/wordprocessingShape">
+                    <wps:wsp>
+                      <wps:cNvCnPr/>
+                      <wps:spPr>
+                        <a:xfrm>
+                          <a:off x="0" y="0"/>
+                          <a:ext cx="2446317" cy="0"/>
+                        </a:xfrm>
+                        <a:prstGeom prst="line">
+                          <a:avLst/>
+                        </a:prstGeom>
+                        <a:ln>
+                          <a:solidFill>
+                            <a:schemeClr val="tx1"/>
+                          </a:solidFill>
+                        </a:ln>
+                      </wps:spPr>
+                      <wps:style>
+                        <a:lnRef idx="1">
+                          <a:schemeClr val="accent1"/>
+                        </a:lnRef>
+                        <a:fillRef idx="0">
+                          <a:schemeClr val="accent1"/>
+                        </a:fillRef>
+                        <a:effectRef idx="0">
+                          <a:schemeClr val="accent1"/>
+                        </a:effectRef>
+                        <a:fontRef idx="minor">
+                          <a:schemeClr val="tx1"/>
+                        </a:fontRef>
+                      </wps:style>
+                      <wps:bodyPr/>
+                    </wps:wsp>
+                  </a:graphicData>
+                </a:graphic>
+              </wp:anchor>
+            </w:drawing>
+          </mc:Choice>
+          <mc:Fallback>
+            <w:pict>
+              <v:line w14:anchorId="501A4D6A" id="Straight Connector 14" o:spid="_x0000_s1026" style="position:absolute;z-index:251660288;visibility:visible;mso-wrap-style:square;mso-wrap-distance-left:9pt;mso-wrap-distance-top:0;mso-wrap-distance-right:9pt;mso-wrap-distance-bottom:0;mso-position-horizontal:absolute;mso-position-horizontal-relative:text;mso-position-vertical:absolute;mso-position-vertical-relative:text" from="-37.75pt,30.65pt" to="154.85pt,30.65pt" o:gfxdata="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" strokecolor="black [3213]" strokeweight=".5pt">
+                <v:stroke joinstyle="miter"/>
+              </v:line>
+            </w:pict>
+          </mc:Fallback>
+        </mc:AlternateContent>
+      </w:r>
+      <w:r>
+        <w:rPr>
+          <w:rFonts w:ascii="Times New Roman" w:hAnsi="Times New Roman" w:cs="Times New Roman"/>
+          <w:sz w:val="36"/>
+          <w:szCs w:val="36"/>
+        </w:rPr>
+        <w:t xml:space="preserve">   </w:t>
+      </w:r>
+    </w:p>
+    <w:p>
+      <w:pPr>
+        <w:ind w:left="-540" w:right="-900"/>
+        <w:rPr>
+          <w:rFonts w:ascii="Times New Roman" w:hAnsi="Times New Roman" w:cs="Times New Roman"/>
+          <w:sz w:val="36"/>
+          <w:szCs w:val="36"/>
+        </w:rPr>
+      </w:pPr>
+      <w:r>
+        <w:rPr>
+          <w:rFonts w:ascii="Times New Roman" w:hAnsi="Times New Roman" w:cs="Times New Roman"/>
+          <w:noProof/>
+          <w:sz w:val="36"/>
+          <w:szCs w:val="36"/>
+        </w:rPr>
+        <mc:AlternateContent>
+          <mc:Choice Requires="wps">
+            <w:drawing>
+              <wp:anchor distT="0" distB="0" distL="114300" distR="114300" simplePos="0" relativeHeight="251662336" behindDoc="0" locked="0" layoutInCell="1" allowOverlap="1" wp14:anchorId="542E8D86" wp14:editId="0AF8C3F6">
+                <wp:simplePos x="0" y="0"/>
+                <wp:positionH relativeFrom="column">
+                  <wp:posOffset>3694885</wp:posOffset>
+                </wp:positionH>
+                <wp:positionV relativeFrom="paragraph">
+                  <wp:posOffset>5715</wp:posOffset>
                 </wp:positionV>
                 <wp:extent cx="2446317" cy="0"/>
                 <wp:effectExtent l="0" t="0" r="0" b="0"/>
@@ -905,7 +1023,7 @@
           </mc:Choice>
           <mc:Fallback>
             <w:pict>
-              <v:line w14:anchorId="72ACE999" id="Straight Connector 15" o:spid="_x0000_s1026" style="position:absolute;z-index:251662336;visibility:visible;mso-wrap-style:square;mso-wrap-distance-left:9pt;mso-wrap-distance-top:0;mso-wrap-distance-right:9pt;mso-wrap-distance-bottom:0;mso-position-horizontal:absolute;mso-position-horizontal-relative:text;mso-position-vertical:absolute;mso-position-vertical-relative:text" from="286.15pt,30.8pt" to="478.75pt,30.8pt" o:gfxdata="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" strokecolor="black [3213]" strokeweight=".5pt">
+              <v:line w14:anchorId="532FA913" id="Straight Connector 15" o:spid="_x0000_s1026" style="position:absolute;z-index:251662336;visibility:visible;mso-wrap-style:square;mso-wrap-distance-left:9pt;mso-wrap-distance-top:0;mso-wrap-distance-right:9pt;mso-wrap-distance-bottom:0;mso-position-horizontal:absolute;mso-position-horizontal-relative:text;mso-position-vertical:absolute;mso-position-vertical-relative:text" from="290.95pt,.45pt" to="483.55pt,.45pt" o:gfxdata="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" strokecolor="black [3213]" strokeweight=".5pt">
                 <v:stroke joinstyle="miter"/>
               </v:line>
             </w:pict>
@@ -914,162 +1032,86 @@
       </w:r>
       <w:r>
         <w:rPr>
-          <w:noProof/>
+          <w:rFonts w:ascii="Times New Roman" w:hAnsi="Times New Roman" w:cs="Times New Roman"/>
           <w:sz w:val="36"/>
           <w:szCs w:val="36"/>
         </w:rPr>
-        <mc:AlternateContent>
-          <mc:Choice Requires="wps">
-            <w:drawing>
-              <wp:anchor distT="0" distB="0" distL="114300" distR="114300" simplePos="0" relativeHeight="251660288" behindDoc="0" locked="0" layoutInCell="1" allowOverlap="1" wp14:anchorId="1B60F605" wp14:editId="3016D296">
-                <wp:simplePos x="0" y="0"/>
-                <wp:positionH relativeFrom="column">
-                  <wp:posOffset>-166256</wp:posOffset>
-                </wp:positionH>
-                <wp:positionV relativeFrom="paragraph">
-                  <wp:posOffset>389568</wp:posOffset>
-                </wp:positionV>
-                <wp:extent cx="2446317" cy="0"/>
-                <wp:effectExtent l="0" t="0" r="0" b="0"/>
-                <wp:wrapNone/>
-                <wp:docPr id="14" name="Straight Connector 14"/>
-                <wp:cNvGraphicFramePr/>
-                <a:graphic xmlns:a="http://schemas.openxmlformats.org/drawingml/2006/main">
-                  <a:graphicData uri="http://schemas.microsoft.com/office/word/2010/wordprocessingShape">
-                    <wps:wsp>
-                      <wps:cNvCnPr/>
-                      <wps:spPr>
-                        <a:xfrm>
-                          <a:off x="0" y="0"/>
-                          <a:ext cx="2446317" cy="0"/>
-                        </a:xfrm>
-                        <a:prstGeom prst="line">
-                          <a:avLst/>
-                        </a:prstGeom>
-                        <a:ln>
-                          <a:solidFill>
-                            <a:schemeClr val="tx1"/>
-                          </a:solidFill>
-                        </a:ln>
-                      </wps:spPr>
-                      <wps:style>
-                        <a:lnRef idx="1">
-                          <a:schemeClr val="accent1"/>
-                        </a:lnRef>
-                        <a:fillRef idx="0">
-                          <a:schemeClr val="accent1"/>
-                        </a:fillRef>
-                        <a:effectRef idx="0">
-                          <a:schemeClr val="accent1"/>
-                        </a:effectRef>
-                        <a:fontRef idx="minor">
-                          <a:schemeClr val="tx1"/>
-                        </a:fontRef>
-                      </wps:style>
-                      <wps:bodyPr/>
-                    </wps:wsp>
-                  </a:graphicData>
-                </a:graphic>
-              </wp:anchor>
-            </w:drawing>
-          </mc:Choice>
-          <mc:Fallback>
-            <w:pict>
-              <v:line w14:anchorId="5E176567" id="Straight Connector 14" o:spid="_x0000_s1026" style="position:absolute;z-index:251660288;visibility:visible;mso-wrap-style:square;mso-wrap-distance-left:9pt;mso-wrap-distance-top:0;mso-wrap-distance-right:9pt;mso-wrap-distance-bottom:0;mso-position-horizontal:absolute;mso-position-horizontal-relative:text;mso-position-vertical:absolute;mso-position-vertical-relative:text" from="-13.1pt,30.65pt" to="179.5pt,30.65pt" o:gfxdata="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" strokecolor="black [3213]" strokeweight=".5pt">
-                <v:stroke joinstyle="miter"/>
-              </v:line>
-            </w:pict>
-          </mc:Fallback>
-        </mc:AlternateContent>
-      </w:r>
-      <w:r>
-        <w:rPr>
+        <w:t xml:space="preserve"> Aly Abdelkader Gelany                            </w:t>
+      </w:r>
+      <w:r>
+        <w:rPr>
+          <w:rFonts w:ascii="Times New Roman" w:hAnsi="Times New Roman" w:cs="Times New Roman"/>
           <w:sz w:val="36"/>
           <w:szCs w:val="36"/>
         </w:rPr>
-        <w:t xml:space="preserve">   </w:t>
-      </w:r>
-    </w:p>
-    <w:p>
-      <w:pPr>
-        <w:ind w:left="-540" w:right="-900"/>
-        <w:rPr>
+        <w:t xml:space="preserve">  </w:t>
+      </w:r>
+      <w:r>
+        <w:rPr>
+          <w:rFonts w:ascii="Times New Roman" w:hAnsi="Times New Roman" w:cs="Times New Roman"/>
           <w:sz w:val="36"/>
           <w:szCs w:val="36"/>
         </w:rPr>
-      </w:pPr>
-      <w:r>
-        <w:rPr>
+        <w:t xml:space="preserve"> Abdelkarim Mounkambou            </w:t>
+      </w:r>
+    </w:p>
+    <w:p>
+      <w:pPr>
+        <w:ind w:left="-450" w:right="-450"/>
+        <w:rPr>
+          <w:rFonts w:ascii="Times New Roman" w:hAnsi="Times New Roman" w:cs="Times New Roman"/>
           <w:sz w:val="36"/>
           <w:szCs w:val="36"/>
         </w:rPr>
-        <w:t xml:space="preserve"> Aly Abdelkader Gelany               </w:t>
-      </w:r>
-      <w:r>
-        <w:rPr>
+      </w:pPr>
+      <w:r>
+        <w:rPr>
+          <w:rFonts w:ascii="Times New Roman" w:hAnsi="Times New Roman" w:cs="Times New Roman"/>
           <w:sz w:val="36"/>
           <w:szCs w:val="36"/>
         </w:rPr>
-        <w:t xml:space="preserve">                 </w:t>
-      </w:r>
-      <w:r>
-        <w:rPr>
+        <w:t>Student ID: 160040021                                   Student ID: 16004002</w:t>
+      </w:r>
+      <w:r>
+        <w:rPr>
+          <w:rFonts w:ascii="Times New Roman" w:hAnsi="Times New Roman" w:cs="Times New Roman"/>
           <w:sz w:val="36"/>
           <w:szCs w:val="36"/>
         </w:rPr>
-        <w:t xml:space="preserve">    Abdelkarim Mounkambou            </w:t>
-      </w:r>
-    </w:p>
-    <w:p>
-      <w:pPr>
-        <w:ind w:left="-450" w:right="-450"/>
-        <w:rPr>
+        <w:t>2</w:t>
+      </w:r>
+      <w:r>
+        <w:rPr>
+          <w:rFonts w:ascii="Times New Roman" w:hAnsi="Times New Roman" w:cs="Times New Roman"/>
           <w:sz w:val="36"/>
           <w:szCs w:val="36"/>
         </w:rPr>
-      </w:pPr>
-      <w:r>
-        <w:rPr>
+        <w:t xml:space="preserve">  </w:t>
+      </w:r>
+    </w:p>
+    <w:p>
+      <w:pPr>
+        <w:ind w:left="-360" w:right="-450"/>
+        <w:rPr>
+          <w:rFonts w:ascii="Times New Roman" w:hAnsi="Times New Roman" w:cs="Times New Roman"/>
+          <w:sz w:val="44"/>
+          <w:szCs w:val="44"/>
+        </w:rPr>
+      </w:pPr>
+    </w:p>
+    <w:bookmarkStart w:id="3" w:name="_Hlk24581451"/>
+    <w:p>
+      <w:pPr>
+        <w:ind w:left="-360" w:right="-450"/>
+        <w:rPr>
+          <w:rFonts w:ascii="Times New Roman" w:hAnsi="Times New Roman" w:cs="Times New Roman"/>
           <w:sz w:val="36"/>
           <w:szCs w:val="36"/>
         </w:rPr>
-        <w:t xml:space="preserve">Student ID: 160040021              </w:t>
-      </w:r>
-      <w:r>
-        <w:rPr>
-          <w:sz w:val="36"/>
-          <w:szCs w:val="36"/>
-        </w:rPr>
-        <w:t xml:space="preserve">                   </w:t>
-      </w:r>
-      <w:r>
-        <w:rPr>
-          <w:sz w:val="36"/>
-          <w:szCs w:val="36"/>
-        </w:rPr>
-        <w:t xml:space="preserve">      Student ID: 160040021  </w:t>
-      </w:r>
-    </w:p>
-    <w:p>
-      <w:pPr>
-        <w:ind w:left="-360" w:right="-450"/>
-        <w:rPr>
-          <w:sz w:val="44"/>
-          <w:szCs w:val="44"/>
-        </w:rPr>
-      </w:pPr>
-    </w:p>
-    <w:p>
-      <w:pPr>
-        <w:ind w:left="-360" w:right="-450"/>
-        <w:rPr>
-          <w:sz w:val="36"/>
-          <w:szCs w:val="36"/>
-        </w:rPr>
-      </w:pPr>
-      <w:bookmarkStart w:id="3" w:name="_Hlk24581451"/>
-      <w:r>
-        <w:rPr>
+      </w:pPr>
+      <w:r>
+        <w:rPr>
+          <w:rFonts w:ascii="Times New Roman" w:hAnsi="Times New Roman" w:cs="Times New Roman"/>
           <w:noProof/>
           <w:sz w:val="40"/>
           <w:szCs w:val="40"/>
@@ -1141,6 +1183,7 @@
       </w:r>
       <w:r>
         <w:rPr>
+          <w:rFonts w:ascii="Times New Roman" w:hAnsi="Times New Roman" w:cs="Times New Roman"/>
           <w:sz w:val="40"/>
           <w:szCs w:val="40"/>
           <w:u w:val="single"/>
@@ -1149,6 +1192,7 @@
       </w:r>
       <w:r>
         <w:rPr>
+          <w:rFonts w:ascii="Times New Roman" w:hAnsi="Times New Roman" w:cs="Times New Roman"/>
           <w:sz w:val="36"/>
           <w:szCs w:val="36"/>
         </w:rPr>
@@ -1159,6 +1203,7 @@
     <w:p>
       <w:pPr>
         <w:rPr>
+          <w:rFonts w:ascii="Times New Roman" w:hAnsi="Times New Roman" w:cs="Times New Roman"/>
           <w:color w:val="000000" w:themeColor="text1"/>
           <w:sz w:val="28"/>
           <w:szCs w:val="28"/>
@@ -1172,18 +1217,31 @@
         </w:tabs>
         <w:ind w:right="-540" w:hanging="360"/>
         <w:rPr>
-          <w:color w:val="000000" w:themeColor="text1"/>
-          <w:sz w:val="28"/>
-          <w:szCs w:val="28"/>
-        </w:rPr>
-      </w:pPr>
-      <w:r>
-        <w:rPr>
-          <w:color w:val="000000" w:themeColor="text1"/>
-          <w:sz w:val="28"/>
-          <w:szCs w:val="28"/>
-        </w:rPr>
-        <w:t>Supervisor                                                                                          Head of Department</w:t>
+          <w:rFonts w:ascii="Times New Roman" w:hAnsi="Times New Roman" w:cs="Times New Roman"/>
+          <w:color w:val="000000" w:themeColor="text1"/>
+          <w:sz w:val="28"/>
+          <w:szCs w:val="28"/>
+        </w:rPr>
+      </w:pPr>
+      <w:r>
+        <w:rPr>
+          <w:rFonts w:ascii="Times New Roman" w:hAnsi="Times New Roman" w:cs="Times New Roman"/>
+          <w:color w:val="000000" w:themeColor="text1"/>
+          <w:sz w:val="28"/>
+          <w:szCs w:val="28"/>
+        </w:rPr>
+        <w:t xml:space="preserve">Supervisor                                                                              </w:t>
+      </w:r>
+      <w:bookmarkStart w:id="4" w:name="_GoBack"/>
+      <w:bookmarkEnd w:id="4"/>
+      <w:r>
+        <w:rPr>
+          <w:rFonts w:ascii="Times New Roman" w:hAnsi="Times New Roman" w:cs="Times New Roman"/>
+          <w:color w:val="000000" w:themeColor="text1"/>
+          <w:sz w:val="28"/>
+          <w:szCs w:val="28"/>
+        </w:rPr>
+        <w:t>Head of Department</w:t>
       </w:r>
     </w:p>
     <w:p>
@@ -1191,9 +1249,9 @@
         <w:tabs>
           <w:tab w:val="left" w:pos="-90"/>
         </w:tabs>
-        <w:ind w:right="-540" w:hanging="360"/>
-        <w:rPr>
-          <w:rFonts w:ascii="Calibri" w:hAnsi="Calibri" w:cs="Calibri"/>
+        <w:ind w:right="-810" w:hanging="360"/>
+        <w:rPr>
+          <w:rFonts w:ascii="Times New Roman" w:hAnsi="Times New Roman" w:cs="Times New Roman"/>
           <w:color w:val="000000"/>
           <w:sz w:val="24"/>
           <w:szCs w:val="24"/>
@@ -1201,6 +1259,7 @@
       </w:pPr>
       <w:r>
         <w:rPr>
+          <w:rFonts w:ascii="Times New Roman" w:hAnsi="Times New Roman" w:cs="Times New Roman"/>
           <w:color w:val="000000" w:themeColor="text1"/>
           <w:sz w:val="28"/>
           <w:szCs w:val="28"/>
@@ -1209,7 +1268,7 @@
       </w:r>
       <w:r>
         <w:rPr>
-          <w:rFonts w:eastAsiaTheme="minorEastAsia" w:hAnsi="Gill Sans MT"/>
+          <w:rFonts w:ascii="Times New Roman" w:eastAsiaTheme="minorEastAsia" w:hAnsi="Times New Roman" w:cs="Times New Roman"/>
           <w:color w:val="000000" w:themeColor="text1"/>
           <w:kern w:val="24"/>
           <w:sz w:val="28"/>
@@ -1219,7 +1278,7 @@
       </w:r>
       <w:r>
         <w:rPr>
-          <w:rFonts w:eastAsiaTheme="minorEastAsia" w:hAnsi="Gill Sans MT"/>
+          <w:rFonts w:ascii="Times New Roman" w:eastAsiaTheme="minorEastAsia" w:hAnsi="Times New Roman" w:cs="Times New Roman"/>
           <w:color w:val="000000" w:themeColor="text1"/>
           <w:kern w:val="24"/>
           <w:sz w:val="36"/>
@@ -1229,16 +1288,17 @@
       </w:r>
       <w:r>
         <w:rPr>
-          <w:rFonts w:eastAsiaTheme="minorEastAsia" w:hAnsi="Gill Sans MT"/>
+          <w:rFonts w:ascii="Times New Roman" w:eastAsiaTheme="minorEastAsia" w:hAnsi="Times New Roman" w:cs="Times New Roman"/>
           <w:color w:val="000000" w:themeColor="text1"/>
           <w:kern w:val="24"/>
           <w:sz w:val="36"/>
           <w:szCs w:val="36"/>
         </w:rPr>
-        <w:t xml:space="preserve">                </w:t>
-      </w:r>
-      <w:r>
-        <w:rPr>
+        <w:t xml:space="preserve">         </w:t>
+      </w:r>
+      <w:r>
+        <w:rPr>
+          <w:rFonts w:ascii="Times New Roman" w:hAnsi="Times New Roman" w:cs="Times New Roman"/>
           <w:color w:val="000000" w:themeColor="text1"/>
           <w:sz w:val="28"/>
           <w:szCs w:val="28"/>
@@ -1247,29 +1307,63 @@
       </w:r>
       <w:r>
         <w:rPr>
-          <w:color w:val="000000" w:themeColor="text1"/>
-          <w:sz w:val="28"/>
-          <w:szCs w:val="28"/>
-        </w:rPr>
-        <w:t>Name:</w:t>
-      </w:r>
-      <w:r>
-        <w:rPr>
-          <w:color w:val="000000" w:themeColor="text1"/>
-          <w:sz w:val="28"/>
-          <w:szCs w:val="28"/>
-        </w:rPr>
-        <w:t xml:space="preserve"> </w:t>
-      </w:r>
-      <w:r>
-        <w:rPr>
-          <w:rFonts w:ascii="Calibri" w:hAnsi="Calibri" w:cs="Calibri"/>
+          <w:rFonts w:ascii="Times New Roman" w:hAnsi="Times New Roman" w:cs="Times New Roman"/>
+          <w:color w:val="000000" w:themeColor="text1"/>
+          <w:sz w:val="28"/>
+          <w:szCs w:val="28"/>
+        </w:rPr>
+        <w:t xml:space="preserve">Name: </w:t>
+      </w:r>
+      <w:r>
+        <w:rPr>
+          <w:rFonts w:ascii="Times New Roman" w:hAnsi="Times New Roman" w:cs="Times New Roman"/>
           <w:color w:val="000000"/>
           <w:sz w:val="28"/>
           <w:szCs w:val="28"/>
         </w:rPr>
-        <w:t>Pro. Muhammad Muhbob Alam</w:t>
-      </w:r>
+        <w:t>Pro</w:t>
+      </w:r>
+      <w:r>
+        <w:rPr>
+          <w:rFonts w:ascii="Times New Roman" w:hAnsi="Times New Roman" w:cs="Times New Roman"/>
+          <w:color w:val="000000"/>
+          <w:sz w:val="28"/>
+          <w:szCs w:val="28"/>
+        </w:rPr>
+        <w:t>f</w:t>
+      </w:r>
+      <w:r>
+        <w:rPr>
+          <w:rFonts w:ascii="Times New Roman" w:hAnsi="Times New Roman" w:cs="Times New Roman"/>
+          <w:color w:val="000000"/>
+          <w:sz w:val="28"/>
+          <w:szCs w:val="28"/>
+        </w:rPr>
+        <w:t xml:space="preserve">. </w:t>
+      </w:r>
+      <w:r>
+        <w:rPr>
+          <w:rFonts w:ascii="Times New Roman" w:hAnsi="Times New Roman" w:cs="Times New Roman"/>
+          <w:color w:val="000000"/>
+          <w:sz w:val="28"/>
+          <w:szCs w:val="28"/>
+        </w:rPr>
+        <w:t>Dr. Muhammad Mahbub Alam</w:t>
+      </w:r>
+    </w:p>
+    <w:p>
+      <w:pPr>
+        <w:tabs>
+          <w:tab w:val="left" w:pos="-90"/>
+        </w:tabs>
+        <w:ind w:right="-540"/>
+        <w:rPr>
+          <w:rFonts w:ascii="Times New Roman" w:hAnsi="Times New Roman" w:cs="Times New Roman"/>
+          <w:color w:val="000000"/>
+          <w:sz w:val="24"/>
+          <w:szCs w:val="24"/>
+        </w:rPr>
+      </w:pPr>
     </w:p>
     <w:p>
       <w:pPr>
@@ -1278,28 +1372,15 @@
         </w:tabs>
         <w:ind w:right="-540" w:hanging="270"/>
         <w:rPr>
-          <w:rFonts w:ascii="Calibri" w:hAnsi="Calibri" w:cs="Calibri"/>
-          <w:color w:val="000000"/>
-          <w:sz w:val="24"/>
-          <w:szCs w:val="24"/>
-        </w:rPr>
-      </w:pPr>
-    </w:p>
-    <w:p>
-      <w:pPr>
-        <w:tabs>
-          <w:tab w:val="left" w:pos="-90"/>
-        </w:tabs>
-        <w:ind w:right="-540" w:hanging="270"/>
-        <w:rPr>
-          <w:color w:val="000000" w:themeColor="text1"/>
-          <w:sz w:val="28"/>
-          <w:szCs w:val="28"/>
-        </w:rPr>
-      </w:pPr>
-      <w:r>
-        <w:rPr>
-          <w:rFonts w:ascii="Calibri" w:hAnsi="Calibri" w:cs="Calibri"/>
+          <w:rFonts w:ascii="Times New Roman" w:hAnsi="Times New Roman" w:cs="Times New Roman"/>
+          <w:color w:val="000000" w:themeColor="text1"/>
+          <w:sz w:val="28"/>
+          <w:szCs w:val="28"/>
+        </w:rPr>
+      </w:pPr>
+      <w:r>
+        <w:rPr>
+          <w:rFonts w:ascii="Times New Roman" w:hAnsi="Times New Roman" w:cs="Times New Roman"/>
           <w:color w:val="000000"/>
           <w:sz w:val="24"/>
           <w:szCs w:val="24"/>
@@ -1314,12 +1395,14 @@
         </w:tabs>
         <w:ind w:left="-360" w:right="-450"/>
         <w:rPr>
+          <w:rFonts w:ascii="Times New Roman" w:hAnsi="Times New Roman" w:cs="Times New Roman"/>
           <w:sz w:val="36"/>
           <w:szCs w:val="36"/>
         </w:rPr>
       </w:pPr>
       <w:r>
         <w:rPr>
+          <w:rFonts w:ascii="Times New Roman" w:hAnsi="Times New Roman" w:cs="Times New Roman"/>
           <w:noProof/>
           <w:sz w:val="36"/>
           <w:szCs w:val="36"/>
@@ -1391,6 +1474,7 @@
       </w:r>
       <w:r>
         <w:rPr>
+          <w:rFonts w:ascii="Times New Roman" w:hAnsi="Times New Roman" w:cs="Times New Roman"/>
           <w:noProof/>
           <w:sz w:val="36"/>
           <w:szCs w:val="36"/>
@@ -1462,6 +1546,7 @@
       </w:r>
       <w:r>
         <w:rPr>
+          <w:rFonts w:ascii="Times New Roman" w:hAnsi="Times New Roman" w:cs="Times New Roman"/>
           <w:sz w:val="36"/>
           <w:szCs w:val="36"/>
           <w:u w:val="single"/>
@@ -1470,6 +1555,7 @@
       </w:r>
       <w:r>
         <w:rPr>
+          <w:rFonts w:ascii="Times New Roman" w:hAnsi="Times New Roman" w:cs="Times New Roman"/>
           <w:sz w:val="36"/>
           <w:szCs w:val="36"/>
         </w:rPr>
@@ -1477,18 +1563,12 @@
       </w:r>
       <w:r>
         <w:rPr>
+          <w:rFonts w:ascii="Times New Roman" w:hAnsi="Times New Roman" w:cs="Times New Roman"/>
           <w:sz w:val="36"/>
           <w:szCs w:val="36"/>
         </w:rPr>
         <w:tab/>
-        <w:t xml:space="preserve">                        </w:t>
-      </w:r>
-      <w:r>
-        <w:rPr>
-          <w:sz w:val="36"/>
-          <w:szCs w:val="36"/>
-        </w:rPr>
-        <w:t>Date:</w:t>
+        <w:t xml:space="preserve">                        Date:</w:t>
       </w:r>
     </w:p>
     <w:p>
@@ -1499,6 +1579,7 @@
         <w:ind w:right="-540"/>
         <w:jc w:val="center"/>
         <w:rPr>
+          <w:rFonts w:ascii="Times New Roman" w:hAnsi="Times New Roman" w:cs="Times New Roman"/>
           <w:color w:val="000000" w:themeColor="text1"/>
           <w:sz w:val="36"/>
           <w:szCs w:val="36"/>
@@ -1513,6 +1594,7 @@
         <w:ind w:right="-540"/>
         <w:jc w:val="center"/>
         <w:rPr>
+          <w:rFonts w:ascii="Times New Roman" w:hAnsi="Times New Roman" w:cs="Times New Roman"/>
           <w:color w:val="000000" w:themeColor="text1"/>
           <w:sz w:val="36"/>
           <w:szCs w:val="36"/>
@@ -1520,6 +1602,7 @@
       </w:pPr>
       <w:r>
         <w:rPr>
+          <w:rFonts w:ascii="Times New Roman" w:hAnsi="Times New Roman" w:cs="Times New Roman"/>
           <w:color w:val="000000" w:themeColor="text1"/>
           <w:sz w:val="36"/>
           <w:szCs w:val="36"/>
@@ -1532,6 +1615,7 @@
         <w:spacing w:after="0"/>
         <w:jc w:val="center"/>
         <w:rPr>
+          <w:rFonts w:ascii="Times New Roman" w:hAnsi="Times New Roman" w:cs="Times New Roman"/>
           <w:noProof/>
           <w:sz w:val="36"/>
           <w:szCs w:val="36"/>
@@ -1539,6 +1623,7 @@
       </w:pPr>
       <w:r>
         <w:rPr>
+          <w:rFonts w:ascii="Times New Roman" w:hAnsi="Times New Roman" w:cs="Times New Roman"/>
           <w:noProof/>
           <w:sz w:val="36"/>
           <w:szCs w:val="36"/>
@@ -1553,26 +1638,15 @@
         </w:tabs>
         <w:ind w:right="-540"/>
         <w:rPr>
-          <w:color w:val="000000" w:themeColor="text1"/>
-          <w:sz w:val="28"/>
-          <w:szCs w:val="28"/>
-        </w:rPr>
-      </w:pPr>
-    </w:p>
-    <w:p>
-      <w:pPr>
-        <w:tabs>
-          <w:tab w:val="left" w:pos="-90"/>
-        </w:tabs>
-        <w:ind w:right="-540"/>
-        <w:rPr>
-          <w:color w:val="000000" w:themeColor="text1"/>
-          <w:sz w:val="28"/>
-          <w:szCs w:val="28"/>
-        </w:rPr>
-      </w:pPr>
-      <w:r>
-        <w:rPr>
+          <w:rFonts w:ascii="Times New Roman" w:hAnsi="Times New Roman" w:cs="Times New Roman"/>
+          <w:color w:val="000000" w:themeColor="text1"/>
+          <w:sz w:val="28"/>
+          <w:szCs w:val="28"/>
+        </w:rPr>
+      </w:pPr>
+      <w:r>
+        <w:rPr>
+          <w:rFonts w:ascii="Times New Roman" w:hAnsi="Times New Roman" w:cs="Times New Roman"/>
           <w:sz w:val="28"/>
           <w:szCs w:val="28"/>
         </w:rPr>
@@ -1580,6 +1654,7 @@
       </w:r>
       <w:r>
         <w:rPr>
+          <w:rFonts w:ascii="Times New Roman" w:hAnsi="Times New Roman" w:cs="Times New Roman"/>
           <w:color w:val="000000" w:themeColor="text1"/>
           <w:sz w:val="28"/>
           <w:szCs w:val="28"/>
@@ -1595,6 +1670,7 @@
         </w:tabs>
         <w:ind w:right="-540" w:hanging="360"/>
         <w:rPr>
+          <w:rFonts w:ascii="Times New Roman" w:hAnsi="Times New Roman" w:cs="Times New Roman"/>
           <w:b/>
           <w:bCs/>
           <w:color w:val="000000" w:themeColor="text1"/>
@@ -1604,14 +1680,16 @@
       </w:pPr>
       <w:r>
         <w:rPr>
-          <w:color w:val="000000" w:themeColor="text1"/>
-          <w:sz w:val="28"/>
-          <w:szCs w:val="28"/>
-        </w:rPr>
-        <w:t xml:space="preserve">               </w:t>
-      </w:r>
-      <w:r>
-        <w:rPr>
+          <w:rFonts w:ascii="Times New Roman" w:hAnsi="Times New Roman" w:cs="Times New Roman"/>
+          <w:color w:val="000000" w:themeColor="text1"/>
+          <w:sz w:val="28"/>
+          <w:szCs w:val="28"/>
+        </w:rPr>
+        <w:t xml:space="preserve">     </w:t>
+      </w:r>
+      <w:r>
+        <w:rPr>
+          <w:rFonts w:ascii="Times New Roman" w:hAnsi="Times New Roman" w:cs="Times New Roman"/>
           <w:b/>
           <w:bCs/>
           <w:color w:val="000000" w:themeColor="text1"/>
@@ -1620,21 +1698,6 @@
         </w:rPr>
         <w:t>ACKNOWLEDGEMENT</w:t>
       </w:r>
-    </w:p>
-    <w:p>
-      <w:pPr>
-        <w:tabs>
-          <w:tab w:val="left" w:pos="-90"/>
-        </w:tabs>
-        <w:ind w:right="-540" w:hanging="360"/>
-        <w:rPr>
-          <w:b/>
-          <w:bCs/>
-          <w:color w:val="000000" w:themeColor="text1"/>
-          <w:sz w:val="36"/>
-          <w:szCs w:val="36"/>
-        </w:rPr>
-      </w:pPr>
     </w:p>
     <w:p>
       <w:pPr>
@@ -1644,29 +1707,24 @@
         <w:ind w:right="-540" w:hanging="360"/>
         <w:jc w:val="both"/>
         <w:rPr>
-          <w:color w:val="000000" w:themeColor="text1"/>
-          <w:sz w:val="28"/>
-          <w:szCs w:val="28"/>
-        </w:rPr>
-      </w:pPr>
-      <w:r>
-        <w:rPr>
-          <w:color w:val="000000" w:themeColor="text1"/>
-          <w:sz w:val="28"/>
-          <w:szCs w:val="28"/>
-        </w:rPr>
-        <w:t xml:space="preserve">     A</w:t>
-      </w:r>
-      <w:r>
-        <w:rPr>
-          <w:color w:val="000000" w:themeColor="text1"/>
-          <w:sz w:val="28"/>
-          <w:szCs w:val="28"/>
-        </w:rPr>
-        <w:t xml:space="preserve">ll praises to Allah for the strength </w:t>
-      </w:r>
-      <w:r>
-        <w:rPr>
+          <w:rFonts w:ascii="Times New Roman" w:hAnsi="Times New Roman" w:cs="Times New Roman"/>
+          <w:color w:val="000000" w:themeColor="text1"/>
+          <w:sz w:val="28"/>
+          <w:szCs w:val="28"/>
+        </w:rPr>
+      </w:pPr>
+      <w:r>
+        <w:rPr>
+          <w:rFonts w:ascii="Times New Roman" w:hAnsi="Times New Roman" w:cs="Times New Roman"/>
+          <w:color w:val="000000" w:themeColor="text1"/>
+          <w:sz w:val="28"/>
+          <w:szCs w:val="28"/>
+        </w:rPr>
+        <w:t xml:space="preserve">     All praises to Allah for the strength </w:t>
+      </w:r>
+      <w:r>
+        <w:rPr>
+          <w:rFonts w:ascii="Times New Roman" w:hAnsi="Times New Roman" w:cs="Times New Roman"/>
           <w:color w:val="000000" w:themeColor="text1"/>
           <w:sz w:val="28"/>
           <w:szCs w:val="28"/>
@@ -1675,6 +1733,7 @@
       </w:r>
       <w:r>
         <w:rPr>
+          <w:rFonts w:ascii="Times New Roman" w:hAnsi="Times New Roman" w:cs="Times New Roman"/>
           <w:color w:val="000000" w:themeColor="text1"/>
           <w:sz w:val="28"/>
           <w:szCs w:val="28"/>
@@ -1683,55 +1742,16 @@
       </w:r>
       <w:r>
         <w:rPr>
-          <w:color w:val="000000" w:themeColor="text1"/>
-          <w:sz w:val="28"/>
-          <w:szCs w:val="28"/>
-        </w:rPr>
-        <w:t xml:space="preserve"> in completing this </w:t>
-      </w:r>
-      <w:r>
-        <w:rPr>
-          <w:color w:val="000000" w:themeColor="text1"/>
-          <w:sz w:val="28"/>
-          <w:szCs w:val="28"/>
-        </w:rPr>
-        <w:t>project</w:t>
-      </w:r>
-      <w:r>
-        <w:rPr>
-          <w:color w:val="000000" w:themeColor="text1"/>
-          <w:sz w:val="28"/>
-          <w:szCs w:val="28"/>
-        </w:rPr>
-        <w:t xml:space="preserve">. Special appreciation goes to </w:t>
-      </w:r>
-      <w:r>
-        <w:rPr>
-          <w:color w:val="000000" w:themeColor="text1"/>
-          <w:sz w:val="28"/>
-          <w:szCs w:val="28"/>
-        </w:rPr>
-        <w:t>our</w:t>
-      </w:r>
-      <w:r>
-        <w:rPr>
-          <w:color w:val="000000" w:themeColor="text1"/>
-          <w:sz w:val="28"/>
-          <w:szCs w:val="28"/>
-        </w:rPr>
-        <w:t xml:space="preserve"> supervisor, </w:t>
-      </w:r>
-      <w:r>
-        <w:rPr>
-          <w:color w:val="000000" w:themeColor="text1"/>
-          <w:sz w:val="28"/>
-          <w:szCs w:val="28"/>
-        </w:rPr>
-        <w:t xml:space="preserve">Mr. </w:t>
-      </w:r>
-      <w:r>
-        <w:rPr>
-          <w:rFonts w:eastAsiaTheme="minorEastAsia" w:hAnsi="Gill Sans MT"/>
+          <w:rFonts w:ascii="Times New Roman" w:hAnsi="Times New Roman" w:cs="Times New Roman"/>
+          <w:color w:val="000000" w:themeColor="text1"/>
+          <w:sz w:val="28"/>
+          <w:szCs w:val="28"/>
+        </w:rPr>
+        <w:t xml:space="preserve"> in completing this project. Special appreciation goes to our supervisor, Mr. </w:t>
+      </w:r>
+      <w:r>
+        <w:rPr>
+          <w:rFonts w:ascii="Times New Roman" w:eastAsiaTheme="minorEastAsia" w:hAnsi="Times New Roman" w:cs="Times New Roman"/>
           <w:color w:val="000000" w:themeColor="text1"/>
           <w:kern w:val="24"/>
           <w:sz w:val="28"/>
@@ -1741,19 +1761,12 @@
       </w:r>
       <w:r>
         <w:rPr>
-          <w:color w:val="000000" w:themeColor="text1"/>
-          <w:sz w:val="28"/>
-          <w:szCs w:val="28"/>
-        </w:rPr>
-        <w:t>, for his supervision and constant support</w:t>
-      </w:r>
-      <w:r>
-        <w:rPr>
-          <w:color w:val="000000" w:themeColor="text1"/>
-          <w:sz w:val="28"/>
-          <w:szCs w:val="28"/>
-        </w:rPr>
-        <w:t>.</w:t>
+          <w:rFonts w:ascii="Times New Roman" w:hAnsi="Times New Roman" w:cs="Times New Roman"/>
+          <w:color w:val="000000" w:themeColor="text1"/>
+          <w:sz w:val="28"/>
+          <w:szCs w:val="28"/>
+        </w:rPr>
+        <w:t>, for his supervision and constant support.</w:t>
       </w:r>
     </w:p>
     <w:p>
@@ -1762,67 +1775,22 @@
           <w:tab w:val="left" w:pos="-90"/>
         </w:tabs>
         <w:ind w:right="-540" w:hanging="360"/>
-        <w:rPr>
-          <w:color w:val="000000" w:themeColor="text1"/>
-          <w:sz w:val="28"/>
-          <w:szCs w:val="28"/>
-        </w:rPr>
-      </w:pPr>
-      <w:r>
-        <w:rPr>
-          <w:color w:val="000000" w:themeColor="text1"/>
-          <w:sz w:val="28"/>
-          <w:szCs w:val="28"/>
-        </w:rPr>
-        <w:t xml:space="preserve">    </w:t>
-      </w:r>
-      <w:r>
-        <w:rPr>
-          <w:color w:val="000000" w:themeColor="text1"/>
-          <w:sz w:val="28"/>
-          <w:szCs w:val="28"/>
-        </w:rPr>
-        <w:t xml:space="preserve"> We would like to convey our deep gratitude and appreciation to </w:t>
-      </w:r>
-      <w:r>
-        <w:rPr>
-          <w:color w:val="000000" w:themeColor="text1"/>
-          <w:sz w:val="28"/>
-          <w:szCs w:val="28"/>
-        </w:rPr>
-        <w:t xml:space="preserve">our friends and family members who supported us morally, financially, by prayer or by providing us constant feedback which helped </w:t>
-      </w:r>
-      <w:r>
-        <w:rPr>
-          <w:color w:val="000000" w:themeColor="text1"/>
-          <w:sz w:val="28"/>
-          <w:szCs w:val="28"/>
-        </w:rPr>
-        <w:t>towards</w:t>
-      </w:r>
-      <w:r>
-        <w:rPr>
-          <w:color w:val="000000" w:themeColor="text1"/>
-          <w:sz w:val="28"/>
-          <w:szCs w:val="28"/>
-        </w:rPr>
-        <w:t xml:space="preserve">   </w:t>
-      </w:r>
-      <w:r>
-        <w:rPr>
-          <w:color w:val="000000" w:themeColor="text1"/>
-          <w:sz w:val="28"/>
-          <w:szCs w:val="28"/>
-        </w:rPr>
-        <w:t xml:space="preserve">the successful completion of </w:t>
-      </w:r>
-      <w:r>
-        <w:rPr>
-          <w:color w:val="000000" w:themeColor="text1"/>
-          <w:sz w:val="28"/>
-          <w:szCs w:val="28"/>
-        </w:rPr>
-        <w:t>our project.</w:t>
+        <w:jc w:val="both"/>
+        <w:rPr>
+          <w:rFonts w:ascii="Times New Roman" w:hAnsi="Times New Roman" w:cs="Times New Roman"/>
+          <w:color w:val="000000" w:themeColor="text1"/>
+          <w:sz w:val="28"/>
+          <w:szCs w:val="28"/>
+        </w:rPr>
+      </w:pPr>
+      <w:r>
+        <w:rPr>
+          <w:rFonts w:ascii="Times New Roman" w:hAnsi="Times New Roman" w:cs="Times New Roman"/>
+          <w:color w:val="000000" w:themeColor="text1"/>
+          <w:sz w:val="28"/>
+          <w:szCs w:val="28"/>
+        </w:rPr>
+        <w:t xml:space="preserve">     We would like to convey our deep gratitude and appreciation to our friends and family members who supported us morally, financially, by prayer or by providing us constant feedback which helped towards   the successful completion of our project.</w:t>
       </w:r>
     </w:p>
     <w:p>
@@ -1832,13 +1800,15 @@
         </w:tabs>
         <w:ind w:right="-540" w:hanging="360"/>
         <w:rPr>
-          <w:color w:val="000000" w:themeColor="text1"/>
-          <w:sz w:val="28"/>
-          <w:szCs w:val="28"/>
-        </w:rPr>
-      </w:pPr>
-      <w:r>
-        <w:rPr>
+          <w:rFonts w:ascii="Times New Roman" w:hAnsi="Times New Roman" w:cs="Times New Roman"/>
+          <w:color w:val="000000" w:themeColor="text1"/>
+          <w:sz w:val="28"/>
+          <w:szCs w:val="28"/>
+        </w:rPr>
+      </w:pPr>
+      <w:r>
+        <w:rPr>
+          <w:rFonts w:ascii="Times New Roman" w:hAnsi="Times New Roman" w:cs="Times New Roman"/>
           <w:color w:val="000000" w:themeColor="text1"/>
           <w:sz w:val="28"/>
           <w:szCs w:val="28"/>
@@ -1847,6 +1817,7 @@
       </w:r>
       <w:r>
         <w:rPr>
+          <w:rFonts w:ascii="Times New Roman" w:hAnsi="Times New Roman" w:cs="Times New Roman"/>
           <w:color w:val="000000" w:themeColor="text1"/>
           <w:sz w:val="28"/>
           <w:szCs w:val="28"/>
@@ -1857,8 +1828,14 @@
     <w:p>
       <w:pPr>
         <w:pStyle w:val="Title"/>
-      </w:pPr>
-      <w:r>
+        <w:rPr>
+          <w:rFonts w:cs="Times New Roman"/>
+        </w:rPr>
+      </w:pPr>
+      <w:r>
+        <w:rPr>
+          <w:rFonts w:cs="Times New Roman"/>
+        </w:rPr>
         <w:lastRenderedPageBreak/>
         <w:t>Abstract</w:t>
       </w:r>
@@ -1870,15 +1847,13 @@
         <w:spacing w:before="0" w:beforeAutospacing="0" w:after="0" w:afterAutospacing="0"/>
         <w:jc w:val="both"/>
         <w:rPr>
-          <w:rFonts w:asciiTheme="minorHAnsi" w:hAnsiTheme="minorHAnsi" w:cstheme="minorHAnsi"/>
-          <w:color w:val="000000" w:themeColor="text1"/>
-          <w:sz w:val="28"/>
-          <w:szCs w:val="28"/>
-        </w:rPr>
-      </w:pPr>
-      <w:r>
-        <w:rPr>
-          <w:rFonts w:asciiTheme="minorHAnsi" w:hAnsiTheme="minorHAnsi" w:cstheme="minorHAnsi"/>
+          <w:color w:val="000000" w:themeColor="text1"/>
+          <w:sz w:val="28"/>
+          <w:szCs w:val="28"/>
+        </w:rPr>
+      </w:pPr>
+      <w:r>
+        <w:rPr>
           <w:color w:val="000000" w:themeColor="text1"/>
           <w:sz w:val="28"/>
           <w:szCs w:val="28"/>
@@ -1887,7 +1862,6 @@
       </w:r>
       <w:r>
         <w:rPr>
-          <w:rFonts w:asciiTheme="minorHAnsi" w:hAnsiTheme="minorHAnsi" w:cstheme="minorHAnsi"/>
           <w:color w:val="000000" w:themeColor="text1"/>
           <w:sz w:val="28"/>
           <w:szCs w:val="28"/>
@@ -1896,7 +1870,6 @@
       </w:r>
       <w:r>
         <w:rPr>
-          <w:rFonts w:asciiTheme="minorHAnsi" w:hAnsiTheme="minorHAnsi" w:cstheme="minorHAnsi"/>
           <w:color w:val="000000" w:themeColor="text1"/>
           <w:sz w:val="28"/>
           <w:szCs w:val="28"/>
@@ -1905,7 +1878,6 @@
       </w:r>
       <w:r>
         <w:rPr>
-          <w:rFonts w:asciiTheme="minorHAnsi" w:hAnsiTheme="minorHAnsi" w:cstheme="minorHAnsi"/>
           <w:color w:val="000000" w:themeColor="text1"/>
           <w:sz w:val="28"/>
           <w:szCs w:val="28"/>
@@ -1914,7 +1886,6 @@
       </w:r>
       <w:r>
         <w:rPr>
-          <w:rFonts w:asciiTheme="minorHAnsi" w:hAnsiTheme="minorHAnsi" w:cstheme="minorHAnsi"/>
           <w:color w:val="000000" w:themeColor="text1"/>
           <w:sz w:val="28"/>
           <w:szCs w:val="28"/>
@@ -1926,7 +1897,6 @@
       </w:r>
       <w:r>
         <w:rPr>
-          <w:rFonts w:asciiTheme="minorHAnsi" w:hAnsiTheme="minorHAnsi" w:cstheme="minorHAnsi"/>
           <w:color w:val="000000" w:themeColor="text1"/>
           <w:sz w:val="28"/>
           <w:szCs w:val="28"/>
@@ -1935,7 +1905,6 @@
       </w:r>
       <w:r>
         <w:rPr>
-          <w:rFonts w:asciiTheme="minorHAnsi" w:hAnsiTheme="minorHAnsi" w:cstheme="minorHAnsi"/>
           <w:color w:val="000000" w:themeColor="text1"/>
           <w:sz w:val="28"/>
           <w:szCs w:val="28"/>
@@ -1944,7 +1913,6 @@
       </w:r>
       <w:r>
         <w:rPr>
-          <w:rFonts w:asciiTheme="minorHAnsi" w:hAnsiTheme="minorHAnsi" w:cstheme="minorHAnsi"/>
           <w:color w:val="000000" w:themeColor="text1"/>
           <w:sz w:val="28"/>
           <w:szCs w:val="28"/>
@@ -1953,7 +1921,6 @@
       </w:r>
       <w:r>
         <w:rPr>
-          <w:rFonts w:asciiTheme="minorHAnsi" w:hAnsiTheme="minorHAnsi" w:cstheme="minorHAnsi"/>
           <w:color w:val="000000" w:themeColor="text1"/>
           <w:sz w:val="28"/>
           <w:szCs w:val="28"/>
@@ -1962,7 +1929,6 @@
       </w:r>
       <w:r>
         <w:rPr>
-          <w:rFonts w:asciiTheme="minorHAnsi" w:hAnsiTheme="minorHAnsi" w:cstheme="minorHAnsi"/>
           <w:color w:val="000000" w:themeColor="text1"/>
           <w:sz w:val="28"/>
           <w:szCs w:val="28"/>
@@ -1971,7 +1937,6 @@
       </w:r>
       <w:r>
         <w:rPr>
-          <w:rFonts w:asciiTheme="minorHAnsi" w:hAnsiTheme="minorHAnsi" w:cstheme="minorHAnsi"/>
           <w:color w:val="000000" w:themeColor="text1"/>
           <w:sz w:val="28"/>
           <w:szCs w:val="28"/>
@@ -1980,7 +1945,6 @@
       </w:r>
       <w:r>
         <w:rPr>
-          <w:rFonts w:asciiTheme="minorHAnsi" w:hAnsiTheme="minorHAnsi" w:cstheme="minorHAnsi"/>
           <w:color w:val="000000" w:themeColor="text1"/>
           <w:sz w:val="28"/>
           <w:szCs w:val="28"/>
@@ -1989,7 +1953,6 @@
       </w:r>
       <w:r>
         <w:rPr>
-          <w:rFonts w:asciiTheme="minorHAnsi" w:hAnsiTheme="minorHAnsi" w:cstheme="minorHAnsi"/>
           <w:color w:val="000000" w:themeColor="text1"/>
           <w:sz w:val="28"/>
           <w:szCs w:val="28"/>
@@ -1998,7 +1961,6 @@
       </w:r>
       <w:r>
         <w:rPr>
-          <w:rFonts w:asciiTheme="minorHAnsi" w:hAnsiTheme="minorHAnsi" w:cstheme="minorHAnsi"/>
           <w:color w:val="000000" w:themeColor="text1"/>
           <w:sz w:val="28"/>
           <w:szCs w:val="28"/>
@@ -2007,7 +1969,6 @@
       </w:r>
       <w:r>
         <w:rPr>
-          <w:rFonts w:asciiTheme="minorHAnsi" w:hAnsiTheme="minorHAnsi" w:cstheme="minorHAnsi"/>
           <w:color w:val="000000" w:themeColor="text1"/>
           <w:sz w:val="28"/>
           <w:szCs w:val="28"/>
@@ -2016,7 +1977,6 @@
       </w:r>
       <w:r>
         <w:rPr>
-          <w:rFonts w:asciiTheme="minorHAnsi" w:hAnsiTheme="minorHAnsi" w:cstheme="minorHAnsi"/>
           <w:color w:val="000000" w:themeColor="text1"/>
           <w:sz w:val="28"/>
           <w:szCs w:val="28"/>
@@ -2025,7 +1985,6 @@
       </w:r>
       <w:r>
         <w:rPr>
-          <w:rFonts w:asciiTheme="minorHAnsi" w:hAnsiTheme="minorHAnsi" w:cstheme="minorHAnsi"/>
           <w:color w:val="000000" w:themeColor="text1"/>
           <w:sz w:val="28"/>
           <w:szCs w:val="28"/>
@@ -2034,7 +1993,6 @@
       </w:r>
       <w:r>
         <w:rPr>
-          <w:rFonts w:asciiTheme="minorHAnsi" w:hAnsiTheme="minorHAnsi" w:cstheme="minorHAnsi"/>
           <w:color w:val="000000" w:themeColor="text1"/>
           <w:sz w:val="28"/>
           <w:szCs w:val="28"/>
@@ -2043,7 +2001,6 @@
       </w:r>
       <w:r>
         <w:rPr>
-          <w:rFonts w:asciiTheme="minorHAnsi" w:hAnsiTheme="minorHAnsi" w:cstheme="minorHAnsi"/>
           <w:color w:val="000000" w:themeColor="text1"/>
           <w:sz w:val="28"/>
           <w:szCs w:val="28"/>
@@ -2052,7 +2009,6 @@
       </w:r>
       <w:r>
         <w:rPr>
-          <w:rFonts w:asciiTheme="minorHAnsi" w:hAnsiTheme="minorHAnsi" w:cstheme="minorHAnsi"/>
           <w:color w:val="000000" w:themeColor="text1"/>
           <w:sz w:val="28"/>
           <w:szCs w:val="28"/>
@@ -2061,7 +2017,6 @@
       </w:r>
       <w:r>
         <w:rPr>
-          <w:rFonts w:asciiTheme="minorHAnsi" w:hAnsiTheme="minorHAnsi" w:cstheme="minorHAnsi"/>
           <w:color w:val="000000" w:themeColor="text1"/>
           <w:sz w:val="28"/>
           <w:szCs w:val="28"/>
@@ -2070,7 +2025,6 @@
       </w:r>
       <w:r>
         <w:rPr>
-          <w:rFonts w:asciiTheme="minorHAnsi" w:hAnsiTheme="minorHAnsi" w:cstheme="minorHAnsi"/>
           <w:color w:val="000000" w:themeColor="text1"/>
           <w:sz w:val="28"/>
           <w:szCs w:val="28"/>
@@ -2079,7 +2033,6 @@
       </w:r>
       <w:r>
         <w:rPr>
-          <w:rFonts w:asciiTheme="minorHAnsi" w:hAnsiTheme="minorHAnsi" w:cstheme="minorHAnsi"/>
           <w:color w:val="000000" w:themeColor="text1"/>
           <w:sz w:val="28"/>
           <w:szCs w:val="28"/>
@@ -2088,7 +2041,6 @@
       </w:r>
       <w:r>
         <w:rPr>
-          <w:rFonts w:asciiTheme="minorHAnsi" w:hAnsiTheme="minorHAnsi" w:cstheme="minorHAnsi"/>
           <w:color w:val="000000" w:themeColor="text1"/>
           <w:sz w:val="28"/>
           <w:szCs w:val="28"/>
@@ -2097,7 +2049,6 @@
       </w:r>
       <w:r>
         <w:rPr>
-          <w:rFonts w:asciiTheme="minorHAnsi" w:hAnsiTheme="minorHAnsi" w:cstheme="minorHAnsi"/>
           <w:color w:val="000000" w:themeColor="text1"/>
           <w:sz w:val="28"/>
           <w:szCs w:val="28"/>
@@ -2112,15 +2063,13 @@
         <w:spacing w:before="0" w:beforeAutospacing="0"/>
         <w:jc w:val="both"/>
         <w:rPr>
-          <w:rFonts w:asciiTheme="minorHAnsi" w:hAnsiTheme="minorHAnsi" w:cstheme="minorHAnsi"/>
-          <w:color w:val="000000" w:themeColor="text1"/>
-          <w:sz w:val="28"/>
-          <w:szCs w:val="28"/>
-        </w:rPr>
-      </w:pPr>
-      <w:r>
-        <w:rPr>
-          <w:rFonts w:asciiTheme="minorHAnsi" w:hAnsiTheme="minorHAnsi" w:cstheme="minorHAnsi"/>
+          <w:color w:val="000000" w:themeColor="text1"/>
+          <w:sz w:val="28"/>
+          <w:szCs w:val="28"/>
+        </w:rPr>
+      </w:pPr>
+      <w:r>
+        <w:rPr>
           <w:color w:val="000000" w:themeColor="text1"/>
           <w:sz w:val="28"/>
           <w:szCs w:val="28"/>
@@ -2129,7 +2078,6 @@
       </w:r>
       <w:r>
         <w:rPr>
-          <w:rFonts w:asciiTheme="minorHAnsi" w:hAnsiTheme="minorHAnsi" w:cstheme="minorHAnsi"/>
           <w:color w:val="000000" w:themeColor="text1"/>
           <w:sz w:val="28"/>
           <w:szCs w:val="28"/>
@@ -2138,7 +2086,6 @@
       </w:r>
       <w:r>
         <w:rPr>
-          <w:rFonts w:asciiTheme="minorHAnsi" w:hAnsiTheme="minorHAnsi" w:cstheme="minorHAnsi"/>
           <w:color w:val="000000" w:themeColor="text1"/>
           <w:sz w:val="28"/>
           <w:szCs w:val="28"/>
@@ -2147,7 +2094,6 @@
       </w:r>
       <w:r>
         <w:rPr>
-          <w:rFonts w:asciiTheme="minorHAnsi" w:hAnsiTheme="minorHAnsi" w:cstheme="minorHAnsi"/>
           <w:color w:val="000000" w:themeColor="text1"/>
           <w:sz w:val="28"/>
           <w:szCs w:val="28"/>
@@ -2156,7 +2102,6 @@
       </w:r>
       <w:r>
         <w:rPr>
-          <w:rFonts w:asciiTheme="minorHAnsi" w:hAnsiTheme="minorHAnsi" w:cstheme="minorHAnsi"/>
           <w:color w:val="000000" w:themeColor="text1"/>
           <w:sz w:val="28"/>
           <w:szCs w:val="28"/>
@@ -2165,7 +2110,6 @@
       </w:r>
       <w:r>
         <w:rPr>
-          <w:rFonts w:asciiTheme="minorHAnsi" w:hAnsiTheme="minorHAnsi" w:cstheme="minorHAnsi"/>
           <w:color w:val="000000" w:themeColor="text1"/>
           <w:sz w:val="28"/>
           <w:szCs w:val="28"/>
@@ -2174,7 +2118,6 @@
       </w:r>
       <w:r>
         <w:rPr>
-          <w:rFonts w:asciiTheme="minorHAnsi" w:hAnsiTheme="minorHAnsi" w:cstheme="minorHAnsi"/>
           <w:color w:val="000000" w:themeColor="text1"/>
           <w:sz w:val="28"/>
           <w:szCs w:val="28"/>
@@ -2183,7 +2126,6 @@
       </w:r>
       <w:r>
         <w:rPr>
-          <w:rFonts w:asciiTheme="minorHAnsi" w:hAnsiTheme="minorHAnsi" w:cstheme="minorHAnsi"/>
           <w:color w:val="000000" w:themeColor="text1"/>
           <w:sz w:val="28"/>
           <w:szCs w:val="28"/>
@@ -2192,7 +2134,6 @@
       </w:r>
       <w:r>
         <w:rPr>
-          <w:rFonts w:asciiTheme="minorHAnsi" w:hAnsiTheme="minorHAnsi" w:cstheme="minorHAnsi"/>
           <w:color w:val="000000" w:themeColor="text1"/>
           <w:sz w:val="28"/>
           <w:szCs w:val="28"/>
@@ -2201,7 +2142,6 @@
       </w:r>
       <w:r>
         <w:rPr>
-          <w:rFonts w:asciiTheme="minorHAnsi" w:hAnsiTheme="minorHAnsi" w:cstheme="minorHAnsi"/>
           <w:color w:val="000000" w:themeColor="text1"/>
           <w:sz w:val="28"/>
           <w:szCs w:val="28"/>
@@ -2210,7 +2150,6 @@
       </w:r>
       <w:r>
         <w:rPr>
-          <w:rFonts w:asciiTheme="minorHAnsi" w:hAnsiTheme="minorHAnsi" w:cstheme="minorHAnsi"/>
           <w:color w:val="000000" w:themeColor="text1"/>
           <w:sz w:val="28"/>
           <w:szCs w:val="28"/>
@@ -2219,7 +2158,6 @@
       </w:r>
       <w:r>
         <w:rPr>
-          <w:rFonts w:asciiTheme="minorHAnsi" w:hAnsiTheme="minorHAnsi" w:cstheme="minorHAnsi"/>
           <w:color w:val="000000" w:themeColor="text1"/>
           <w:sz w:val="28"/>
           <w:szCs w:val="28"/>
@@ -2228,7 +2166,6 @@
       </w:r>
       <w:r>
         <w:rPr>
-          <w:rFonts w:asciiTheme="minorHAnsi" w:hAnsiTheme="minorHAnsi" w:cstheme="minorHAnsi"/>
           <w:color w:val="000000" w:themeColor="text1"/>
           <w:sz w:val="28"/>
           <w:szCs w:val="28"/>
@@ -2237,7 +2174,6 @@
       </w:r>
       <w:r>
         <w:rPr>
-          <w:rFonts w:asciiTheme="minorHAnsi" w:hAnsiTheme="minorHAnsi" w:cstheme="minorHAnsi"/>
           <w:color w:val="000000" w:themeColor="text1"/>
           <w:sz w:val="28"/>
           <w:szCs w:val="28"/>
@@ -2246,7 +2182,6 @@
       </w:r>
       <w:r>
         <w:rPr>
-          <w:rFonts w:asciiTheme="minorHAnsi" w:hAnsiTheme="minorHAnsi" w:cstheme="minorHAnsi"/>
           <w:color w:val="000000" w:themeColor="text1"/>
           <w:sz w:val="28"/>
           <w:szCs w:val="28"/>
@@ -2255,7 +2190,6 @@
       </w:r>
       <w:r>
         <w:rPr>
-          <w:rFonts w:asciiTheme="minorHAnsi" w:hAnsiTheme="minorHAnsi" w:cstheme="minorHAnsi"/>
           <w:color w:val="000000" w:themeColor="text1"/>
           <w:sz w:val="28"/>
           <w:szCs w:val="28"/>
@@ -2264,7 +2198,6 @@
       </w:r>
       <w:r>
         <w:rPr>
-          <w:rFonts w:asciiTheme="minorHAnsi" w:hAnsiTheme="minorHAnsi" w:cstheme="minorHAnsi"/>
           <w:color w:val="000000" w:themeColor="text1"/>
           <w:sz w:val="28"/>
           <w:szCs w:val="28"/>
@@ -2273,7 +2206,6 @@
       </w:r>
       <w:r>
         <w:rPr>
-          <w:rFonts w:asciiTheme="minorHAnsi" w:hAnsiTheme="minorHAnsi" w:cstheme="minorHAnsi"/>
           <w:color w:val="000000" w:themeColor="text1"/>
           <w:sz w:val="28"/>
           <w:szCs w:val="28"/>
@@ -2283,7 +2215,7 @@
       <w:r>
         <w:rPr>
           <w:rStyle w:val="fontstyle01"/>
-          <w:rFonts w:asciiTheme="minorHAnsi" w:hAnsiTheme="minorHAnsi" w:cstheme="minorHAnsi"/>
+          <w:rFonts w:ascii="Times New Roman" w:hAnsi="Times New Roman" w:cs="Times New Roman"/>
           <w:color w:val="000000" w:themeColor="text1"/>
           <w:sz w:val="28"/>
           <w:szCs w:val="28"/>
@@ -2293,7 +2225,7 @@
       <w:r>
         <w:rPr>
           <w:rStyle w:val="fontstyle01"/>
-          <w:rFonts w:asciiTheme="minorHAnsi" w:hAnsiTheme="minorHAnsi" w:cstheme="minorHAnsi"/>
+          <w:rFonts w:ascii="Times New Roman" w:hAnsi="Times New Roman" w:cs="Times New Roman"/>
           <w:color w:val="000000" w:themeColor="text1"/>
           <w:sz w:val="28"/>
           <w:szCs w:val="28"/>
@@ -2303,7 +2235,7 @@
       <w:r>
         <w:rPr>
           <w:rStyle w:val="fontstyle01"/>
-          <w:rFonts w:asciiTheme="minorHAnsi" w:hAnsiTheme="minorHAnsi" w:cstheme="minorHAnsi"/>
+          <w:rFonts w:ascii="Times New Roman" w:hAnsi="Times New Roman" w:cs="Times New Roman"/>
           <w:color w:val="000000" w:themeColor="text1"/>
           <w:sz w:val="28"/>
           <w:szCs w:val="28"/>
@@ -2313,7 +2245,7 @@
       <w:r>
         <w:rPr>
           <w:rStyle w:val="fontstyle01"/>
-          <w:rFonts w:asciiTheme="minorHAnsi" w:hAnsiTheme="minorHAnsi" w:cstheme="minorHAnsi"/>
+          <w:rFonts w:ascii="Times New Roman" w:hAnsi="Times New Roman" w:cs="Times New Roman"/>
           <w:color w:val="000000" w:themeColor="text1"/>
           <w:sz w:val="28"/>
           <w:szCs w:val="28"/>
@@ -2322,7 +2254,6 @@
       </w:r>
       <w:r>
         <w:rPr>
-          <w:rFonts w:asciiTheme="minorHAnsi" w:hAnsiTheme="minorHAnsi" w:cstheme="minorHAnsi"/>
           <w:color w:val="000000" w:themeColor="text1"/>
           <w:sz w:val="28"/>
           <w:szCs w:val="28"/>
@@ -2332,7 +2263,7 @@
       <w:r>
         <w:rPr>
           <w:rStyle w:val="fontstyle01"/>
-          <w:rFonts w:asciiTheme="minorHAnsi" w:hAnsiTheme="minorHAnsi" w:cstheme="minorHAnsi"/>
+          <w:rFonts w:ascii="Times New Roman" w:hAnsi="Times New Roman" w:cs="Times New Roman"/>
           <w:color w:val="000000" w:themeColor="text1"/>
           <w:sz w:val="28"/>
           <w:szCs w:val="28"/>
@@ -2342,7 +2273,7 @@
       <w:r>
         <w:rPr>
           <w:rStyle w:val="fontstyle01"/>
-          <w:rFonts w:asciiTheme="minorHAnsi" w:hAnsiTheme="minorHAnsi" w:cstheme="minorHAnsi"/>
+          <w:rFonts w:ascii="Times New Roman" w:hAnsi="Times New Roman" w:cs="Times New Roman"/>
           <w:color w:val="000000" w:themeColor="text1"/>
           <w:sz w:val="28"/>
           <w:szCs w:val="28"/>
@@ -2351,7 +2282,6 @@
       </w:r>
       <w:r>
         <w:rPr>
-          <w:rFonts w:asciiTheme="minorHAnsi" w:hAnsiTheme="minorHAnsi" w:cstheme="minorHAnsi"/>
           <w:color w:val="000000" w:themeColor="text1"/>
           <w:sz w:val="28"/>
           <w:szCs w:val="28"/>
@@ -2515,6 +2445,7 @@
       </w:pPr>
       <w:r>
         <w:rPr>
+          <w:rFonts w:ascii="Times New Roman" w:hAnsi="Times New Roman" w:cs="Times New Roman"/>
           <w:sz w:val="28"/>
           <w:szCs w:val="28"/>
         </w:rPr>
@@ -2525,18 +2456,24 @@
       <w:pPr>
         <w:pStyle w:val="TOCHeading"/>
         <w:rPr>
-          <w:rFonts w:asciiTheme="minorHAnsi" w:eastAsiaTheme="minorHAnsi" w:hAnsiTheme="minorHAnsi" w:cstheme="minorBidi"/>
+          <w:rFonts w:eastAsiaTheme="minorHAnsi" w:cs="Times New Roman"/>
           <w:color w:val="auto"/>
           <w:sz w:val="22"/>
           <w:szCs w:val="22"/>
         </w:rPr>
       </w:pPr>
     </w:p>
-    <w:p/>
-    <w:p>
-      <w:pPr>
-        <w:jc w:val="center"/>
-        <w:rPr>
+    <w:p>
+      <w:pPr>
+        <w:rPr>
+          <w:rFonts w:ascii="Times New Roman" w:hAnsi="Times New Roman" w:cs="Times New Roman"/>
+        </w:rPr>
+      </w:pPr>
+    </w:p>
+    <w:p>
+      <w:pPr>
+        <w:rPr>
+          <w:rFonts w:ascii="Times New Roman" w:hAnsi="Times New Roman" w:cs="Times New Roman"/>
           <w:b/>
           <w:bCs/>
           <w:sz w:val="36"/>
@@ -2545,6 +2482,7 @@
       </w:pPr>
       <w:r>
         <w:rPr>
+          <w:rFonts w:ascii="Times New Roman" w:hAnsi="Times New Roman" w:cs="Times New Roman"/>
           <w:b/>
           <w:bCs/>
           <w:sz w:val="36"/>
@@ -2557,92 +2495,241 @@
       <w:pPr>
         <w:jc w:val="both"/>
         <w:rPr>
-          <w:sz w:val="32"/>
-          <w:szCs w:val="32"/>
-        </w:rPr>
-      </w:pPr>
-      <w:r>
-        <w:rPr>
-          <w:sz w:val="32"/>
-          <w:szCs w:val="32"/>
+          <w:rFonts w:ascii="Times New Roman" w:hAnsi="Times New Roman" w:cs="Times New Roman"/>
+          <w:sz w:val="28"/>
+          <w:szCs w:val="28"/>
+        </w:rPr>
+      </w:pPr>
+      <w:r>
+        <w:rPr>
+          <w:rFonts w:ascii="Times New Roman" w:hAnsi="Times New Roman" w:cs="Times New Roman"/>
+          <w:sz w:val="28"/>
+          <w:szCs w:val="28"/>
         </w:rPr>
         <w:t>This project is wholeheartedly dedicated to our beloved parents,</w:t>
       </w:r>
       <w:r>
         <w:rPr>
-          <w:sz w:val="32"/>
-          <w:szCs w:val="32"/>
+          <w:rFonts w:ascii="Times New Roman" w:hAnsi="Times New Roman" w:cs="Times New Roman"/>
+          <w:sz w:val="28"/>
+          <w:szCs w:val="28"/>
           <w:lang w:val="en"/>
         </w:rPr>
         <w:t xml:space="preserve"> who have spared no effort to ensure our success,</w:t>
       </w:r>
       <w:r>
         <w:rPr>
-          <w:sz w:val="32"/>
-          <w:szCs w:val="32"/>
+          <w:rFonts w:ascii="Times New Roman" w:hAnsi="Times New Roman" w:cs="Times New Roman"/>
+          <w:sz w:val="28"/>
+          <w:szCs w:val="28"/>
         </w:rPr>
         <w:t xml:space="preserve"> </w:t>
       </w:r>
       <w:r>
         <w:rPr>
-          <w:sz w:val="32"/>
-          <w:szCs w:val="32"/>
+          <w:rFonts w:ascii="Times New Roman" w:hAnsi="Times New Roman" w:cs="Times New Roman"/>
+          <w:sz w:val="28"/>
+          <w:szCs w:val="28"/>
         </w:rPr>
         <w:t>and</w:t>
       </w:r>
       <w:r>
         <w:rPr>
-          <w:sz w:val="32"/>
-          <w:szCs w:val="32"/>
+          <w:rFonts w:ascii="Times New Roman" w:hAnsi="Times New Roman" w:cs="Times New Roman"/>
+          <w:sz w:val="28"/>
+          <w:szCs w:val="28"/>
         </w:rPr>
         <w:t xml:space="preserve"> have been continually provid</w:t>
       </w:r>
       <w:r>
         <w:rPr>
-          <w:sz w:val="32"/>
-          <w:szCs w:val="32"/>
+          <w:rFonts w:ascii="Times New Roman" w:hAnsi="Times New Roman" w:cs="Times New Roman"/>
+          <w:sz w:val="28"/>
+          <w:szCs w:val="28"/>
         </w:rPr>
         <w:t>ing</w:t>
       </w:r>
       <w:r>
         <w:rPr>
-          <w:sz w:val="32"/>
-          <w:szCs w:val="32"/>
+          <w:rFonts w:ascii="Times New Roman" w:hAnsi="Times New Roman" w:cs="Times New Roman"/>
+          <w:sz w:val="28"/>
+          <w:szCs w:val="28"/>
         </w:rPr>
         <w:t xml:space="preserve"> us their moral, spiritual and financial support.</w:t>
       </w:r>
     </w:p>
     <w:p>
-      <w:bookmarkStart w:id="4" w:name="_GoBack"/>
-      <w:bookmarkEnd w:id="4"/>
-    </w:p>
-    <w:p/>
-    <w:p/>
-    <w:p/>
-    <w:p/>
-    <w:p/>
-    <w:p/>
-    <w:p/>
-    <w:p/>
-    <w:p/>
-    <w:p/>
-    <w:p/>
-    <w:p/>
-    <w:p/>
-    <w:p/>
-    <w:p/>
-    <w:p/>
-    <w:p/>
-    <w:p/>
-    <w:p/>
-    <w:p/>
-    <w:p/>
-    <w:p/>
-    <w:p/>
+      <w:pPr>
+        <w:rPr>
+          <w:rFonts w:ascii="Times New Roman" w:hAnsi="Times New Roman" w:cs="Times New Roman"/>
+        </w:rPr>
+      </w:pPr>
+    </w:p>
+    <w:p>
+      <w:pPr>
+        <w:rPr>
+          <w:rFonts w:ascii="Times New Roman" w:hAnsi="Times New Roman" w:cs="Times New Roman"/>
+        </w:rPr>
+      </w:pPr>
+    </w:p>
+    <w:p>
+      <w:pPr>
+        <w:rPr>
+          <w:rFonts w:ascii="Times New Roman" w:hAnsi="Times New Roman" w:cs="Times New Roman"/>
+        </w:rPr>
+      </w:pPr>
+    </w:p>
+    <w:p>
+      <w:pPr>
+        <w:rPr>
+          <w:rFonts w:ascii="Times New Roman" w:hAnsi="Times New Roman" w:cs="Times New Roman"/>
+        </w:rPr>
+      </w:pPr>
+    </w:p>
+    <w:p>
+      <w:pPr>
+        <w:rPr>
+          <w:rFonts w:ascii="Times New Roman" w:hAnsi="Times New Roman" w:cs="Times New Roman"/>
+        </w:rPr>
+      </w:pPr>
+    </w:p>
+    <w:p>
+      <w:pPr>
+        <w:rPr>
+          <w:rFonts w:ascii="Times New Roman" w:hAnsi="Times New Roman" w:cs="Times New Roman"/>
+        </w:rPr>
+      </w:pPr>
+    </w:p>
+    <w:p>
+      <w:pPr>
+        <w:rPr>
+          <w:rFonts w:ascii="Times New Roman" w:hAnsi="Times New Roman" w:cs="Times New Roman"/>
+        </w:rPr>
+      </w:pPr>
+    </w:p>
+    <w:p>
+      <w:pPr>
+        <w:rPr>
+          <w:rFonts w:ascii="Times New Roman" w:hAnsi="Times New Roman" w:cs="Times New Roman"/>
+        </w:rPr>
+      </w:pPr>
+    </w:p>
+    <w:p>
+      <w:pPr>
+        <w:rPr>
+          <w:rFonts w:ascii="Times New Roman" w:hAnsi="Times New Roman" w:cs="Times New Roman"/>
+        </w:rPr>
+      </w:pPr>
+    </w:p>
+    <w:p>
+      <w:pPr>
+        <w:rPr>
+          <w:rFonts w:ascii="Times New Roman" w:hAnsi="Times New Roman" w:cs="Times New Roman"/>
+        </w:rPr>
+      </w:pPr>
+    </w:p>
+    <w:p>
+      <w:pPr>
+        <w:rPr>
+          <w:rFonts w:ascii="Times New Roman" w:hAnsi="Times New Roman" w:cs="Times New Roman"/>
+        </w:rPr>
+      </w:pPr>
+    </w:p>
+    <w:p>
+      <w:pPr>
+        <w:rPr>
+          <w:rFonts w:ascii="Times New Roman" w:hAnsi="Times New Roman" w:cs="Times New Roman"/>
+        </w:rPr>
+      </w:pPr>
+    </w:p>
+    <w:p>
+      <w:pPr>
+        <w:rPr>
+          <w:rFonts w:ascii="Times New Roman" w:hAnsi="Times New Roman" w:cs="Times New Roman"/>
+        </w:rPr>
+      </w:pPr>
+    </w:p>
+    <w:p>
+      <w:pPr>
+        <w:rPr>
+          <w:rFonts w:ascii="Times New Roman" w:hAnsi="Times New Roman" w:cs="Times New Roman"/>
+        </w:rPr>
+      </w:pPr>
+    </w:p>
+    <w:p>
+      <w:pPr>
+        <w:rPr>
+          <w:rFonts w:ascii="Times New Roman" w:hAnsi="Times New Roman" w:cs="Times New Roman"/>
+        </w:rPr>
+      </w:pPr>
+    </w:p>
+    <w:p>
+      <w:pPr>
+        <w:rPr>
+          <w:rFonts w:ascii="Times New Roman" w:hAnsi="Times New Roman" w:cs="Times New Roman"/>
+        </w:rPr>
+      </w:pPr>
+    </w:p>
+    <w:p>
+      <w:pPr>
+        <w:rPr>
+          <w:rFonts w:ascii="Times New Roman" w:hAnsi="Times New Roman" w:cs="Times New Roman"/>
+        </w:rPr>
+      </w:pPr>
+    </w:p>
+    <w:p>
+      <w:pPr>
+        <w:rPr>
+          <w:rFonts w:ascii="Times New Roman" w:hAnsi="Times New Roman" w:cs="Times New Roman"/>
+        </w:rPr>
+      </w:pPr>
+    </w:p>
+    <w:p>
+      <w:pPr>
+        <w:rPr>
+          <w:rFonts w:ascii="Times New Roman" w:hAnsi="Times New Roman" w:cs="Times New Roman"/>
+        </w:rPr>
+      </w:pPr>
+    </w:p>
+    <w:p>
+      <w:pPr>
+        <w:rPr>
+          <w:rFonts w:ascii="Times New Roman" w:hAnsi="Times New Roman" w:cs="Times New Roman"/>
+        </w:rPr>
+      </w:pPr>
+    </w:p>
+    <w:p>
+      <w:pPr>
+        <w:rPr>
+          <w:rFonts w:ascii="Times New Roman" w:hAnsi="Times New Roman" w:cs="Times New Roman"/>
+        </w:rPr>
+      </w:pPr>
+    </w:p>
+    <w:p>
+      <w:pPr>
+        <w:rPr>
+          <w:rFonts w:ascii="Times New Roman" w:hAnsi="Times New Roman" w:cs="Times New Roman"/>
+        </w:rPr>
+      </w:pPr>
+    </w:p>
+    <w:p>
+      <w:pPr>
+        <w:rPr>
+          <w:rFonts w:ascii="Times New Roman" w:hAnsi="Times New Roman" w:cs="Times New Roman"/>
+        </w:rPr>
+      </w:pPr>
+    </w:p>
+    <w:p>
+      <w:pPr>
+        <w:rPr>
+          <w:rFonts w:ascii="Times New Roman" w:hAnsi="Times New Roman" w:cs="Times New Roman"/>
+        </w:rPr>
+      </w:pPr>
+    </w:p>
     <w:sdt>
       <w:sdtPr>
         <w:rPr>
-          <w:rFonts w:asciiTheme="minorHAnsi" w:eastAsiaTheme="minorHAnsi" w:hAnsiTheme="minorHAnsi" w:cstheme="minorBidi"/>
+          <w:rFonts w:asciiTheme="minorHAnsi" w:eastAsiaTheme="minorHAnsi" w:hAnsiTheme="minorHAnsi" w:cs="Times New Roman"/>
           <w:color w:val="auto"/>
           <w:sz w:val="22"/>
           <w:szCs w:val="22"/>
@@ -2664,8 +2751,14 @@
         <w:p>
           <w:pPr>
             <w:pStyle w:val="TOCHeading"/>
+            <w:rPr>
+              <w:rFonts w:cs="Times New Roman"/>
+            </w:rPr>
           </w:pPr>
           <w:r>
+            <w:rPr>
+              <w:rFonts w:cs="Times New Roman"/>
+            </w:rPr>
             <w:t>Contents</w:t>
           </w:r>
         </w:p>
@@ -2682,26 +2775,30 @@
           </w:pPr>
           <w:r>
             <w:rPr>
+              <w:rFonts w:ascii="Times New Roman" w:hAnsi="Times New Roman" w:cs="Times New Roman"/>
               <w:color w:val="000000" w:themeColor="text1"/>
             </w:rPr>
             <w:fldChar w:fldCharType="begin"/>
           </w:r>
           <w:r>
             <w:rPr>
+              <w:rFonts w:ascii="Times New Roman" w:hAnsi="Times New Roman" w:cs="Times New Roman"/>
               <w:color w:val="000000" w:themeColor="text1"/>
             </w:rPr>
             <w:instrText xml:space="preserve"> TOC \o "1-3" \h \z \u </w:instrText>
           </w:r>
           <w:r>
             <w:rPr>
+              <w:rFonts w:ascii="Times New Roman" w:hAnsi="Times New Roman" w:cs="Times New Roman"/>
               <w:color w:val="000000" w:themeColor="text1"/>
             </w:rPr>
             <w:fldChar w:fldCharType="separate"/>
           </w:r>
-          <w:hyperlink w:anchor="_Toc24585062" w:history="1">
+          <w:hyperlink w:anchor="_Toc24978553" w:history="1">
             <w:r>
               <w:rPr>
                 <w:rStyle w:val="Hyperlink"/>
+                <w:rFonts w:cs="Times New Roman"/>
                 <w:noProof/>
               </w:rPr>
               <w:t>Chapter 1 – Introduction</w:t>
@@ -2725,7 +2822,7 @@
                 <w:noProof/>
                 <w:webHidden/>
               </w:rPr>
-              <w:instrText xml:space="preserve"> PAGEREF _Toc24585062 \h </w:instrText>
+              <w:instrText xml:space="preserve"> PAGEREF _Toc24978553 \h </w:instrText>
             </w:r>
             <w:r>
               <w:rPr>
@@ -2767,10 +2864,11 @@
               <w:noProof/>
             </w:rPr>
           </w:pPr>
-          <w:hyperlink w:anchor="_Toc24585063" w:history="1">
+          <w:hyperlink w:anchor="_Toc24978554" w:history="1">
             <w:r>
               <w:rPr>
                 <w:rStyle w:val="Hyperlink"/>
+                <w:rFonts w:ascii="Times New Roman" w:hAnsi="Times New Roman" w:cs="Times New Roman"/>
                 <w:noProof/>
               </w:rPr>
               <w:t>1.1 Overview</w:t>
@@ -2794,7 +2892,7 @@
                 <w:noProof/>
                 <w:webHidden/>
               </w:rPr>
-              <w:instrText xml:space="preserve"> PAGEREF _Toc24585063 \h </w:instrText>
+              <w:instrText xml:space="preserve"> PAGEREF _Toc24978554 \h </w:instrText>
             </w:r>
             <w:r>
               <w:rPr>
@@ -2836,10 +2934,11 @@
               <w:noProof/>
             </w:rPr>
           </w:pPr>
-          <w:hyperlink w:anchor="_Toc24585064" w:history="1">
+          <w:hyperlink w:anchor="_Toc24978555" w:history="1">
             <w:r>
               <w:rPr>
                 <w:rStyle w:val="Hyperlink"/>
+                <w:rFonts w:ascii="Times New Roman" w:hAnsi="Times New Roman" w:cs="Times New Roman"/>
                 <w:noProof/>
               </w:rPr>
               <w:t>1.2 Problem Definition</w:t>
@@ -2863,7 +2962,7 @@
                 <w:noProof/>
                 <w:webHidden/>
               </w:rPr>
-              <w:instrText xml:space="preserve"> PAGEREF _Toc24585064 \h </w:instrText>
+              <w:instrText xml:space="preserve"> PAGEREF _Toc24978555 \h </w:instrText>
             </w:r>
             <w:r>
               <w:rPr>
@@ -2905,10 +3004,11 @@
               <w:noProof/>
             </w:rPr>
           </w:pPr>
-          <w:hyperlink w:anchor="_Toc24585065" w:history="1">
+          <w:hyperlink w:anchor="_Toc24978556" w:history="1">
             <w:r>
               <w:rPr>
                 <w:rStyle w:val="Hyperlink"/>
+                <w:rFonts w:ascii="Times New Roman" w:hAnsi="Times New Roman" w:cs="Times New Roman"/>
                 <w:noProof/>
               </w:rPr>
               <w:t>1.3 Motivation</w:t>
@@ -2932,7 +3032,7 @@
                 <w:noProof/>
                 <w:webHidden/>
               </w:rPr>
-              <w:instrText xml:space="preserve"> PAGEREF _Toc24585065 \h </w:instrText>
+              <w:instrText xml:space="preserve"> PAGEREF _Toc24978556 \h </w:instrText>
             </w:r>
             <w:r>
               <w:rPr>
@@ -2974,10 +3074,11 @@
               <w:noProof/>
             </w:rPr>
           </w:pPr>
-          <w:hyperlink w:anchor="_Toc24585066" w:history="1">
+          <w:hyperlink w:anchor="_Toc24978557" w:history="1">
             <w:r>
               <w:rPr>
                 <w:rStyle w:val="Hyperlink"/>
+                <w:rFonts w:ascii="Times New Roman" w:hAnsi="Times New Roman" w:cs="Times New Roman"/>
                 <w:noProof/>
               </w:rPr>
               <w:t>1.4 Issues</w:t>
@@ -3001,7 +3102,7 @@
                 <w:noProof/>
                 <w:webHidden/>
               </w:rPr>
-              <w:instrText xml:space="preserve"> PAGEREF _Toc24585066 \h </w:instrText>
+              <w:instrText xml:space="preserve"> PAGEREF _Toc24978557 \h </w:instrText>
             </w:r>
             <w:r>
               <w:rPr>
@@ -3043,10 +3144,11 @@
               <w:noProof/>
             </w:rPr>
           </w:pPr>
-          <w:hyperlink w:anchor="_Toc24585067" w:history="1">
+          <w:hyperlink w:anchor="_Toc24978558" w:history="1">
             <w:r>
               <w:rPr>
                 <w:rStyle w:val="Hyperlink"/>
+                <w:rFonts w:ascii="Times New Roman" w:hAnsi="Times New Roman" w:cs="Times New Roman"/>
                 <w:noProof/>
               </w:rPr>
               <w:t>1.5 Objectives</w:t>
@@ -3070,7 +3172,7 @@
                 <w:noProof/>
                 <w:webHidden/>
               </w:rPr>
-              <w:instrText xml:space="preserve"> PAGEREF _Toc24585067 \h </w:instrText>
+              <w:instrText xml:space="preserve"> PAGEREF _Toc24978558 \h </w:instrText>
             </w:r>
             <w:r>
               <w:rPr>
@@ -3112,10 +3214,11 @@
               <w:noProof/>
             </w:rPr>
           </w:pPr>
-          <w:hyperlink w:anchor="_Toc24585068" w:history="1">
+          <w:hyperlink w:anchor="_Toc24978559" w:history="1">
             <w:r>
               <w:rPr>
                 <w:rStyle w:val="Hyperlink"/>
+                <w:rFonts w:ascii="Times New Roman" w:hAnsi="Times New Roman" w:cs="Times New Roman"/>
                 <w:noProof/>
               </w:rPr>
               <w:t>1.6 Requirements</w:t>
@@ -3139,7 +3242,7 @@
                 <w:noProof/>
                 <w:webHidden/>
               </w:rPr>
-              <w:instrText xml:space="preserve"> PAGEREF _Toc24585068 \h </w:instrText>
+              <w:instrText xml:space="preserve"> PAGEREF _Toc24978559 \h </w:instrText>
             </w:r>
             <w:r>
               <w:rPr>
@@ -3181,10 +3284,11 @@
               <w:noProof/>
             </w:rPr>
           </w:pPr>
-          <w:hyperlink w:anchor="_Toc24585069" w:history="1">
+          <w:hyperlink w:anchor="_Toc24978560" w:history="1">
             <w:r>
               <w:rPr>
                 <w:rStyle w:val="Hyperlink"/>
+                <w:rFonts w:cs="Times New Roman"/>
                 <w:noProof/>
               </w:rPr>
               <w:t>Chapter 2- Diagram</w:t>
@@ -3208,7 +3312,7 @@
                 <w:noProof/>
                 <w:webHidden/>
               </w:rPr>
-              <w:instrText xml:space="preserve"> PAGEREF _Toc24585069 \h </w:instrText>
+              <w:instrText xml:space="preserve"> PAGEREF _Toc24978560 \h </w:instrText>
             </w:r>
             <w:r>
               <w:rPr>
@@ -3250,10 +3354,11 @@
               <w:noProof/>
             </w:rPr>
           </w:pPr>
-          <w:hyperlink w:anchor="_Toc24585070" w:history="1">
+          <w:hyperlink w:anchor="_Toc24978561" w:history="1">
             <w:r>
               <w:rPr>
                 <w:rStyle w:val="Hyperlink"/>
+                <w:rFonts w:ascii="Times New Roman" w:hAnsi="Times New Roman" w:cs="Times New Roman"/>
                 <w:noProof/>
               </w:rPr>
               <w:t>2-1 Architectural Diagram</w:t>
@@ -3277,7 +3382,7 @@
                 <w:noProof/>
                 <w:webHidden/>
               </w:rPr>
-              <w:instrText xml:space="preserve"> PAGEREF _Toc24585070 \h </w:instrText>
+              <w:instrText xml:space="preserve"> PAGEREF _Toc24978561 \h </w:instrText>
             </w:r>
             <w:r>
               <w:rPr>
@@ -3319,11 +3424,11 @@
               <w:noProof/>
             </w:rPr>
           </w:pPr>
-          <w:hyperlink w:anchor="_Toc24585071" w:history="1">
+          <w:hyperlink w:anchor="_Toc24978562" w:history="1">
             <w:r>
               <w:rPr>
                 <w:rStyle w:val="Hyperlink"/>
-                <w:rFonts w:ascii="Times New Roman" w:hAnsi="Times New Roman"/>
+                <w:rFonts w:ascii="Times New Roman" w:hAnsi="Times New Roman" w:cs="Times New Roman"/>
                 <w:iCs/>
                 <w:noProof/>
               </w:rPr>
@@ -3348,7 +3453,7 @@
                 <w:noProof/>
                 <w:webHidden/>
               </w:rPr>
-              <w:instrText xml:space="preserve"> PAGEREF _Toc24585071 \h </w:instrText>
+              <w:instrText xml:space="preserve"> PAGEREF _Toc24978562 \h </w:instrText>
             </w:r>
             <w:r>
               <w:rPr>
@@ -3390,11 +3495,11 @@
               <w:noProof/>
             </w:rPr>
           </w:pPr>
-          <w:hyperlink w:anchor="_Toc24585072" w:history="1">
+          <w:hyperlink w:anchor="_Toc24978563" w:history="1">
             <w:r>
               <w:rPr>
                 <w:rStyle w:val="Hyperlink"/>
-                <w:rFonts w:ascii="Times New Roman" w:hAnsi="Times New Roman"/>
+                <w:rFonts w:ascii="Times New Roman" w:hAnsi="Times New Roman" w:cs="Times New Roman"/>
                 <w:iCs/>
                 <w:noProof/>
               </w:rPr>
@@ -3419,7 +3524,7 @@
                 <w:noProof/>
                 <w:webHidden/>
               </w:rPr>
-              <w:instrText xml:space="preserve"> PAGEREF _Toc24585072 \h </w:instrText>
+              <w:instrText xml:space="preserve"> PAGEREF _Toc24978563 \h </w:instrText>
             </w:r>
             <w:r>
               <w:rPr>
@@ -3461,11 +3566,11 @@
               <w:noProof/>
             </w:rPr>
           </w:pPr>
-          <w:hyperlink w:anchor="_Toc24585073" w:history="1">
+          <w:hyperlink w:anchor="_Toc24978564" w:history="1">
             <w:r>
               <w:rPr>
                 <w:rStyle w:val="Hyperlink"/>
-                <w:rFonts w:ascii="Times New Roman" w:hAnsi="Times New Roman"/>
+                <w:rFonts w:ascii="Times New Roman" w:hAnsi="Times New Roman" w:cs="Times New Roman"/>
                 <w:iCs/>
                 <w:noProof/>
               </w:rPr>
@@ -3490,7 +3595,7 @@
                 <w:noProof/>
                 <w:webHidden/>
               </w:rPr>
-              <w:instrText xml:space="preserve"> PAGEREF _Toc24585073 \h </w:instrText>
+              <w:instrText xml:space="preserve"> PAGEREF _Toc24978564 \h </w:instrText>
             </w:r>
             <w:r>
               <w:rPr>
@@ -3532,10 +3637,11 @@
               <w:noProof/>
             </w:rPr>
           </w:pPr>
-          <w:hyperlink w:anchor="_Toc24585074" w:history="1">
+          <w:hyperlink w:anchor="_Toc24978565" w:history="1">
             <w:r>
               <w:rPr>
                 <w:rStyle w:val="Hyperlink"/>
+                <w:rFonts w:ascii="Times New Roman" w:hAnsi="Times New Roman" w:cs="Times New Roman"/>
                 <w:noProof/>
               </w:rPr>
               <w:t>2-2 Modeling Diagram</w:t>
@@ -3559,7 +3665,7 @@
                 <w:noProof/>
                 <w:webHidden/>
               </w:rPr>
-              <w:instrText xml:space="preserve"> PAGEREF _Toc24585074 \h </w:instrText>
+              <w:instrText xml:space="preserve"> PAGEREF _Toc24978565 \h </w:instrText>
             </w:r>
             <w:r>
               <w:rPr>
@@ -3601,10 +3707,11 @@
               <w:noProof/>
             </w:rPr>
           </w:pPr>
-          <w:hyperlink w:anchor="_Toc24585075" w:history="1">
+          <w:hyperlink w:anchor="_Toc24978566" w:history="1">
             <w:r>
               <w:rPr>
                 <w:rStyle w:val="Hyperlink"/>
+                <w:rFonts w:ascii="Times New Roman" w:hAnsi="Times New Roman" w:cs="Times New Roman"/>
                 <w:noProof/>
               </w:rPr>
               <w:t>2-2-1 Context Diagram</w:t>
@@ -3628,7 +3735,7 @@
                 <w:noProof/>
                 <w:webHidden/>
               </w:rPr>
-              <w:instrText xml:space="preserve"> PAGEREF _Toc24585075 \h </w:instrText>
+              <w:instrText xml:space="preserve"> PAGEREF _Toc24978566 \h </w:instrText>
             </w:r>
             <w:r>
               <w:rPr>
@@ -3670,10 +3777,11 @@
               <w:noProof/>
             </w:rPr>
           </w:pPr>
-          <w:hyperlink w:anchor="_Toc24585076" w:history="1">
+          <w:hyperlink w:anchor="_Toc24978567" w:history="1">
             <w:r>
               <w:rPr>
                 <w:rStyle w:val="Hyperlink"/>
+                <w:rFonts w:ascii="Times New Roman" w:hAnsi="Times New Roman" w:cs="Times New Roman"/>
                 <w:noProof/>
               </w:rPr>
               <w:t>2-2-2 Diagram Zero</w:t>
@@ -3697,7 +3805,7 @@
                 <w:noProof/>
                 <w:webHidden/>
               </w:rPr>
-              <w:instrText xml:space="preserve"> PAGEREF _Toc24585076 \h </w:instrText>
+              <w:instrText xml:space="preserve"> PAGEREF _Toc24978567 \h </w:instrText>
             </w:r>
             <w:r>
               <w:rPr>
@@ -3739,10 +3847,11 @@
               <w:noProof/>
             </w:rPr>
           </w:pPr>
-          <w:hyperlink w:anchor="_Toc24585077" w:history="1">
+          <w:hyperlink w:anchor="_Toc24978568" w:history="1">
             <w:r>
               <w:rPr>
                 <w:rStyle w:val="Hyperlink"/>
+                <w:rFonts w:ascii="Times New Roman" w:hAnsi="Times New Roman" w:cs="Times New Roman"/>
                 <w:noProof/>
               </w:rPr>
               <w:t>2-2-3 Diagram-1</w:t>
@@ -3766,7 +3875,7 @@
                 <w:noProof/>
                 <w:webHidden/>
               </w:rPr>
-              <w:instrText xml:space="preserve"> PAGEREF _Toc24585077 \h </w:instrText>
+              <w:instrText xml:space="preserve"> PAGEREF _Toc24978568 \h </w:instrText>
             </w:r>
             <w:r>
               <w:rPr>
@@ -3808,10 +3917,11 @@
               <w:noProof/>
             </w:rPr>
           </w:pPr>
-          <w:hyperlink w:anchor="_Toc24585078" w:history="1">
+          <w:hyperlink w:anchor="_Toc24978569" w:history="1">
             <w:r>
               <w:rPr>
                 <w:rStyle w:val="Hyperlink"/>
+                <w:rFonts w:ascii="Times New Roman" w:hAnsi="Times New Roman" w:cs="Times New Roman"/>
                 <w:noProof/>
               </w:rPr>
               <w:t>2-2-4 Activity Diagram for A User Purchasing an Item</w:t>
@@ -3835,7 +3945,7 @@
                 <w:noProof/>
                 <w:webHidden/>
               </w:rPr>
-              <w:instrText xml:space="preserve"> PAGEREF _Toc24585078 \h </w:instrText>
+              <w:instrText xml:space="preserve"> PAGEREF _Toc24978569 \h </w:instrText>
             </w:r>
             <w:r>
               <w:rPr>
@@ -3877,10 +3987,11 @@
               <w:noProof/>
             </w:rPr>
           </w:pPr>
-          <w:hyperlink w:anchor="_Toc24585079" w:history="1">
+          <w:hyperlink w:anchor="_Toc24978570" w:history="1">
             <w:r>
               <w:rPr>
                 <w:rStyle w:val="Hyperlink"/>
+                <w:rFonts w:ascii="Times New Roman" w:hAnsi="Times New Roman" w:cs="Times New Roman"/>
                 <w:noProof/>
               </w:rPr>
               <w:t>2-2-5 Entity Relationship Diagram (ER)</w:t>
@@ -3904,7 +4015,7 @@
                 <w:noProof/>
                 <w:webHidden/>
               </w:rPr>
-              <w:instrText xml:space="preserve"> PAGEREF _Toc24585079 \h </w:instrText>
+              <w:instrText xml:space="preserve"> PAGEREF _Toc24978570 \h </w:instrText>
             </w:r>
             <w:r>
               <w:rPr>
@@ -3946,11 +4057,11 @@
               <w:noProof/>
             </w:rPr>
           </w:pPr>
-          <w:hyperlink w:anchor="_Toc24585080" w:history="1">
+          <w:hyperlink w:anchor="_Toc24978571" w:history="1">
             <w:r>
               <w:rPr>
                 <w:rStyle w:val="Hyperlink"/>
-                <w:rFonts w:ascii="Times New Roman" w:eastAsiaTheme="majorEastAsia" w:hAnsi="Times New Roman" w:cstheme="majorBidi"/>
+                <w:rFonts w:ascii="Times New Roman" w:eastAsiaTheme="majorEastAsia" w:hAnsi="Times New Roman" w:cs="Times New Roman"/>
                 <w:noProof/>
               </w:rPr>
               <w:t>Chapter 3 -Features</w:t>
@@ -3974,7 +4085,7 @@
                 <w:noProof/>
                 <w:webHidden/>
               </w:rPr>
-              <w:instrText xml:space="preserve"> PAGEREF _Toc24585080 \h </w:instrText>
+              <w:instrText xml:space="preserve"> PAGEREF _Toc24978571 \h </w:instrText>
             </w:r>
             <w:r>
               <w:rPr>
@@ -4016,11 +4127,11 @@
               <w:noProof/>
             </w:rPr>
           </w:pPr>
-          <w:hyperlink w:anchor="_Toc24585081" w:history="1">
+          <w:hyperlink w:anchor="_Toc24978572" w:history="1">
             <w:r>
               <w:rPr>
                 <w:rStyle w:val="Hyperlink"/>
-                <w:rFonts w:asciiTheme="majorHAnsi" w:eastAsiaTheme="majorEastAsia" w:hAnsiTheme="majorHAnsi" w:cstheme="majorBidi"/>
+                <w:rFonts w:ascii="Times New Roman" w:eastAsiaTheme="majorEastAsia" w:hAnsi="Times New Roman" w:cs="Times New Roman"/>
                 <w:noProof/>
               </w:rPr>
               <w:t>3-1 Admin Features</w:t>
@@ -4044,7 +4155,7 @@
                 <w:noProof/>
                 <w:webHidden/>
               </w:rPr>
-              <w:instrText xml:space="preserve"> PAGEREF _Toc24585081 \h </w:instrText>
+              <w:instrText xml:space="preserve"> PAGEREF _Toc24978572 \h </w:instrText>
             </w:r>
             <w:r>
               <w:rPr>
@@ -4086,11 +4197,11 @@
               <w:noProof/>
             </w:rPr>
           </w:pPr>
-          <w:hyperlink w:anchor="_Toc24585082" w:history="1">
+          <w:hyperlink w:anchor="_Toc24978573" w:history="1">
             <w:r>
               <w:rPr>
                 <w:rStyle w:val="Hyperlink"/>
-                <w:rFonts w:asciiTheme="majorHAnsi" w:eastAsiaTheme="majorEastAsia" w:hAnsiTheme="majorHAnsi" w:cstheme="majorBidi"/>
+                <w:rFonts w:ascii="Times New Roman" w:eastAsiaTheme="majorEastAsia" w:hAnsi="Times New Roman" w:cs="Times New Roman"/>
                 <w:noProof/>
               </w:rPr>
               <w:t>3-2 Sellers’ Features</w:t>
@@ -4114,7 +4225,7 @@
                 <w:noProof/>
                 <w:webHidden/>
               </w:rPr>
-              <w:instrText xml:space="preserve"> PAGEREF _Toc24585082 \h </w:instrText>
+              <w:instrText xml:space="preserve"> PAGEREF _Toc24978573 \h </w:instrText>
             </w:r>
             <w:r>
               <w:rPr>
@@ -4156,11 +4267,11 @@
               <w:noProof/>
             </w:rPr>
           </w:pPr>
-          <w:hyperlink w:anchor="_Toc24585083" w:history="1">
+          <w:hyperlink w:anchor="_Toc24978574" w:history="1">
             <w:r>
               <w:rPr>
                 <w:rStyle w:val="Hyperlink"/>
-                <w:rFonts w:asciiTheme="majorHAnsi" w:eastAsiaTheme="majorEastAsia" w:hAnsiTheme="majorHAnsi" w:cstheme="majorBidi"/>
+                <w:rFonts w:ascii="Times New Roman" w:eastAsiaTheme="majorEastAsia" w:hAnsi="Times New Roman" w:cs="Times New Roman"/>
                 <w:noProof/>
               </w:rPr>
               <w:t>3-3 Guest Features</w:t>
@@ -4184,7 +4295,7 @@
                 <w:noProof/>
                 <w:webHidden/>
               </w:rPr>
-              <w:instrText xml:space="preserve"> PAGEREF _Toc24585083 \h </w:instrText>
+              <w:instrText xml:space="preserve"> PAGEREF _Toc24978574 \h </w:instrText>
             </w:r>
             <w:r>
               <w:rPr>
@@ -4226,11 +4337,11 @@
               <w:noProof/>
             </w:rPr>
           </w:pPr>
-          <w:hyperlink w:anchor="_Toc24585084" w:history="1">
+          <w:hyperlink w:anchor="_Toc24978575" w:history="1">
             <w:r>
               <w:rPr>
                 <w:rStyle w:val="Hyperlink"/>
-                <w:rFonts w:asciiTheme="majorHAnsi" w:eastAsiaTheme="majorEastAsia" w:hAnsiTheme="majorHAnsi" w:cstheme="majorBidi"/>
+                <w:rFonts w:ascii="Times New Roman" w:eastAsiaTheme="majorEastAsia" w:hAnsi="Times New Roman" w:cs="Times New Roman"/>
                 <w:noProof/>
               </w:rPr>
               <w:t>3-4 Authenticated Users ‘Features</w:t>
@@ -4254,7 +4365,7 @@
                 <w:noProof/>
                 <w:webHidden/>
               </w:rPr>
-              <w:instrText xml:space="preserve"> PAGEREF _Toc24585084 \h </w:instrText>
+              <w:instrText xml:space="preserve"> PAGEREF _Toc24978575 \h </w:instrText>
             </w:r>
             <w:r>
               <w:rPr>
@@ -4296,11 +4407,11 @@
               <w:noProof/>
             </w:rPr>
           </w:pPr>
-          <w:hyperlink w:anchor="_Toc24585085" w:history="1">
+          <w:hyperlink w:anchor="_Toc24978576" w:history="1">
             <w:r>
               <w:rPr>
                 <w:rStyle w:val="Hyperlink"/>
-                <w:rFonts w:asciiTheme="majorHAnsi" w:eastAsiaTheme="majorEastAsia" w:hAnsiTheme="majorHAnsi" w:cstheme="majorBidi"/>
+                <w:rFonts w:ascii="Times New Roman" w:eastAsiaTheme="majorEastAsia" w:hAnsi="Times New Roman" w:cs="Times New Roman"/>
                 <w:noProof/>
               </w:rPr>
               <w:t>3-5 VIP Badge</w:t>
@@ -4324,7 +4435,7 @@
                 <w:noProof/>
                 <w:webHidden/>
               </w:rPr>
-              <w:instrText xml:space="preserve"> PAGEREF _Toc24585085 \h </w:instrText>
+              <w:instrText xml:space="preserve"> PAGEREF _Toc24978576 \h </w:instrText>
             </w:r>
             <w:r>
               <w:rPr>
@@ -4366,11 +4477,11 @@
               <w:noProof/>
             </w:rPr>
           </w:pPr>
-          <w:hyperlink w:anchor="_Toc24585086" w:history="1">
+          <w:hyperlink w:anchor="_Toc24978577" w:history="1">
             <w:r>
               <w:rPr>
                 <w:rStyle w:val="Hyperlink"/>
-                <w:rFonts w:asciiTheme="majorHAnsi" w:eastAsiaTheme="majorEastAsia" w:hAnsiTheme="majorHAnsi" w:cstheme="majorBidi"/>
+                <w:rFonts w:ascii="Times New Roman" w:eastAsiaTheme="majorEastAsia" w:hAnsi="Times New Roman" w:cs="Times New Roman"/>
                 <w:noProof/>
               </w:rPr>
               <w:t>3-6 Payment Method</w:t>
@@ -4394,7 +4505,7 @@
                 <w:noProof/>
                 <w:webHidden/>
               </w:rPr>
-              <w:instrText xml:space="preserve"> PAGEREF _Toc24585086 \h </w:instrText>
+              <w:instrText xml:space="preserve"> PAGEREF _Toc24978577 \h </w:instrText>
             </w:r>
             <w:r>
               <w:rPr>
@@ -4436,10 +4547,11 @@
               <w:noProof/>
             </w:rPr>
           </w:pPr>
-          <w:hyperlink w:anchor="_Toc24585087" w:history="1">
+          <w:hyperlink w:anchor="_Toc24978578" w:history="1">
             <w:r>
               <w:rPr>
                 <w:rStyle w:val="Hyperlink"/>
+                <w:rFonts w:cs="Times New Roman"/>
                 <w:noProof/>
               </w:rPr>
               <w:t>Chapter 4- Technologies and Tools</w:t>
@@ -4463,7 +4575,7 @@
                 <w:noProof/>
                 <w:webHidden/>
               </w:rPr>
-              <w:instrText xml:space="preserve"> PAGEREF _Toc24585087 \h </w:instrText>
+              <w:instrText xml:space="preserve"> PAGEREF _Toc24978578 \h </w:instrText>
             </w:r>
             <w:r>
               <w:rPr>
@@ -4505,10 +4617,11 @@
               <w:noProof/>
             </w:rPr>
           </w:pPr>
-          <w:hyperlink w:anchor="_Toc24585088" w:history="1">
+          <w:hyperlink w:anchor="_Toc24978579" w:history="1">
             <w:r>
               <w:rPr>
                 <w:rStyle w:val="Hyperlink"/>
+                <w:rFonts w:ascii="Times New Roman" w:hAnsi="Times New Roman" w:cs="Times New Roman"/>
                 <w:noProof/>
               </w:rPr>
               <w:t>4-1 Programming Languages</w:t>
@@ -4532,7 +4645,7 @@
                 <w:noProof/>
                 <w:webHidden/>
               </w:rPr>
-              <w:instrText xml:space="preserve"> PAGEREF _Toc24585088 \h </w:instrText>
+              <w:instrText xml:space="preserve"> PAGEREF _Toc24978579 \h </w:instrText>
             </w:r>
             <w:r>
               <w:rPr>
@@ -4574,10 +4687,11 @@
               <w:noProof/>
             </w:rPr>
           </w:pPr>
-          <w:hyperlink w:anchor="_Toc24585089" w:history="1">
+          <w:hyperlink w:anchor="_Toc24978580" w:history="1">
             <w:r>
               <w:rPr>
                 <w:rStyle w:val="Hyperlink"/>
+                <w:rFonts w:ascii="Times New Roman" w:hAnsi="Times New Roman" w:cs="Times New Roman"/>
                 <w:noProof/>
               </w:rPr>
               <w:t>4-2 Scripting Languages</w:t>
@@ -4601,7 +4715,7 @@
                 <w:noProof/>
                 <w:webHidden/>
               </w:rPr>
-              <w:instrText xml:space="preserve"> PAGEREF _Toc24585089 \h </w:instrText>
+              <w:instrText xml:space="preserve"> PAGEREF _Toc24978580 \h </w:instrText>
             </w:r>
             <w:r>
               <w:rPr>
@@ -4643,10 +4757,11 @@
               <w:noProof/>
             </w:rPr>
           </w:pPr>
-          <w:hyperlink w:anchor="_Toc24585090" w:history="1">
+          <w:hyperlink w:anchor="_Toc24978581" w:history="1">
             <w:r>
               <w:rPr>
                 <w:rStyle w:val="Hyperlink"/>
+                <w:rFonts w:ascii="Times New Roman" w:hAnsi="Times New Roman" w:cs="Times New Roman"/>
                 <w:noProof/>
               </w:rPr>
               <w:t>4-3 Libraries</w:t>
@@ -4670,7 +4785,7 @@
                 <w:noProof/>
                 <w:webHidden/>
               </w:rPr>
-              <w:instrText xml:space="preserve"> PAGEREF _Toc24585090 \h </w:instrText>
+              <w:instrText xml:space="preserve"> PAGEREF _Toc24978581 \h </w:instrText>
             </w:r>
             <w:r>
               <w:rPr>
@@ -4712,10 +4827,11 @@
               <w:noProof/>
             </w:rPr>
           </w:pPr>
-          <w:hyperlink w:anchor="_Toc24585091" w:history="1">
+          <w:hyperlink w:anchor="_Toc24978582" w:history="1">
             <w:r>
               <w:rPr>
                 <w:rStyle w:val="Hyperlink"/>
+                <w:rFonts w:ascii="Times New Roman" w:hAnsi="Times New Roman" w:cs="Times New Roman"/>
                 <w:noProof/>
               </w:rPr>
               <w:t>4-4 Framework</w:t>
@@ -4739,7 +4855,7 @@
                 <w:noProof/>
                 <w:webHidden/>
               </w:rPr>
-              <w:instrText xml:space="preserve"> PAGEREF _Toc24585091 \h </w:instrText>
+              <w:instrText xml:space="preserve"> PAGEREF _Toc24978582 \h </w:instrText>
             </w:r>
             <w:r>
               <w:rPr>
@@ -4781,10 +4897,11 @@
               <w:noProof/>
             </w:rPr>
           </w:pPr>
-          <w:hyperlink w:anchor="_Toc24585092" w:history="1">
+          <w:hyperlink w:anchor="_Toc24978583" w:history="1">
             <w:r>
               <w:rPr>
                 <w:rStyle w:val="Hyperlink"/>
+                <w:rFonts w:ascii="Times New Roman" w:hAnsi="Times New Roman" w:cs="Times New Roman"/>
                 <w:noProof/>
               </w:rPr>
               <w:t>4-5 API (application program interface)</w:t>
@@ -4808,7 +4925,7 @@
                 <w:noProof/>
                 <w:webHidden/>
               </w:rPr>
-              <w:instrText xml:space="preserve"> PAGEREF _Toc24585092 \h </w:instrText>
+              <w:instrText xml:space="preserve"> PAGEREF _Toc24978583 \h </w:instrText>
             </w:r>
             <w:r>
               <w:rPr>
@@ -4850,10 +4967,11 @@
               <w:noProof/>
             </w:rPr>
           </w:pPr>
-          <w:hyperlink w:anchor="_Toc24585093" w:history="1">
+          <w:hyperlink w:anchor="_Toc24978584" w:history="1">
             <w:r>
               <w:rPr>
                 <w:rStyle w:val="Hyperlink"/>
+                <w:rFonts w:ascii="Times New Roman" w:hAnsi="Times New Roman" w:cs="Times New Roman"/>
                 <w:noProof/>
               </w:rPr>
               <w:t>4-6 Web Server</w:t>
@@ -4877,7 +4995,7 @@
                 <w:noProof/>
                 <w:webHidden/>
               </w:rPr>
-              <w:instrText xml:space="preserve"> PAGEREF _Toc24585093 \h </w:instrText>
+              <w:instrText xml:space="preserve"> PAGEREF _Toc24978584 \h </w:instrText>
             </w:r>
             <w:r>
               <w:rPr>
@@ -4919,10 +5037,11 @@
               <w:noProof/>
             </w:rPr>
           </w:pPr>
-          <w:hyperlink w:anchor="_Toc24585094" w:history="1">
+          <w:hyperlink w:anchor="_Toc24978585" w:history="1">
             <w:r>
               <w:rPr>
                 <w:rStyle w:val="Hyperlink"/>
+                <w:rFonts w:ascii="Times New Roman" w:hAnsi="Times New Roman" w:cs="Times New Roman"/>
                 <w:noProof/>
               </w:rPr>
               <w:t>4-7 Database Server</w:t>
@@ -4946,7 +5065,7 @@
                 <w:noProof/>
                 <w:webHidden/>
               </w:rPr>
-              <w:instrText xml:space="preserve"> PAGEREF _Toc24585094 \h </w:instrText>
+              <w:instrText xml:space="preserve"> PAGEREF _Toc24978585 \h </w:instrText>
             </w:r>
             <w:r>
               <w:rPr>
@@ -4988,36 +5107,14 @@
               <w:noProof/>
             </w:rPr>
           </w:pPr>
-          <w:hyperlink w:anchor="_Toc24585095" w:history="1">
+          <w:hyperlink w:anchor="_Toc24978586" w:history="1">
             <w:r>
               <w:rPr>
                 <w:rStyle w:val="Hyperlink"/>
                 <w:rFonts w:cs="Times New Roman"/>
                 <w:noProof/>
               </w:rPr>
-              <w:t xml:space="preserve">Chapter </w:t>
-            </w:r>
-            <w:r>
-              <w:rPr>
-                <w:rStyle w:val="Hyperlink"/>
-                <w:noProof/>
-              </w:rPr>
-              <w:t xml:space="preserve">5- </w:t>
-            </w:r>
-            <w:r>
-              <w:rPr>
-                <w:rStyle w:val="Hyperlink"/>
-                <w:rFonts w:cs="Times New Roman"/>
-                <w:noProof/>
-              </w:rPr>
-              <w:t xml:space="preserve">User </w:t>
-            </w:r>
-            <w:r>
-              <w:rPr>
-                <w:rStyle w:val="Hyperlink"/>
-                <w:noProof/>
-              </w:rPr>
-              <w:t>Interface Design</w:t>
+              <w:t>Chapter 5- User Interface Design</w:t>
             </w:r>
             <w:r>
               <w:rPr>
@@ -5038,7 +5135,7 @@
                 <w:noProof/>
                 <w:webHidden/>
               </w:rPr>
-              <w:instrText xml:space="preserve"> PAGEREF _Toc24585095 \h </w:instrText>
+              <w:instrText xml:space="preserve"> PAGEREF _Toc24978586 \h </w:instrText>
             </w:r>
             <w:r>
               <w:rPr>
@@ -5080,10 +5177,11 @@
               <w:noProof/>
             </w:rPr>
           </w:pPr>
-          <w:hyperlink w:anchor="_Toc24585096" w:history="1">
+          <w:hyperlink w:anchor="_Toc24978587" w:history="1">
             <w:r>
               <w:rPr>
                 <w:rStyle w:val="Hyperlink"/>
+                <w:rFonts w:ascii="Times New Roman" w:hAnsi="Times New Roman" w:cs="Times New Roman"/>
                 <w:noProof/>
               </w:rPr>
               <w:t>5-1 Admin Panel</w:t>
@@ -5107,7 +5205,7 @@
                 <w:noProof/>
                 <w:webHidden/>
               </w:rPr>
-              <w:instrText xml:space="preserve"> PAGEREF _Toc24585096 \h </w:instrText>
+              <w:instrText xml:space="preserve"> PAGEREF _Toc24978587 \h </w:instrText>
             </w:r>
             <w:r>
               <w:rPr>
@@ -5149,10 +5247,11 @@
               <w:noProof/>
             </w:rPr>
           </w:pPr>
-          <w:hyperlink w:anchor="_Toc24585097" w:history="1">
+          <w:hyperlink w:anchor="_Toc24978588" w:history="1">
             <w:r>
               <w:rPr>
                 <w:rStyle w:val="Hyperlink"/>
+                <w:rFonts w:ascii="Times New Roman" w:hAnsi="Times New Roman" w:cs="Times New Roman"/>
                 <w:noProof/>
               </w:rPr>
               <w:t>5-1-1 Admin Dashboard</w:t>
@@ -5176,7 +5275,7 @@
                 <w:noProof/>
                 <w:webHidden/>
               </w:rPr>
-              <w:instrText xml:space="preserve"> PAGEREF _Toc24585097 \h </w:instrText>
+              <w:instrText xml:space="preserve"> PAGEREF _Toc24978588 \h </w:instrText>
             </w:r>
             <w:r>
               <w:rPr>
@@ -5218,11 +5317,11 @@
               <w:noProof/>
             </w:rPr>
           </w:pPr>
-          <w:hyperlink w:anchor="_Toc24585098" w:history="1">
+          <w:hyperlink w:anchor="_Toc24978589" w:history="1">
             <w:r>
               <w:rPr>
                 <w:rStyle w:val="Hyperlink"/>
-                <w:rFonts w:ascii="Times New Roman" w:hAnsi="Times New Roman"/>
+                <w:rFonts w:ascii="Times New Roman" w:hAnsi="Times New Roman" w:cs="Times New Roman"/>
                 <w:iCs/>
                 <w:noProof/>
               </w:rPr>
@@ -5231,6 +5330,7 @@
             <w:r>
               <w:rPr>
                 <w:rStyle w:val="Hyperlink"/>
+                <w:rFonts w:ascii="Times New Roman" w:hAnsi="Times New Roman" w:cs="Times New Roman"/>
                 <w:noProof/>
               </w:rPr>
               <w:t>Management</w:t>
@@ -5254,7 +5354,7 @@
                 <w:noProof/>
                 <w:webHidden/>
               </w:rPr>
-              <w:instrText xml:space="preserve"> PAGEREF _Toc24585098 \h </w:instrText>
+              <w:instrText xml:space="preserve"> PAGEREF _Toc24978589 \h </w:instrText>
             </w:r>
             <w:r>
               <w:rPr>
@@ -5296,11 +5396,11 @@
               <w:noProof/>
             </w:rPr>
           </w:pPr>
-          <w:hyperlink w:anchor="_Toc24585099" w:history="1">
+          <w:hyperlink w:anchor="_Toc24978590" w:history="1">
             <w:r>
               <w:rPr>
                 <w:rStyle w:val="Hyperlink"/>
-                <w:rFonts w:ascii="Times New Roman" w:hAnsi="Times New Roman"/>
+                <w:rFonts w:ascii="Times New Roman" w:hAnsi="Times New Roman" w:cs="Times New Roman"/>
                 <w:iCs/>
                 <w:noProof/>
               </w:rPr>
@@ -5309,6 +5409,7 @@
             <w:r>
               <w:rPr>
                 <w:rStyle w:val="Hyperlink"/>
+                <w:rFonts w:ascii="Times New Roman" w:hAnsi="Times New Roman" w:cs="Times New Roman"/>
                 <w:noProof/>
               </w:rPr>
               <w:t>Management</w:t>
@@ -5332,7 +5433,7 @@
                 <w:noProof/>
                 <w:webHidden/>
               </w:rPr>
-              <w:instrText xml:space="preserve"> PAGEREF _Toc24585099 \h </w:instrText>
+              <w:instrText xml:space="preserve"> PAGEREF _Toc24978590 \h </w:instrText>
             </w:r>
             <w:r>
               <w:rPr>
@@ -5374,11 +5475,11 @@
               <w:noProof/>
             </w:rPr>
           </w:pPr>
-          <w:hyperlink w:anchor="_Toc24585100" w:history="1">
+          <w:hyperlink w:anchor="_Toc24978591" w:history="1">
             <w:r>
               <w:rPr>
                 <w:rStyle w:val="Hyperlink"/>
-                <w:rFonts w:ascii="Times New Roman" w:hAnsi="Times New Roman"/>
+                <w:rFonts w:ascii="Times New Roman" w:hAnsi="Times New Roman" w:cs="Times New Roman"/>
                 <w:iCs/>
                 <w:noProof/>
               </w:rPr>
@@ -5387,6 +5488,7 @@
             <w:r>
               <w:rPr>
                 <w:rStyle w:val="Hyperlink"/>
+                <w:rFonts w:ascii="Times New Roman" w:hAnsi="Times New Roman" w:cs="Times New Roman"/>
                 <w:noProof/>
               </w:rPr>
               <w:t>Management</w:t>
@@ -5410,7 +5512,7 @@
                 <w:noProof/>
                 <w:webHidden/>
               </w:rPr>
-              <w:instrText xml:space="preserve"> PAGEREF _Toc24585100 \h </w:instrText>
+              <w:instrText xml:space="preserve"> PAGEREF _Toc24978591 \h </w:instrText>
             </w:r>
             <w:r>
               <w:rPr>
@@ -5452,28 +5554,14 @@
               <w:noProof/>
             </w:rPr>
           </w:pPr>
-          <w:hyperlink w:anchor="_Toc24585101" w:history="1">
-            <w:r>
-              <w:rPr>
-                <w:rStyle w:val="Hyperlink"/>
-                <w:noProof/>
-              </w:rPr>
-              <w:t>5-1-4 Advertisement</w:t>
-            </w:r>
+          <w:hyperlink w:anchor="_Toc24978592" w:history="1">
             <w:r>
               <w:rPr>
                 <w:rStyle w:val="Hyperlink"/>
                 <w:rFonts w:ascii="Times New Roman" w:hAnsi="Times New Roman" w:cs="Times New Roman"/>
                 <w:noProof/>
               </w:rPr>
-              <w:t xml:space="preserve"> </w:t>
-            </w:r>
-            <w:r>
-              <w:rPr>
-                <w:rStyle w:val="Hyperlink"/>
-                <w:noProof/>
-              </w:rPr>
-              <w:t>Management</w:t>
+              <w:t>5-1-4 Advertisement Management</w:t>
             </w:r>
             <w:r>
               <w:rPr>
@@ -5494,7 +5582,7 @@
                 <w:noProof/>
                 <w:webHidden/>
               </w:rPr>
-              <w:instrText xml:space="preserve"> PAGEREF _Toc24585101 \h </w:instrText>
+              <w:instrText xml:space="preserve"> PAGEREF _Toc24978592 \h </w:instrText>
             </w:r>
             <w:r>
               <w:rPr>
@@ -5536,11 +5624,11 @@
               <w:noProof/>
             </w:rPr>
           </w:pPr>
-          <w:hyperlink w:anchor="_Toc24585102" w:history="1">
+          <w:hyperlink w:anchor="_Toc24978593" w:history="1">
             <w:r>
               <w:rPr>
                 <w:rStyle w:val="Hyperlink"/>
-                <w:rFonts w:ascii="Times New Roman" w:hAnsi="Times New Roman"/>
+                <w:rFonts w:ascii="Times New Roman" w:hAnsi="Times New Roman" w:cs="Times New Roman"/>
                 <w:iCs/>
                 <w:noProof/>
               </w:rPr>
@@ -5549,6 +5637,7 @@
             <w:r>
               <w:rPr>
                 <w:rStyle w:val="Hyperlink"/>
+                <w:rFonts w:ascii="Times New Roman" w:hAnsi="Times New Roman" w:cs="Times New Roman"/>
                 <w:noProof/>
               </w:rPr>
               <w:t>Management</w:t>
@@ -5572,7 +5661,7 @@
                 <w:noProof/>
                 <w:webHidden/>
               </w:rPr>
-              <w:instrText xml:space="preserve"> PAGEREF _Toc24585102 \h </w:instrText>
+              <w:instrText xml:space="preserve"> PAGEREF _Toc24978593 \h </w:instrText>
             </w:r>
             <w:r>
               <w:rPr>
@@ -5614,11 +5703,11 @@
               <w:noProof/>
             </w:rPr>
           </w:pPr>
-          <w:hyperlink w:anchor="_Toc24585103" w:history="1">
+          <w:hyperlink w:anchor="_Toc24978594" w:history="1">
             <w:r>
               <w:rPr>
                 <w:rStyle w:val="Hyperlink"/>
-                <w:rFonts w:ascii="Times New Roman" w:hAnsi="Times New Roman"/>
+                <w:rFonts w:ascii="Times New Roman" w:hAnsi="Times New Roman" w:cs="Times New Roman"/>
                 <w:iCs/>
                 <w:noProof/>
               </w:rPr>
@@ -5627,6 +5716,7 @@
             <w:r>
               <w:rPr>
                 <w:rStyle w:val="Hyperlink"/>
+                <w:rFonts w:ascii="Times New Roman" w:hAnsi="Times New Roman" w:cs="Times New Roman"/>
                 <w:noProof/>
               </w:rPr>
               <w:t>Management</w:t>
@@ -5650,7 +5740,7 @@
                 <w:noProof/>
                 <w:webHidden/>
               </w:rPr>
-              <w:instrText xml:space="preserve"> PAGEREF _Toc24585103 \h </w:instrText>
+              <w:instrText xml:space="preserve"> PAGEREF _Toc24978594 \h </w:instrText>
             </w:r>
             <w:r>
               <w:rPr>
@@ -5692,10 +5782,11 @@
               <w:noProof/>
             </w:rPr>
           </w:pPr>
-          <w:hyperlink w:anchor="_Toc24585104" w:history="1">
+          <w:hyperlink w:anchor="_Toc24978595" w:history="1">
             <w:r>
               <w:rPr>
                 <w:rStyle w:val="Hyperlink"/>
+                <w:rFonts w:ascii="Times New Roman" w:hAnsi="Times New Roman" w:cs="Times New Roman"/>
                 <w:noProof/>
               </w:rPr>
               <w:t>5-2 Users’ Interface</w:t>
@@ -5719,7 +5810,7 @@
                 <w:noProof/>
                 <w:webHidden/>
               </w:rPr>
-              <w:instrText xml:space="preserve"> PAGEREF _Toc24585104 \h </w:instrText>
+              <w:instrText xml:space="preserve"> PAGEREF _Toc24978595 \h </w:instrText>
             </w:r>
             <w:r>
               <w:rPr>
@@ -5761,11 +5852,11 @@
               <w:noProof/>
             </w:rPr>
           </w:pPr>
-          <w:hyperlink w:anchor="_Toc24585105" w:history="1">
+          <w:hyperlink w:anchor="_Toc24978596" w:history="1">
             <w:r>
               <w:rPr>
                 <w:rStyle w:val="Hyperlink"/>
-                <w:rFonts w:ascii="Times New Roman" w:hAnsi="Times New Roman"/>
+                <w:rFonts w:ascii="Times New Roman" w:hAnsi="Times New Roman" w:cs="Times New Roman"/>
                 <w:iCs/>
                 <w:noProof/>
               </w:rPr>
@@ -5774,6 +5865,7 @@
             <w:r>
               <w:rPr>
                 <w:rStyle w:val="Hyperlink"/>
+                <w:rFonts w:ascii="Times New Roman" w:hAnsi="Times New Roman" w:cs="Times New Roman"/>
                 <w:noProof/>
               </w:rPr>
               <w:t>Interface</w:t>
@@ -5797,7 +5889,7 @@
                 <w:noProof/>
                 <w:webHidden/>
               </w:rPr>
-              <w:instrText xml:space="preserve"> PAGEREF _Toc24585105 \h </w:instrText>
+              <w:instrText xml:space="preserve"> PAGEREF _Toc24978596 \h </w:instrText>
             </w:r>
             <w:r>
               <w:rPr>
@@ -5839,11 +5931,11 @@
               <w:noProof/>
             </w:rPr>
           </w:pPr>
-          <w:hyperlink w:anchor="_Toc24585106" w:history="1">
+          <w:hyperlink w:anchor="_Toc24978597" w:history="1">
             <w:r>
               <w:rPr>
                 <w:rStyle w:val="Hyperlink"/>
-                <w:rFonts w:ascii="Times New Roman" w:hAnsi="Times New Roman"/>
+                <w:rFonts w:ascii="Times New Roman" w:hAnsi="Times New Roman" w:cs="Times New Roman"/>
                 <w:iCs/>
                 <w:noProof/>
               </w:rPr>
@@ -5852,6 +5944,7 @@
             <w:r>
               <w:rPr>
                 <w:rStyle w:val="Hyperlink"/>
+                <w:rFonts w:ascii="Times New Roman" w:hAnsi="Times New Roman" w:cs="Times New Roman"/>
                 <w:noProof/>
               </w:rPr>
               <w:t>Register</w:t>
@@ -5859,7 +5952,7 @@
             <w:r>
               <w:rPr>
                 <w:rStyle w:val="Hyperlink"/>
-                <w:rFonts w:ascii="Times New Roman" w:hAnsi="Times New Roman"/>
+                <w:rFonts w:ascii="Times New Roman" w:hAnsi="Times New Roman" w:cs="Times New Roman"/>
                 <w:iCs/>
                 <w:noProof/>
               </w:rPr>
@@ -5884,7 +5977,7 @@
                 <w:noProof/>
                 <w:webHidden/>
               </w:rPr>
-              <w:instrText xml:space="preserve"> PAGEREF _Toc24585106 \h </w:instrText>
+              <w:instrText xml:space="preserve"> PAGEREF _Toc24978597 \h </w:instrText>
             </w:r>
             <w:r>
               <w:rPr>
@@ -5926,10 +6019,11 @@
               <w:noProof/>
             </w:rPr>
           </w:pPr>
-          <w:hyperlink w:anchor="_Toc24585107" w:history="1">
+          <w:hyperlink w:anchor="_Toc24978598" w:history="1">
             <w:r>
               <w:rPr>
                 <w:rStyle w:val="Hyperlink"/>
+                <w:rFonts w:ascii="Times New Roman" w:hAnsi="Times New Roman" w:cs="Times New Roman"/>
                 <w:noProof/>
               </w:rPr>
               <w:t xml:space="preserve">5-2-3 </w:t>
@@ -5937,7 +6031,7 @@
             <w:r>
               <w:rPr>
                 <w:rStyle w:val="Hyperlink"/>
-                <w:rFonts w:ascii="Times New Roman" w:hAnsi="Times New Roman"/>
+                <w:rFonts w:ascii="Times New Roman" w:hAnsi="Times New Roman" w:cs="Times New Roman"/>
                 <w:iCs/>
                 <w:noProof/>
               </w:rPr>
@@ -5946,6 +6040,7 @@
             <w:r>
               <w:rPr>
                 <w:rStyle w:val="Hyperlink"/>
+                <w:rFonts w:ascii="Times New Roman" w:hAnsi="Times New Roman" w:cs="Times New Roman"/>
                 <w:noProof/>
               </w:rPr>
               <w:t xml:space="preserve"> Page</w:t>
@@ -5969,7 +6064,7 @@
                 <w:noProof/>
                 <w:webHidden/>
               </w:rPr>
-              <w:instrText xml:space="preserve"> PAGEREF _Toc24585107 \h </w:instrText>
+              <w:instrText xml:space="preserve"> PAGEREF _Toc24978598 \h </w:instrText>
             </w:r>
             <w:r>
               <w:rPr>
@@ -6011,33 +6106,19 @@
               <w:noProof/>
             </w:rPr>
           </w:pPr>
-          <w:hyperlink w:anchor="_Toc24585108" w:history="1">
+          <w:hyperlink w:anchor="_Toc24978599" w:history="1">
             <w:r>
               <w:rPr>
                 <w:rStyle w:val="Hyperlink"/>
-                <w:noProof/>
-              </w:rPr>
-              <w:t xml:space="preserve">5-2-4 </w:t>
+                <w:rFonts w:ascii="Times New Roman" w:hAnsi="Times New Roman" w:cs="Times New Roman"/>
+                <w:noProof/>
+              </w:rPr>
+              <w:t xml:space="preserve">5-2-4 Products List </w:t>
             </w:r>
             <w:r>
               <w:rPr>
                 <w:rStyle w:val="Hyperlink"/>
-                <w:rFonts w:cs="Times New Roman"/>
-                <w:noProof/>
-              </w:rPr>
-              <w:t xml:space="preserve">Products </w:t>
-            </w:r>
-            <w:r>
-              <w:rPr>
-                <w:rStyle w:val="Hyperlink"/>
-                <w:noProof/>
-              </w:rPr>
-              <w:t xml:space="preserve">List </w:t>
-            </w:r>
-            <w:r>
-              <w:rPr>
-                <w:rStyle w:val="Hyperlink"/>
-                <w:rFonts w:ascii="Times New Roman" w:hAnsi="Times New Roman"/>
+                <w:rFonts w:ascii="Times New Roman" w:hAnsi="Times New Roman" w:cs="Times New Roman"/>
                 <w:iCs/>
                 <w:noProof/>
               </w:rPr>
@@ -6062,7 +6143,7 @@
                 <w:noProof/>
                 <w:webHidden/>
               </w:rPr>
-              <w:instrText xml:space="preserve"> PAGEREF _Toc24585108 \h </w:instrText>
+              <w:instrText xml:space="preserve"> PAGEREF _Toc24978599 \h </w:instrText>
             </w:r>
             <w:r>
               <w:rPr>
@@ -6104,28 +6185,14 @@
               <w:noProof/>
             </w:rPr>
           </w:pPr>
-          <w:hyperlink w:anchor="_Toc24585109" w:history="1">
-            <w:r>
-              <w:rPr>
-                <w:rStyle w:val="Hyperlink"/>
-                <w:noProof/>
-              </w:rPr>
-              <w:t>5-2-5 Products</w:t>
-            </w:r>
+          <w:hyperlink w:anchor="_Toc24978600" w:history="1">
             <w:r>
               <w:rPr>
                 <w:rStyle w:val="Hyperlink"/>
                 <w:rFonts w:ascii="Times New Roman" w:hAnsi="Times New Roman" w:cs="Times New Roman"/>
                 <w:noProof/>
               </w:rPr>
-              <w:t xml:space="preserve"> </w:t>
-            </w:r>
-            <w:r>
-              <w:rPr>
-                <w:rStyle w:val="Hyperlink"/>
-                <w:noProof/>
-              </w:rPr>
-              <w:t>Details Page</w:t>
+              <w:t>5-2-5 Products Details Page</w:t>
             </w:r>
             <w:r>
               <w:rPr>
@@ -6146,7 +6213,7 @@
                 <w:noProof/>
                 <w:webHidden/>
               </w:rPr>
-              <w:instrText xml:space="preserve"> PAGEREF _Toc24585109 \h </w:instrText>
+              <w:instrText xml:space="preserve"> PAGEREF _Toc24978600 \h </w:instrText>
             </w:r>
             <w:r>
               <w:rPr>
@@ -6188,11 +6255,11 @@
               <w:noProof/>
             </w:rPr>
           </w:pPr>
-          <w:hyperlink w:anchor="_Toc24585110" w:history="1">
+          <w:hyperlink w:anchor="_Toc24978601" w:history="1">
             <w:r>
               <w:rPr>
                 <w:rStyle w:val="Hyperlink"/>
-                <w:rFonts w:ascii="Times New Roman" w:hAnsi="Times New Roman"/>
+                <w:rFonts w:ascii="Times New Roman" w:hAnsi="Times New Roman" w:cs="Times New Roman"/>
                 <w:iCs/>
                 <w:noProof/>
               </w:rPr>
@@ -6201,6 +6268,7 @@
             <w:r>
               <w:rPr>
                 <w:rStyle w:val="Hyperlink"/>
+                <w:rFonts w:ascii="Times New Roman" w:hAnsi="Times New Roman" w:cs="Times New Roman"/>
                 <w:noProof/>
               </w:rPr>
               <w:t>Dashboard</w:t>
@@ -6224,7 +6292,7 @@
                 <w:noProof/>
                 <w:webHidden/>
               </w:rPr>
-              <w:instrText xml:space="preserve"> PAGEREF _Toc24585110 \h </w:instrText>
+              <w:instrText xml:space="preserve"> PAGEREF _Toc24978601 \h </w:instrText>
             </w:r>
             <w:r>
               <w:rPr>
@@ -6266,10 +6334,11 @@
               <w:noProof/>
             </w:rPr>
           </w:pPr>
-          <w:hyperlink w:anchor="_Toc24585111" w:history="1">
+          <w:hyperlink w:anchor="_Toc24978602" w:history="1">
             <w:r>
               <w:rPr>
                 <w:rStyle w:val="Hyperlink"/>
+                <w:rFonts w:ascii="Times New Roman" w:hAnsi="Times New Roman" w:cs="Times New Roman"/>
                 <w:noProof/>
               </w:rPr>
               <w:t>5-2-7 User Posted Ads Management</w:t>
@@ -6293,7 +6362,7 @@
                 <w:noProof/>
                 <w:webHidden/>
               </w:rPr>
-              <w:instrText xml:space="preserve"> PAGEREF _Toc24585111 \h </w:instrText>
+              <w:instrText xml:space="preserve"> PAGEREF _Toc24978602 \h </w:instrText>
             </w:r>
             <w:r>
               <w:rPr>
@@ -6335,10 +6404,11 @@
               <w:noProof/>
             </w:rPr>
           </w:pPr>
-          <w:hyperlink w:anchor="_Toc24585112" w:history="1">
+          <w:hyperlink w:anchor="_Toc24978603" w:history="1">
             <w:r>
               <w:rPr>
                 <w:rStyle w:val="Hyperlink"/>
+                <w:rFonts w:ascii="Times New Roman" w:hAnsi="Times New Roman" w:cs="Times New Roman"/>
                 <w:noProof/>
               </w:rPr>
               <w:t>5-2-8 User List of Favorite Ads</w:t>
@@ -6362,7 +6432,7 @@
                 <w:noProof/>
                 <w:webHidden/>
               </w:rPr>
-              <w:instrText xml:space="preserve"> PAGEREF _Toc24585112 \h </w:instrText>
+              <w:instrText xml:space="preserve"> PAGEREF _Toc24978603 \h </w:instrText>
             </w:r>
             <w:r>
               <w:rPr>
@@ -6404,10 +6474,11 @@
               <w:noProof/>
             </w:rPr>
           </w:pPr>
-          <w:hyperlink w:anchor="_Toc24585113" w:history="1">
+          <w:hyperlink w:anchor="_Toc24978604" w:history="1">
             <w:r>
               <w:rPr>
                 <w:rStyle w:val="Hyperlink"/>
+                <w:rFonts w:ascii="Times New Roman" w:hAnsi="Times New Roman" w:cs="Times New Roman"/>
                 <w:noProof/>
               </w:rPr>
               <w:t>5-2-9 User Edit Profile</w:t>
@@ -6431,7 +6502,7 @@
                 <w:noProof/>
                 <w:webHidden/>
               </w:rPr>
-              <w:instrText xml:space="preserve"> PAGEREF _Toc24585113 \h </w:instrText>
+              <w:instrText xml:space="preserve"> PAGEREF _Toc24978604 \h </w:instrText>
             </w:r>
             <w:r>
               <w:rPr>
@@ -6473,10 +6544,11 @@
               <w:noProof/>
             </w:rPr>
           </w:pPr>
-          <w:hyperlink w:anchor="_Toc24585114" w:history="1">
+          <w:hyperlink w:anchor="_Toc24978605" w:history="1">
             <w:r>
               <w:rPr>
                 <w:rStyle w:val="Hyperlink"/>
+                <w:rFonts w:ascii="Times New Roman" w:hAnsi="Times New Roman" w:cs="Times New Roman"/>
                 <w:noProof/>
               </w:rPr>
               <w:t>5-2-10 User Order</w:t>
@@ -6500,7 +6572,7 @@
                 <w:noProof/>
                 <w:webHidden/>
               </w:rPr>
-              <w:instrText xml:space="preserve"> PAGEREF _Toc24585114 \h </w:instrText>
+              <w:instrText xml:space="preserve"> PAGEREF _Toc24978605 \h </w:instrText>
             </w:r>
             <w:r>
               <w:rPr>
@@ -6542,10 +6614,11 @@
               <w:noProof/>
             </w:rPr>
           </w:pPr>
-          <w:hyperlink w:anchor="_Toc24585115" w:history="1">
+          <w:hyperlink w:anchor="_Toc24978606" w:history="1">
             <w:r>
               <w:rPr>
                 <w:rStyle w:val="Hyperlink"/>
+                <w:rFonts w:ascii="Times New Roman" w:hAnsi="Times New Roman" w:cs="Times New Roman"/>
                 <w:noProof/>
               </w:rPr>
               <w:t>5-2-11 My Chat</w:t>
@@ -6569,7 +6642,7 @@
                 <w:noProof/>
                 <w:webHidden/>
               </w:rPr>
-              <w:instrText xml:space="preserve"> PAGEREF _Toc24585115 \h </w:instrText>
+              <w:instrText xml:space="preserve"> PAGEREF _Toc24978606 \h </w:instrText>
             </w:r>
             <w:r>
               <w:rPr>
@@ -6611,10 +6684,11 @@
               <w:noProof/>
             </w:rPr>
           </w:pPr>
-          <w:hyperlink w:anchor="_Toc24585116" w:history="1">
+          <w:hyperlink w:anchor="_Toc24978607" w:history="1">
             <w:r>
               <w:rPr>
                 <w:rStyle w:val="Hyperlink"/>
+                <w:rFonts w:cs="Times New Roman"/>
                 <w:noProof/>
               </w:rPr>
               <w:t>Chapter 6- Conclusion and features work</w:t>
@@ -6638,7 +6712,7 @@
                 <w:noProof/>
                 <w:webHidden/>
               </w:rPr>
-              <w:instrText xml:space="preserve"> PAGEREF _Toc24585116 \h </w:instrText>
+              <w:instrText xml:space="preserve"> PAGEREF _Toc24978607 \h </w:instrText>
             </w:r>
             <w:r>
               <w:rPr>
@@ -6680,7 +6754,7 @@
               <w:noProof/>
             </w:rPr>
           </w:pPr>
-          <w:hyperlink w:anchor="_Toc24585117" w:history="1">
+          <w:hyperlink w:anchor="_Toc24978608" w:history="1">
             <w:r>
               <w:rPr>
                 <w:rStyle w:val="Hyperlink"/>
@@ -6708,7 +6782,7 @@
                 <w:noProof/>
                 <w:webHidden/>
               </w:rPr>
-              <w:instrText xml:space="preserve"> PAGEREF _Toc24585117 \h </w:instrText>
+              <w:instrText xml:space="preserve"> PAGEREF _Toc24978608 \h </w:instrText>
             </w:r>
             <w:r>
               <w:rPr>
@@ -6750,7 +6824,7 @@
               <w:noProof/>
             </w:rPr>
           </w:pPr>
-          <w:hyperlink w:anchor="_Toc24585118" w:history="1">
+          <w:hyperlink w:anchor="_Toc24978609" w:history="1">
             <w:r>
               <w:rPr>
                 <w:rStyle w:val="Hyperlink"/>
@@ -6778,7 +6852,7 @@
                 <w:noProof/>
                 <w:webHidden/>
               </w:rPr>
-              <w:instrText xml:space="preserve"> PAGEREF _Toc24585118 \h </w:instrText>
+              <w:instrText xml:space="preserve"> PAGEREF _Toc24978609 \h </w:instrText>
             </w:r>
             <w:r>
               <w:rPr>
@@ -6812,11 +6886,13 @@
         <w:p>
           <w:pPr>
             <w:rPr>
+              <w:rFonts w:ascii="Times New Roman" w:hAnsi="Times New Roman" w:cs="Times New Roman"/>
               <w:color w:val="000000" w:themeColor="text1"/>
             </w:rPr>
           </w:pPr>
           <w:r>
             <w:rPr>
+              <w:rFonts w:ascii="Times New Roman" w:hAnsi="Times New Roman" w:cs="Times New Roman"/>
               <w:b/>
               <w:bCs/>
               <w:noProof/>
@@ -6830,6 +6906,7 @@
     <w:p>
       <w:pPr>
         <w:rPr>
+          <w:rFonts w:ascii="Times New Roman" w:hAnsi="Times New Roman" w:cs="Times New Roman"/>
           <w:color w:val="000000" w:themeColor="text1"/>
         </w:rPr>
       </w:pPr>
@@ -6882,6 +6959,7 @@
           <w:sz w:val="56"/>
           <w:szCs w:val="56"/>
         </w:rPr>
+        <w:lastRenderedPageBreak/>
         <w:t>Table of Figures</w:t>
       </w:r>
     </w:p>
@@ -6892,6 +6970,7 @@
           <w:tab w:val="right" w:leader="dot" w:pos="9350"/>
         </w:tabs>
         <w:rPr>
+          <w:rFonts w:ascii="Times New Roman" w:hAnsi="Times New Roman" w:cs="Times New Roman"/>
           <w:color w:val="000000" w:themeColor="text1"/>
         </w:rPr>
       </w:pPr>
@@ -6903,6 +6982,7 @@
           <w:tab w:val="right" w:leader="dot" w:pos="9350"/>
         </w:tabs>
         <w:rPr>
+          <w:rFonts w:ascii="Times New Roman" w:hAnsi="Times New Roman" w:cs="Times New Roman"/>
           <w:color w:val="000000" w:themeColor="text1"/>
         </w:rPr>
       </w:pPr>
@@ -6920,23 +7000,26 @@
       </w:pPr>
       <w:r>
         <w:rPr>
+          <w:rFonts w:ascii="Times New Roman" w:hAnsi="Times New Roman" w:cs="Times New Roman"/>
           <w:color w:val="000000" w:themeColor="text1"/>
         </w:rPr>
         <w:fldChar w:fldCharType="begin"/>
       </w:r>
       <w:r>
         <w:rPr>
+          <w:rFonts w:ascii="Times New Roman" w:hAnsi="Times New Roman" w:cs="Times New Roman"/>
           <w:color w:val="000000" w:themeColor="text1"/>
         </w:rPr>
         <w:instrText xml:space="preserve"> TOC \h \z \c "Figure" </w:instrText>
       </w:r>
       <w:r>
         <w:rPr>
+          <w:rFonts w:ascii="Times New Roman" w:hAnsi="Times New Roman" w:cs="Times New Roman"/>
           <w:color w:val="000000" w:themeColor="text1"/>
         </w:rPr>
         <w:fldChar w:fldCharType="separate"/>
       </w:r>
-      <w:hyperlink w:anchor="_Toc24585119" w:history="1">
+      <w:hyperlink w:anchor="_Toc24978610" w:history="1">
         <w:r>
           <w:rPr>
             <w:rStyle w:val="Hyperlink"/>
@@ -6964,7 +7047,7 @@
             <w:noProof/>
             <w:webHidden/>
           </w:rPr>
-          <w:instrText xml:space="preserve"> PAGEREF _Toc24585119 \h </w:instrText>
+          <w:instrText xml:space="preserve"> PAGEREF _Toc24978610 \h </w:instrText>
         </w:r>
         <w:r>
           <w:rPr>
@@ -7006,7 +7089,7 @@
           <w:noProof/>
         </w:rPr>
       </w:pPr>
-      <w:hyperlink w:anchor="_Toc24585120" w:history="1">
+      <w:hyperlink w:anchor="_Toc24978611" w:history="1">
         <w:r>
           <w:rPr>
             <w:rStyle w:val="Hyperlink"/>
@@ -7034,7 +7117,7 @@
             <w:noProof/>
             <w:webHidden/>
           </w:rPr>
-          <w:instrText xml:space="preserve"> PAGEREF _Toc24585120 \h </w:instrText>
+          <w:instrText xml:space="preserve"> PAGEREF _Toc24978611 \h </w:instrText>
         </w:r>
         <w:r>
           <w:rPr>
@@ -7076,7 +7159,7 @@
           <w:noProof/>
         </w:rPr>
       </w:pPr>
-      <w:hyperlink w:anchor="_Toc24585121" w:history="1">
+      <w:hyperlink w:anchor="_Toc24978612" w:history="1">
         <w:r>
           <w:rPr>
             <w:rStyle w:val="Hyperlink"/>
@@ -7104,7 +7187,7 @@
             <w:noProof/>
             <w:webHidden/>
           </w:rPr>
-          <w:instrText xml:space="preserve"> PAGEREF _Toc24585121 \h </w:instrText>
+          <w:instrText xml:space="preserve"> PAGEREF _Toc24978612 \h </w:instrText>
         </w:r>
         <w:r>
           <w:rPr>
@@ -7146,7 +7229,7 @@
           <w:noProof/>
         </w:rPr>
       </w:pPr>
-      <w:hyperlink w:anchor="_Toc24585122" w:history="1">
+      <w:hyperlink w:anchor="_Toc24978613" w:history="1">
         <w:r>
           <w:rPr>
             <w:rStyle w:val="Hyperlink"/>
@@ -7174,7 +7257,7 @@
             <w:noProof/>
             <w:webHidden/>
           </w:rPr>
-          <w:instrText xml:space="preserve"> PAGEREF _Toc24585122 \h </w:instrText>
+          <w:instrText xml:space="preserve"> PAGEREF _Toc24978613 \h </w:instrText>
         </w:r>
         <w:r>
           <w:rPr>
@@ -7216,7 +7299,7 @@
           <w:noProof/>
         </w:rPr>
       </w:pPr>
-      <w:hyperlink w:anchor="_Toc24585123" w:history="1">
+      <w:hyperlink w:anchor="_Toc24978614" w:history="1">
         <w:r>
           <w:rPr>
             <w:rStyle w:val="Hyperlink"/>
@@ -7244,7 +7327,7 @@
             <w:noProof/>
             <w:webHidden/>
           </w:rPr>
-          <w:instrText xml:space="preserve"> PAGEREF _Toc24585123 \h </w:instrText>
+          <w:instrText xml:space="preserve"> PAGEREF _Toc24978614 \h </w:instrText>
         </w:r>
         <w:r>
           <w:rPr>
@@ -7286,7 +7369,7 @@
           <w:noProof/>
         </w:rPr>
       </w:pPr>
-      <w:hyperlink w:anchor="_Toc24585124" w:history="1">
+      <w:hyperlink w:anchor="_Toc24978615" w:history="1">
         <w:r>
           <w:rPr>
             <w:rStyle w:val="Hyperlink"/>
@@ -7314,7 +7397,7 @@
             <w:noProof/>
             <w:webHidden/>
           </w:rPr>
-          <w:instrText xml:space="preserve"> PAGEREF _Toc24585124 \h </w:instrText>
+          <w:instrText xml:space="preserve"> PAGEREF _Toc24978615 \h </w:instrText>
         </w:r>
         <w:r>
           <w:rPr>
@@ -7356,7 +7439,7 @@
           <w:noProof/>
         </w:rPr>
       </w:pPr>
-      <w:hyperlink w:anchor="_Toc24585125" w:history="1">
+      <w:hyperlink w:anchor="_Toc24978616" w:history="1">
         <w:r>
           <w:rPr>
             <w:rStyle w:val="Hyperlink"/>
@@ -7384,7 +7467,7 @@
             <w:noProof/>
             <w:webHidden/>
           </w:rPr>
-          <w:instrText xml:space="preserve"> PAGEREF _Toc24585125 \h </w:instrText>
+          <w:instrText xml:space="preserve"> PAGEREF _Toc24978616 \h </w:instrText>
         </w:r>
         <w:r>
           <w:rPr>
@@ -7426,7 +7509,7 @@
           <w:noProof/>
         </w:rPr>
       </w:pPr>
-      <w:hyperlink w:anchor="_Toc24585126" w:history="1">
+      <w:hyperlink w:anchor="_Toc24978617" w:history="1">
         <w:r>
           <w:rPr>
             <w:rStyle w:val="Hyperlink"/>
@@ -7454,7 +7537,7 @@
             <w:noProof/>
             <w:webHidden/>
           </w:rPr>
-          <w:instrText xml:space="preserve"> PAGEREF _Toc24585126 \h </w:instrText>
+          <w:instrText xml:space="preserve"> PAGEREF _Toc24978617 \h </w:instrText>
         </w:r>
         <w:r>
           <w:rPr>
@@ -7496,7 +7579,7 @@
           <w:noProof/>
         </w:rPr>
       </w:pPr>
-      <w:hyperlink w:anchor="_Toc24585127" w:history="1">
+      <w:hyperlink w:anchor="_Toc24978618" w:history="1">
         <w:r>
           <w:rPr>
             <w:rStyle w:val="Hyperlink"/>
@@ -7524,7 +7607,7 @@
             <w:noProof/>
             <w:webHidden/>
           </w:rPr>
-          <w:instrText xml:space="preserve"> PAGEREF _Toc24585127 \h </w:instrText>
+          <w:instrText xml:space="preserve"> PAGEREF _Toc24978618 \h </w:instrText>
         </w:r>
         <w:r>
           <w:rPr>
@@ -7566,7 +7649,7 @@
           <w:noProof/>
         </w:rPr>
       </w:pPr>
-      <w:hyperlink w:anchor="_Toc24585128" w:history="1">
+      <w:hyperlink w:anchor="_Toc24978619" w:history="1">
         <w:r>
           <w:rPr>
             <w:rStyle w:val="Hyperlink"/>
@@ -7594,7 +7677,7 @@
             <w:noProof/>
             <w:webHidden/>
           </w:rPr>
-          <w:instrText xml:space="preserve"> PAGEREF _Toc24585128 \h </w:instrText>
+          <w:instrText xml:space="preserve"> PAGEREF _Toc24978619 \h </w:instrText>
         </w:r>
         <w:r>
           <w:rPr>
@@ -7636,7 +7719,7 @@
           <w:noProof/>
         </w:rPr>
       </w:pPr>
-      <w:hyperlink w:anchor="_Toc24585129" w:history="1">
+      <w:hyperlink w:anchor="_Toc24978620" w:history="1">
         <w:r>
           <w:rPr>
             <w:rStyle w:val="Hyperlink"/>
@@ -7664,7 +7747,7 @@
             <w:noProof/>
             <w:webHidden/>
           </w:rPr>
-          <w:instrText xml:space="preserve"> PAGEREF _Toc24585129 \h </w:instrText>
+          <w:instrText xml:space="preserve"> PAGEREF _Toc24978620 \h </w:instrText>
         </w:r>
         <w:r>
           <w:rPr>
@@ -7706,7 +7789,7 @@
           <w:noProof/>
         </w:rPr>
       </w:pPr>
-      <w:hyperlink w:anchor="_Toc24585130" w:history="1">
+      <w:hyperlink w:anchor="_Toc24978621" w:history="1">
         <w:r>
           <w:rPr>
             <w:rStyle w:val="Hyperlink"/>
@@ -7734,7 +7817,7 @@
             <w:noProof/>
             <w:webHidden/>
           </w:rPr>
-          <w:instrText xml:space="preserve"> PAGEREF _Toc24585130 \h </w:instrText>
+          <w:instrText xml:space="preserve"> PAGEREF _Toc24978621 \h </w:instrText>
         </w:r>
         <w:r>
           <w:rPr>
@@ -7776,7 +7859,7 @@
           <w:noProof/>
         </w:rPr>
       </w:pPr>
-      <w:hyperlink w:anchor="_Toc24585131" w:history="1">
+      <w:hyperlink w:anchor="_Toc24978622" w:history="1">
         <w:r>
           <w:rPr>
             <w:rStyle w:val="Hyperlink"/>
@@ -7804,7 +7887,7 @@
             <w:noProof/>
             <w:webHidden/>
           </w:rPr>
-          <w:instrText xml:space="preserve"> PAGEREF _Toc24585131 \h </w:instrText>
+          <w:instrText xml:space="preserve"> PAGEREF _Toc24978622 \h </w:instrText>
         </w:r>
         <w:r>
           <w:rPr>
@@ -7846,7 +7929,7 @@
           <w:noProof/>
         </w:rPr>
       </w:pPr>
-      <w:hyperlink w:anchor="_Toc24585132" w:history="1">
+      <w:hyperlink w:anchor="_Toc24978623" w:history="1">
         <w:r>
           <w:rPr>
             <w:rStyle w:val="Hyperlink"/>
@@ -7874,7 +7957,7 @@
             <w:noProof/>
             <w:webHidden/>
           </w:rPr>
-          <w:instrText xml:space="preserve"> PAGEREF _Toc24585132 \h </w:instrText>
+          <w:instrText xml:space="preserve"> PAGEREF _Toc24978623 \h </w:instrText>
         </w:r>
         <w:r>
           <w:rPr>
@@ -7916,7 +7999,7 @@
           <w:noProof/>
         </w:rPr>
       </w:pPr>
-      <w:hyperlink w:anchor="_Toc24585133" w:history="1">
+      <w:hyperlink w:anchor="_Toc24978624" w:history="1">
         <w:r>
           <w:rPr>
             <w:rStyle w:val="Hyperlink"/>
@@ -7944,7 +8027,7 @@
             <w:noProof/>
             <w:webHidden/>
           </w:rPr>
-          <w:instrText xml:space="preserve"> PAGEREF _Toc24585133 \h </w:instrText>
+          <w:instrText xml:space="preserve"> PAGEREF _Toc24978624 \h </w:instrText>
         </w:r>
         <w:r>
           <w:rPr>
@@ -7986,10 +8069,11 @@
           <w:noProof/>
         </w:rPr>
       </w:pPr>
-      <w:hyperlink w:anchor="_Toc24585134" w:history="1">
+      <w:hyperlink w:anchor="_Toc24978625" w:history="1">
         <w:r>
           <w:rPr>
             <w:rStyle w:val="Hyperlink"/>
+            <w:rFonts w:ascii="Times New Roman" w:hAnsi="Times New Roman" w:cs="Times New Roman"/>
             <w:noProof/>
           </w:rPr>
           <w:t>Figure 16 :Home page</w:t>
@@ -8013,7 +8097,7 @@
             <w:noProof/>
             <w:webHidden/>
           </w:rPr>
-          <w:instrText xml:space="preserve"> PAGEREF _Toc24585134 \h </w:instrText>
+          <w:instrText xml:space="preserve"> PAGEREF _Toc24978625 \h </w:instrText>
         </w:r>
         <w:r>
           <w:rPr>
@@ -8055,10 +8139,11 @@
           <w:noProof/>
         </w:rPr>
       </w:pPr>
-      <w:hyperlink w:anchor="_Toc24585135" w:history="1">
+      <w:hyperlink w:anchor="_Toc24978626" w:history="1">
         <w:r>
           <w:rPr>
             <w:rStyle w:val="Hyperlink"/>
+            <w:rFonts w:ascii="Times New Roman" w:hAnsi="Times New Roman" w:cs="Times New Roman"/>
             <w:noProof/>
           </w:rPr>
           <w:t>Figure 17: product list</w:t>
@@ -8082,7 +8167,7 @@
             <w:noProof/>
             <w:webHidden/>
           </w:rPr>
-          <w:instrText xml:space="preserve"> PAGEREF _Toc24585135 \h </w:instrText>
+          <w:instrText xml:space="preserve"> PAGEREF _Toc24978626 \h </w:instrText>
         </w:r>
         <w:r>
           <w:rPr>
@@ -8124,7 +8209,7 @@
           <w:noProof/>
         </w:rPr>
       </w:pPr>
-      <w:hyperlink w:anchor="_Toc24585136" w:history="1">
+      <w:hyperlink w:anchor="_Toc24978627" w:history="1">
         <w:r>
           <w:rPr>
             <w:rStyle w:val="Hyperlink"/>
@@ -8152,7 +8237,7 @@
             <w:noProof/>
             <w:webHidden/>
           </w:rPr>
-          <w:instrText xml:space="preserve"> PAGEREF _Toc24585136 \h </w:instrText>
+          <w:instrText xml:space="preserve"> PAGEREF _Toc24978627 \h </w:instrText>
         </w:r>
         <w:r>
           <w:rPr>
@@ -8194,10 +8279,11 @@
           <w:noProof/>
         </w:rPr>
       </w:pPr>
-      <w:hyperlink w:anchor="_Toc24585137" w:history="1">
+      <w:hyperlink w:anchor="_Toc24978628" w:history="1">
         <w:r>
           <w:rPr>
             <w:rStyle w:val="Hyperlink"/>
+            <w:rFonts w:ascii="Times New Roman" w:hAnsi="Times New Roman" w:cs="Times New Roman"/>
             <w:noProof/>
           </w:rPr>
           <w:t>Figure 19: Users Dashboard</w:t>
@@ -8221,7 +8307,7 @@
             <w:noProof/>
             <w:webHidden/>
           </w:rPr>
-          <w:instrText xml:space="preserve"> PAGEREF _Toc24585137 \h </w:instrText>
+          <w:instrText xml:space="preserve"> PAGEREF _Toc24978628 \h </w:instrText>
         </w:r>
         <w:r>
           <w:rPr>
@@ -8263,7 +8349,7 @@
           <w:noProof/>
         </w:rPr>
       </w:pPr>
-      <w:hyperlink w:anchor="_Toc24585138" w:history="1">
+      <w:hyperlink w:anchor="_Toc24978629" w:history="1">
         <w:r>
           <w:rPr>
             <w:rStyle w:val="Hyperlink"/>
@@ -8291,7 +8377,7 @@
             <w:noProof/>
             <w:webHidden/>
           </w:rPr>
-          <w:instrText xml:space="preserve"> PAGEREF _Toc24585138 \h </w:instrText>
+          <w:instrText xml:space="preserve"> PAGEREF _Toc24978629 \h </w:instrText>
         </w:r>
         <w:r>
           <w:rPr>
@@ -8333,7 +8419,7 @@
           <w:noProof/>
         </w:rPr>
       </w:pPr>
-      <w:hyperlink w:anchor="_Toc24585139" w:history="1">
+      <w:hyperlink w:anchor="_Toc24978630" w:history="1">
         <w:r>
           <w:rPr>
             <w:rStyle w:val="Hyperlink"/>
@@ -8361,7 +8447,7 @@
             <w:noProof/>
             <w:webHidden/>
           </w:rPr>
-          <w:instrText xml:space="preserve"> PAGEREF _Toc24585139 \h </w:instrText>
+          <w:instrText xml:space="preserve"> PAGEREF _Toc24978630 \h </w:instrText>
         </w:r>
         <w:r>
           <w:rPr>
@@ -8403,10 +8489,11 @@
           <w:noProof/>
         </w:rPr>
       </w:pPr>
-      <w:hyperlink w:anchor="_Toc24585140" w:history="1">
+      <w:hyperlink w:anchor="_Toc24978631" w:history="1">
         <w:r>
           <w:rPr>
             <w:rStyle w:val="Hyperlink"/>
+            <w:rFonts w:ascii="Times New Roman" w:hAnsi="Times New Roman" w:cs="Times New Roman"/>
             <w:noProof/>
           </w:rPr>
           <w:t>Figure 22: User Edit Profile</w:t>
@@ -8430,7 +8517,7 @@
             <w:noProof/>
             <w:webHidden/>
           </w:rPr>
-          <w:instrText xml:space="preserve"> PAGEREF _Toc24585140 \h </w:instrText>
+          <w:instrText xml:space="preserve"> PAGEREF _Toc24978631 \h </w:instrText>
         </w:r>
         <w:r>
           <w:rPr>
@@ -8472,7 +8559,7 @@
           <w:noProof/>
         </w:rPr>
       </w:pPr>
-      <w:hyperlink w:anchor="_Toc24585141" w:history="1">
+      <w:hyperlink w:anchor="_Toc24978632" w:history="1">
         <w:r>
           <w:rPr>
             <w:rStyle w:val="Hyperlink"/>
@@ -8500,7 +8587,7 @@
             <w:noProof/>
             <w:webHidden/>
           </w:rPr>
-          <w:instrText xml:space="preserve"> PAGEREF _Toc24585141 \h </w:instrText>
+          <w:instrText xml:space="preserve"> PAGEREF _Toc24978632 \h </w:instrText>
         </w:r>
         <w:r>
           <w:rPr>
@@ -8542,7 +8629,7 @@
           <w:noProof/>
         </w:rPr>
       </w:pPr>
-      <w:hyperlink w:anchor="_Toc24585142" w:history="1">
+      <w:hyperlink w:anchor="_Toc24978633" w:history="1">
         <w:r>
           <w:rPr>
             <w:rStyle w:val="Hyperlink"/>
@@ -8570,7 +8657,7 @@
             <w:noProof/>
             <w:webHidden/>
           </w:rPr>
-          <w:instrText xml:space="preserve"> PAGEREF _Toc24585142 \h </w:instrText>
+          <w:instrText xml:space="preserve"> PAGEREF _Toc24978633 \h </w:instrText>
         </w:r>
         <w:r>
           <w:rPr>
@@ -8604,8 +8691,14 @@
     <w:p>
       <w:pPr>
         <w:pStyle w:val="Heading1"/>
-      </w:pPr>
-      <w:r>
+        <w:rPr>
+          <w:rFonts w:cs="Times New Roman"/>
+        </w:rPr>
+      </w:pPr>
+      <w:r>
+        <w:rPr>
+          <w:rFonts w:cs="Times New Roman"/>
+        </w:rPr>
         <w:fldChar w:fldCharType="end"/>
       </w:r>
       <w:bookmarkEnd w:id="0"/>
@@ -8613,7 +8706,7 @@
     <w:p>
       <w:pPr>
         <w:rPr>
-          <w:rFonts w:ascii="Times New Roman" w:eastAsiaTheme="majorEastAsia" w:hAnsi="Times New Roman" w:cstheme="majorBidi"/>
+          <w:rFonts w:ascii="Times New Roman" w:eastAsiaTheme="majorEastAsia" w:hAnsi="Times New Roman" w:cs="Times New Roman"/>
           <w:color w:val="000000" w:themeColor="text1"/>
           <w:sz w:val="56"/>
           <w:szCs w:val="32"/>
@@ -8621,6 +8714,7 @@
       </w:pPr>
       <w:r>
         <w:rPr>
+          <w:rFonts w:ascii="Times New Roman" w:hAnsi="Times New Roman" w:cs="Times New Roman"/>
           <w:color w:val="000000" w:themeColor="text1"/>
         </w:rPr>
         <w:br w:type="page"/>
@@ -8629,6 +8723,9 @@
     <w:p>
       <w:pPr>
         <w:pStyle w:val="Heading1"/>
+        <w:rPr>
+          <w:rFonts w:cs="Times New Roman"/>
+        </w:rPr>
         <w:sectPr>
           <w:headerReference w:type="default" r:id="rId10"/>
           <w:footerReference w:type="default" r:id="rId11"/>
@@ -8645,30 +8742,42 @@
         <w:pStyle w:val="Heading1"/>
         <w:rPr>
           <w:rStyle w:val="fontstyle01"/>
-          <w:rFonts w:ascii="Times New Roman" w:hAnsi="Times New Roman" w:cstheme="majorBidi"/>
+          <w:rFonts w:ascii="Times New Roman" w:hAnsi="Times New Roman" w:cs="Times New Roman"/>
           <w:color w:val="000000" w:themeColor="text1"/>
           <w:sz w:val="56"/>
           <w:szCs w:val="32"/>
         </w:rPr>
       </w:pPr>
-      <w:bookmarkStart w:id="5" w:name="_Toc24585062"/>
-      <w:r>
+      <w:bookmarkStart w:id="5" w:name="_Toc24978553"/>
+      <w:r>
+        <w:rPr>
+          <w:rFonts w:cs="Times New Roman"/>
+        </w:rPr>
         <w:lastRenderedPageBreak/>
         <w:t>Chapter</w:t>
       </w:r>
       <w:r>
+        <w:rPr>
+          <w:rFonts w:cs="Times New Roman"/>
+        </w:rPr>
         <w:t xml:space="preserve"> 1 </w:t>
       </w:r>
       <w:r>
+        <w:rPr>
+          <w:rFonts w:cs="Times New Roman"/>
+        </w:rPr>
         <w:t>–</w:t>
       </w:r>
       <w:r>
+        <w:rPr>
+          <w:rFonts w:cs="Times New Roman"/>
+        </w:rPr>
         <w:t xml:space="preserve"> </w:t>
       </w:r>
       <w:r>
         <w:rPr>
           <w:rStyle w:val="fontstyle01"/>
-          <w:rFonts w:ascii="Times New Roman" w:hAnsi="Times New Roman" w:cstheme="majorBidi"/>
+          <w:rFonts w:ascii="Times New Roman" w:hAnsi="Times New Roman" w:cs="Times New Roman"/>
           <w:color w:val="000000" w:themeColor="text1"/>
           <w:sz w:val="56"/>
           <w:szCs w:val="32"/>
@@ -8680,6 +8789,7 @@
     <w:p>
       <w:pPr>
         <w:rPr>
+          <w:rFonts w:ascii="Times New Roman" w:hAnsi="Times New Roman" w:cs="Times New Roman"/>
           <w:color w:val="000000" w:themeColor="text1"/>
         </w:rPr>
       </w:pPr>
@@ -8689,17 +8799,17 @@
         <w:pStyle w:val="Heading2"/>
         <w:rPr>
           <w:rStyle w:val="fontstyle01"/>
-          <w:rFonts w:asciiTheme="majorHAnsi" w:hAnsiTheme="majorHAnsi" w:cstheme="majorBidi"/>
+          <w:rFonts w:ascii="Times New Roman" w:hAnsi="Times New Roman" w:cs="Times New Roman"/>
           <w:color w:val="000000" w:themeColor="text1"/>
           <w:sz w:val="40"/>
           <w:szCs w:val="26"/>
         </w:rPr>
       </w:pPr>
-      <w:bookmarkStart w:id="6" w:name="_Toc24585063"/>
+      <w:bookmarkStart w:id="6" w:name="_Toc24978554"/>
       <w:r>
         <w:rPr>
           <w:rStyle w:val="fontstyle01"/>
-          <w:rFonts w:asciiTheme="majorHAnsi" w:hAnsiTheme="majorHAnsi" w:cstheme="majorBidi"/>
+          <w:rFonts w:ascii="Times New Roman" w:hAnsi="Times New Roman" w:cs="Times New Roman"/>
           <w:color w:val="000000" w:themeColor="text1"/>
           <w:sz w:val="40"/>
           <w:szCs w:val="26"/>
@@ -8713,6 +8823,7 @@
         <w:pStyle w:val="NormalWeb"/>
         <w:shd w:val="clear" w:color="auto" w:fill="FFFFFF"/>
         <w:spacing w:before="0" w:beforeAutospacing="0"/>
+        <w:jc w:val="both"/>
         <w:rPr>
           <w:color w:val="000000" w:themeColor="text1"/>
           <w:sz w:val="28"/>
@@ -8741,7 +8852,103 @@
           <w:sz w:val="28"/>
           <w:szCs w:val="28"/>
         </w:rPr>
-        <w:t xml:space="preserve"> to spread a message about a company’s brand, products, or services. The objective of marketing is to reach potential customers through the channels where they spend their time reading, searching, shopping, and socializing online. Bigdeals.com is a digital marketing tool where we can buy and sell almost everything from used items to new items or services. Users can sign up for free and post advertisement easily or browse through a large category of items and services Offred in their regions or cities.</w:t>
+        <w:t xml:space="preserve"> to spread a message about a company’s brand, products, or services. The objective of marketing is to reach potential customers through the channels where they spend their time reading, searching, shopping, and socializing online. Bigdeals.com is a digital marketing tool where we can buy and sell almost everything from used items to new items or services. Users can sign up for free and post advertisement easily or browse through a large category of items and services </w:t>
+      </w:r>
+      <w:r>
+        <w:rPr>
+          <w:color w:val="000000" w:themeColor="text1"/>
+          <w:sz w:val="28"/>
+          <w:szCs w:val="28"/>
+        </w:rPr>
+        <w:t>o</w:t>
+      </w:r>
+      <w:r>
+        <w:rPr>
+          <w:color w:val="000000" w:themeColor="text1"/>
+          <w:sz w:val="28"/>
+          <w:szCs w:val="28"/>
+        </w:rPr>
+        <w:t>ff</w:t>
+      </w:r>
+      <w:r>
+        <w:rPr>
+          <w:color w:val="000000" w:themeColor="text1"/>
+          <w:sz w:val="28"/>
+          <w:szCs w:val="28"/>
+        </w:rPr>
+        <w:t>e</w:t>
+      </w:r>
+      <w:r>
+        <w:rPr>
+          <w:color w:val="000000" w:themeColor="text1"/>
+          <w:sz w:val="28"/>
+          <w:szCs w:val="28"/>
+        </w:rPr>
+        <w:t>red</w:t>
+      </w:r>
+      <w:r>
+        <w:rPr>
+          <w:color w:val="000000" w:themeColor="text1"/>
+          <w:sz w:val="28"/>
+          <w:szCs w:val="28"/>
+        </w:rPr>
+        <w:t xml:space="preserve"> in</w:t>
+      </w:r>
+      <w:r>
+        <w:rPr>
+          <w:color w:val="000000" w:themeColor="text1"/>
+          <w:sz w:val="28"/>
+          <w:szCs w:val="28"/>
+        </w:rPr>
+        <w:t xml:space="preserve"> </w:t>
+      </w:r>
+      <w:r>
+        <w:rPr>
+          <w:color w:val="000000" w:themeColor="text1"/>
+          <w:sz w:val="28"/>
+          <w:szCs w:val="28"/>
+        </w:rPr>
+        <w:t>different</w:t>
+      </w:r>
+      <w:r>
+        <w:rPr>
+          <w:color w:val="000000" w:themeColor="text1"/>
+          <w:sz w:val="28"/>
+          <w:szCs w:val="28"/>
+        </w:rPr>
+        <w:t xml:space="preserve"> regions </w:t>
+      </w:r>
+      <w:r>
+        <w:rPr>
+          <w:color w:val="000000" w:themeColor="text1"/>
+          <w:sz w:val="28"/>
+          <w:szCs w:val="28"/>
+        </w:rPr>
+        <w:t>and</w:t>
+      </w:r>
+      <w:r>
+        <w:rPr>
+          <w:color w:val="000000" w:themeColor="text1"/>
+          <w:sz w:val="28"/>
+          <w:szCs w:val="28"/>
+        </w:rPr>
+        <w:t xml:space="preserve"> cities</w:t>
+      </w:r>
+      <w:r>
+        <w:rPr>
+          <w:color w:val="000000" w:themeColor="text1"/>
+          <w:sz w:val="28"/>
+          <w:szCs w:val="28"/>
+        </w:rPr>
+        <w:t xml:space="preserve"> of Cameroon</w:t>
+      </w:r>
+      <w:r>
+        <w:rPr>
+          <w:color w:val="000000" w:themeColor="text1"/>
+          <w:sz w:val="28"/>
+          <w:szCs w:val="28"/>
+        </w:rPr>
+        <w:t>.</w:t>
       </w:r>
       <w:r>
         <w:rPr>
@@ -8757,6 +8964,7 @@
         <w:pStyle w:val="NormalWeb"/>
         <w:shd w:val="clear" w:color="auto" w:fill="FFFFFF"/>
         <w:spacing w:before="0" w:beforeAutospacing="0"/>
+        <w:jc w:val="both"/>
         <w:rPr>
           <w:rStyle w:val="fontstyle01"/>
           <w:rFonts w:ascii="Times New Roman" w:hAnsi="Times New Roman" w:cs="Times New Roman"/>
@@ -8789,21 +8997,34 @@
     <w:p>
       <w:pPr>
         <w:pStyle w:val="Heading2"/>
-      </w:pPr>
-      <w:bookmarkStart w:id="7" w:name="_Toc24585064"/>
-      <w:r>
+        <w:rPr>
+          <w:rFonts w:ascii="Times New Roman" w:hAnsi="Times New Roman" w:cs="Times New Roman"/>
+        </w:rPr>
+      </w:pPr>
+      <w:bookmarkStart w:id="7" w:name="_Toc24978555"/>
+      <w:r>
+        <w:rPr>
+          <w:rFonts w:ascii="Times New Roman" w:hAnsi="Times New Roman" w:cs="Times New Roman"/>
+        </w:rPr>
         <w:t xml:space="preserve">1.2 </w:t>
       </w:r>
       <w:r>
+        <w:rPr>
+          <w:rFonts w:ascii="Times New Roman" w:hAnsi="Times New Roman" w:cs="Times New Roman"/>
+        </w:rPr>
         <w:t xml:space="preserve">Problem </w:t>
       </w:r>
       <w:r>
+        <w:rPr>
+          <w:rFonts w:ascii="Times New Roman" w:hAnsi="Times New Roman" w:cs="Times New Roman"/>
+        </w:rPr>
         <w:t>Definition</w:t>
       </w:r>
       <w:bookmarkEnd w:id="7"/>
     </w:p>
     <w:p>
       <w:pPr>
+        <w:jc w:val="both"/>
         <w:rPr>
           <w:rFonts w:ascii="Times New Roman" w:hAnsi="Times New Roman" w:cs="Times New Roman"/>
           <w:color w:val="000000" w:themeColor="text1"/>
@@ -8835,6 +9056,7 @@
     </w:p>
     <w:p>
       <w:pPr>
+        <w:jc w:val="both"/>
         <w:rPr>
           <w:rFonts w:ascii="Times New Roman" w:hAnsi="Times New Roman" w:cs="Times New Roman"/>
           <w:color w:val="000000" w:themeColor="text1"/>
@@ -8989,6 +9211,7 @@
     </w:p>
     <w:p>
       <w:pPr>
+        <w:jc w:val="both"/>
         <w:rPr>
           <w:rFonts w:ascii="Times New Roman" w:hAnsi="Times New Roman" w:cs="Times New Roman"/>
           <w:color w:val="000000" w:themeColor="text1"/>
@@ -9165,18 +9388,27 @@
     <w:p>
       <w:pPr>
         <w:pStyle w:val="Heading2"/>
-      </w:pPr>
-      <w:bookmarkStart w:id="8" w:name="_Hlk24223530"/>
-      <w:bookmarkStart w:id="9" w:name="_Toc24585065"/>
-      <w:r>
+        <w:rPr>
+          <w:rFonts w:ascii="Times New Roman" w:hAnsi="Times New Roman" w:cs="Times New Roman"/>
+        </w:rPr>
+      </w:pPr>
+      <w:bookmarkStart w:id="8" w:name="_Toc24978556"/>
+      <w:bookmarkStart w:id="9" w:name="_Hlk24223530"/>
+      <w:r>
+        <w:rPr>
+          <w:rFonts w:ascii="Times New Roman" w:hAnsi="Times New Roman" w:cs="Times New Roman"/>
+        </w:rPr>
         <w:t xml:space="preserve">1.3 </w:t>
       </w:r>
       <w:r>
+        <w:rPr>
+          <w:rFonts w:ascii="Times New Roman" w:hAnsi="Times New Roman" w:cs="Times New Roman"/>
+        </w:rPr>
         <w:t>Motivation</w:t>
       </w:r>
-      <w:bookmarkEnd w:id="9"/>
-    </w:p>
-    <w:bookmarkEnd w:id="8"/>
+      <w:bookmarkEnd w:id="8"/>
+    </w:p>
+    <w:bookmarkEnd w:id="9"/>
     <w:p>
       <w:pPr>
         <w:pStyle w:val="ListParagraph"/>
@@ -9184,6 +9416,7 @@
           <w:ilvl w:val="0"/>
           <w:numId w:val="3"/>
         </w:numPr>
+        <w:jc w:val="both"/>
         <w:rPr>
           <w:color w:val="000000" w:themeColor="text1"/>
           <w:sz w:val="28"/>
@@ -9205,6 +9438,14 @@
           <w:szCs w:val="28"/>
         </w:rPr>
         <w:t>as users can post advertisements for free</w:t>
+      </w:r>
+      <w:r>
+        <w:rPr>
+          <w:color w:val="000000" w:themeColor="text1"/>
+          <w:sz w:val="28"/>
+          <w:szCs w:val="28"/>
+        </w:rPr>
+        <w:t>.</w:t>
       </w:r>
     </w:p>
     <w:p>
@@ -9239,6 +9480,14 @@
         </w:rPr>
         <w:t>Develop a platform that bring buyers and sellers closer</w:t>
       </w:r>
+      <w:r>
+        <w:rPr>
+          <w:color w:val="000000" w:themeColor="text1"/>
+          <w:sz w:val="28"/>
+          <w:szCs w:val="28"/>
+        </w:rPr>
+        <w:t>.</w:t>
+      </w:r>
     </w:p>
     <w:p>
       <w:pPr>
@@ -9253,9 +9502,15 @@
     <w:p>
       <w:pPr>
         <w:pStyle w:val="Heading2"/>
-      </w:pPr>
-      <w:bookmarkStart w:id="10" w:name="_Toc24585066"/>
-      <w:r>
+        <w:rPr>
+          <w:rFonts w:ascii="Times New Roman" w:hAnsi="Times New Roman" w:cs="Times New Roman"/>
+        </w:rPr>
+      </w:pPr>
+      <w:bookmarkStart w:id="10" w:name="_Toc24978557"/>
+      <w:r>
+        <w:rPr>
+          <w:rFonts w:ascii="Times New Roman" w:hAnsi="Times New Roman" w:cs="Times New Roman"/>
+        </w:rPr>
         <w:t>1.4 Issues</w:t>
       </w:r>
       <w:bookmarkEnd w:id="10"/>
@@ -9267,6 +9522,7 @@
           <w:ilvl w:val="0"/>
           <w:numId w:val="8"/>
         </w:numPr>
+        <w:jc w:val="both"/>
         <w:rPr>
           <w:color w:val="000000" w:themeColor="text1"/>
           <w:sz w:val="28"/>
@@ -9297,9 +9553,18 @@
         </w:rPr>
         <w:t xml:space="preserve"> or products is time consuming and a tedious task for customers</w:t>
       </w:r>
-    </w:p>
-    <w:p>
-      <w:pPr>
+      <w:r>
+        <w:rPr>
+          <w:color w:val="000000" w:themeColor="text1"/>
+          <w:sz w:val="28"/>
+          <w:szCs w:val="28"/>
+        </w:rPr>
+        <w:t>.</w:t>
+      </w:r>
+    </w:p>
+    <w:p>
+      <w:pPr>
+        <w:jc w:val="both"/>
         <w:rPr>
           <w:rFonts w:ascii="Times New Roman" w:hAnsi="Times New Roman" w:cs="Times New Roman"/>
           <w:color w:val="000000" w:themeColor="text1"/>
@@ -9315,23 +9580,33 @@
           <w:ilvl w:val="0"/>
           <w:numId w:val="8"/>
         </w:numPr>
-        <w:rPr>
-          <w:color w:val="000000" w:themeColor="text1"/>
-          <w:sz w:val="28"/>
-          <w:szCs w:val="28"/>
-        </w:rPr>
-      </w:pPr>
-      <w:r>
-        <w:rPr>
-          <w:color w:val="000000" w:themeColor="text1"/>
-          <w:sz w:val="28"/>
-          <w:szCs w:val="28"/>
-        </w:rPr>
-        <w:t xml:space="preserve">The costs in traditional marketing can prove to be a huge investment </w:t>
-      </w:r>
-    </w:p>
-    <w:p>
-      <w:pPr>
+        <w:jc w:val="both"/>
+        <w:rPr>
+          <w:color w:val="000000" w:themeColor="text1"/>
+          <w:sz w:val="28"/>
+          <w:szCs w:val="28"/>
+        </w:rPr>
+      </w:pPr>
+      <w:r>
+        <w:rPr>
+          <w:color w:val="000000" w:themeColor="text1"/>
+          <w:sz w:val="28"/>
+          <w:szCs w:val="28"/>
+        </w:rPr>
+        <w:t>The costs in traditional marketing can prove to be a huge investment</w:t>
+      </w:r>
+      <w:r>
+        <w:rPr>
+          <w:color w:val="000000" w:themeColor="text1"/>
+          <w:sz w:val="28"/>
+          <w:szCs w:val="28"/>
+        </w:rPr>
+        <w:t>.</w:t>
+      </w:r>
+    </w:p>
+    <w:p>
+      <w:pPr>
+        <w:jc w:val="both"/>
         <w:rPr>
           <w:rFonts w:ascii="Times New Roman" w:hAnsi="Times New Roman" w:cs="Times New Roman"/>
           <w:color w:val="000000" w:themeColor="text1"/>
@@ -9347,6 +9622,7 @@
           <w:ilvl w:val="0"/>
           <w:numId w:val="8"/>
         </w:numPr>
+        <w:jc w:val="both"/>
         <w:rPr>
           <w:color w:val="000000" w:themeColor="text1"/>
           <w:sz w:val="28"/>
@@ -9369,10 +9645,19 @@
         </w:rPr>
         <w:t xml:space="preserve"> the advertised product or service</w:t>
       </w:r>
-    </w:p>
-    <w:p>
-      <w:pPr>
-        <w:pStyle w:val="ListParagraph"/>
+      <w:r>
+        <w:rPr>
+          <w:color w:val="000000" w:themeColor="text1"/>
+          <w:sz w:val="28"/>
+          <w:szCs w:val="28"/>
+        </w:rPr>
+        <w:t>.</w:t>
+      </w:r>
+    </w:p>
+    <w:p>
+      <w:pPr>
+        <w:pStyle w:val="ListParagraph"/>
+        <w:jc w:val="both"/>
         <w:rPr>
           <w:color w:val="000000" w:themeColor="text1"/>
           <w:sz w:val="28"/>
@@ -9387,6 +9672,7 @@
           <w:ilvl w:val="0"/>
           <w:numId w:val="8"/>
         </w:numPr>
+        <w:jc w:val="both"/>
         <w:rPr>
           <w:color w:val="000000" w:themeColor="text1"/>
           <w:sz w:val="28"/>
@@ -9447,22 +9733,32 @@
           <w:sz w:val="28"/>
           <w:szCs w:val="28"/>
         </w:rPr>
-        <w:t xml:space="preserve"> once executed cannot be updated. Whether it is a static text print ad in a local newspaper or a television commercial, we will need to place a new ad to replace the old one in case of any change  </w:t>
-      </w:r>
-    </w:p>
-    <w:p>
-      <w:pPr>
-        <w:pStyle w:val="ListParagraph"/>
-        <w:rPr>
-          <w:color w:val="000000" w:themeColor="text1"/>
-          <w:sz w:val="28"/>
-          <w:szCs w:val="28"/>
-        </w:rPr>
-      </w:pPr>
-    </w:p>
-    <w:p>
-      <w:pPr>
-        <w:pStyle w:val="ListParagraph"/>
+        <w:t xml:space="preserve"> once executed cannot be updated. Whether it is a static text print ad in a local newspaper or a television commercial, we will need to place a new ad to replace the old one in case of any change</w:t>
+      </w:r>
+      <w:r>
+        <w:rPr>
+          <w:color w:val="000000" w:themeColor="text1"/>
+          <w:sz w:val="28"/>
+          <w:szCs w:val="28"/>
+        </w:rPr>
+        <w:t>.</w:t>
+      </w:r>
+    </w:p>
+    <w:p>
+      <w:pPr>
+        <w:pStyle w:val="ListParagraph"/>
+        <w:jc w:val="both"/>
+        <w:rPr>
+          <w:color w:val="000000" w:themeColor="text1"/>
+          <w:sz w:val="28"/>
+          <w:szCs w:val="28"/>
+        </w:rPr>
+      </w:pPr>
+    </w:p>
+    <w:p>
+      <w:pPr>
+        <w:pStyle w:val="ListParagraph"/>
+        <w:jc w:val="both"/>
         <w:rPr>
           <w:color w:val="000000" w:themeColor="text1"/>
           <w:sz w:val="28"/>
@@ -9477,6 +9773,7 @@
           <w:ilvl w:val="0"/>
           <w:numId w:val="8"/>
         </w:numPr>
+        <w:jc w:val="both"/>
         <w:rPr>
           <w:color w:val="000000" w:themeColor="text1"/>
           <w:sz w:val="28"/>
@@ -9499,6 +9796,14 @@
         </w:rPr>
         <w:t>Buyers need to move to sellers stores before to discuss about the price or quality of products</w:t>
       </w:r>
+      <w:r>
+        <w:rPr>
+          <w:color w:val="000000" w:themeColor="text1"/>
+          <w:sz w:val="28"/>
+          <w:szCs w:val="28"/>
+        </w:rPr>
+        <w:t>.</w:t>
+      </w:r>
     </w:p>
     <w:p>
       <w:pPr>
@@ -9523,18 +9828,33 @@
     <w:p>
       <w:pPr>
         <w:pStyle w:val="Heading2"/>
-      </w:pPr>
-      <w:bookmarkStart w:id="11" w:name="_Toc24585067"/>
-      <w:r>
+        <w:rPr>
+          <w:rFonts w:ascii="Times New Roman" w:hAnsi="Times New Roman" w:cs="Times New Roman"/>
+        </w:rPr>
+      </w:pPr>
+      <w:bookmarkStart w:id="11" w:name="_Toc24978558"/>
+      <w:r>
+        <w:rPr>
+          <w:rFonts w:ascii="Times New Roman" w:hAnsi="Times New Roman" w:cs="Times New Roman"/>
+        </w:rPr>
         <w:t>1.</w:t>
       </w:r>
       <w:r>
+        <w:rPr>
+          <w:rFonts w:ascii="Times New Roman" w:hAnsi="Times New Roman" w:cs="Times New Roman"/>
+        </w:rPr>
         <w:t>5</w:t>
       </w:r>
       <w:r>
+        <w:rPr>
+          <w:rFonts w:ascii="Times New Roman" w:hAnsi="Times New Roman" w:cs="Times New Roman"/>
+        </w:rPr>
         <w:t xml:space="preserve"> </w:t>
       </w:r>
       <w:r>
+        <w:rPr>
+          <w:rFonts w:ascii="Times New Roman" w:hAnsi="Times New Roman" w:cs="Times New Roman"/>
+        </w:rPr>
         <w:t>Objectives</w:t>
       </w:r>
       <w:bookmarkEnd w:id="11"/>
@@ -9546,6 +9866,7 @@
           <w:ilvl w:val="0"/>
           <w:numId w:val="4"/>
         </w:numPr>
+        <w:jc w:val="both"/>
         <w:rPr>
           <w:color w:val="000000" w:themeColor="text1"/>
           <w:sz w:val="28"/>
@@ -9567,6 +9888,14 @@
           <w:szCs w:val="28"/>
         </w:rPr>
         <w:t xml:space="preserve"> according to their regions or cities</w:t>
+      </w:r>
+      <w:r>
+        <w:rPr>
+          <w:color w:val="000000" w:themeColor="text1"/>
+          <w:sz w:val="28"/>
+          <w:szCs w:val="28"/>
+        </w:rPr>
+        <w:t>.</w:t>
       </w:r>
     </w:p>
     <w:p>
@@ -9576,6 +9905,7 @@
           <w:ilvl w:val="0"/>
           <w:numId w:val="4"/>
         </w:numPr>
+        <w:jc w:val="both"/>
         <w:rPr>
           <w:color w:val="000000" w:themeColor="text1"/>
           <w:sz w:val="28"/>
@@ -9597,6 +9927,14 @@
           <w:szCs w:val="28"/>
         </w:rPr>
         <w:t xml:space="preserve"> for free</w:t>
+      </w:r>
+      <w:r>
+        <w:rPr>
+          <w:color w:val="000000" w:themeColor="text1"/>
+          <w:sz w:val="28"/>
+          <w:szCs w:val="28"/>
+        </w:rPr>
+        <w:t>.</w:t>
       </w:r>
     </w:p>
     <w:p>
@@ -9606,6 +9944,7 @@
           <w:ilvl w:val="0"/>
           <w:numId w:val="4"/>
         </w:numPr>
+        <w:jc w:val="both"/>
         <w:rPr>
           <w:color w:val="000000" w:themeColor="text1"/>
           <w:sz w:val="28"/>
@@ -9636,20 +9975,28 @@
           <w:ilvl w:val="0"/>
           <w:numId w:val="4"/>
         </w:numPr>
-        <w:rPr>
-          <w:color w:val="000000" w:themeColor="text1"/>
-          <w:sz w:val="28"/>
-          <w:szCs w:val="28"/>
-        </w:rPr>
-      </w:pPr>
-      <w:r>
-        <w:rPr>
-          <w:color w:val="000000" w:themeColor="text1"/>
-          <w:sz w:val="28"/>
-          <w:szCs w:val="28"/>
-        </w:rPr>
-        <w:lastRenderedPageBreak/>
+        <w:jc w:val="both"/>
+        <w:rPr>
+          <w:color w:val="000000" w:themeColor="text1"/>
+          <w:sz w:val="28"/>
+          <w:szCs w:val="28"/>
+        </w:rPr>
+      </w:pPr>
+      <w:r>
+        <w:rPr>
+          <w:color w:val="000000" w:themeColor="text1"/>
+          <w:sz w:val="28"/>
+          <w:szCs w:val="28"/>
+        </w:rPr>
         <w:t>Provide an interface for the administrator to monitor and manage the activities of the system</w:t>
+      </w:r>
+      <w:r>
+        <w:rPr>
+          <w:color w:val="000000" w:themeColor="text1"/>
+          <w:sz w:val="28"/>
+          <w:szCs w:val="28"/>
+        </w:rPr>
+        <w:t>.</w:t>
       </w:r>
     </w:p>
     <w:p>
@@ -9671,6 +10018,7 @@
           <w:sz w:val="28"/>
           <w:szCs w:val="28"/>
         </w:rPr>
+        <w:lastRenderedPageBreak/>
         <w:t xml:space="preserve">Provide a chatting system for sellers and buyers to engage in </w:t>
       </w:r>
       <w:r>
@@ -9703,9 +10051,15 @@
     <w:p>
       <w:pPr>
         <w:pStyle w:val="Heading2"/>
-      </w:pPr>
-      <w:bookmarkStart w:id="12" w:name="_Toc24585068"/>
-      <w:r>
+        <w:rPr>
+          <w:rFonts w:ascii="Times New Roman" w:hAnsi="Times New Roman" w:cs="Times New Roman"/>
+        </w:rPr>
+      </w:pPr>
+      <w:bookmarkStart w:id="12" w:name="_Toc24978559"/>
+      <w:r>
+        <w:rPr>
+          <w:rFonts w:ascii="Times New Roman" w:hAnsi="Times New Roman" w:cs="Times New Roman"/>
+        </w:rPr>
         <w:t>1.6 Requirements</w:t>
       </w:r>
       <w:bookmarkEnd w:id="12"/>
@@ -9727,6 +10081,7 @@
           <w:ilvl w:val="0"/>
           <w:numId w:val="4"/>
         </w:numPr>
+        <w:jc w:val="both"/>
         <w:rPr>
           <w:color w:val="000000" w:themeColor="text1"/>
           <w:sz w:val="28"/>
@@ -9756,6 +10111,14 @@
           <w:szCs w:val="28"/>
         </w:rPr>
         <w:t xml:space="preserve"> by non-technical persons</w:t>
+      </w:r>
+      <w:r>
+        <w:rPr>
+          <w:color w:val="000000" w:themeColor="text1"/>
+          <w:sz w:val="28"/>
+          <w:szCs w:val="28"/>
+        </w:rPr>
+        <w:t>.</w:t>
       </w:r>
     </w:p>
     <w:p>
@@ -9765,6 +10128,7 @@
           <w:ilvl w:val="0"/>
           <w:numId w:val="4"/>
         </w:numPr>
+        <w:jc w:val="both"/>
         <w:rPr>
           <w:color w:val="000000" w:themeColor="text1"/>
           <w:sz w:val="28"/>
@@ -9787,6 +10151,7 @@
           <w:ilvl w:val="0"/>
           <w:numId w:val="4"/>
         </w:numPr>
+        <w:jc w:val="both"/>
         <w:rPr>
           <w:color w:val="000000" w:themeColor="text1"/>
           <w:sz w:val="28"/>
@@ -9800,6 +10165,14 @@
           <w:szCs w:val="28"/>
         </w:rPr>
         <w:t>The system should be responsive</w:t>
+      </w:r>
+      <w:r>
+        <w:rPr>
+          <w:color w:val="000000" w:themeColor="text1"/>
+          <w:sz w:val="28"/>
+          <w:szCs w:val="28"/>
+        </w:rPr>
+        <w:t>.</w:t>
       </w:r>
     </w:p>
     <w:p>
@@ -9809,6 +10182,7 @@
           <w:ilvl w:val="0"/>
           <w:numId w:val="4"/>
         </w:numPr>
+        <w:jc w:val="both"/>
         <w:rPr>
           <w:color w:val="000000" w:themeColor="text1"/>
           <w:sz w:val="28"/>
@@ -9823,239 +10197,249 @@
         </w:rPr>
         <w:t>The system should be secured and protect against attacks such as cross site request forgery and SQL injection</w:t>
       </w:r>
-    </w:p>
-    <w:p>
-      <w:pPr>
-        <w:rPr>
-          <w:rFonts w:ascii="Times New Roman" w:hAnsi="Times New Roman" w:cs="Times New Roman"/>
-          <w:color w:val="000000" w:themeColor="text1"/>
-          <w:sz w:val="28"/>
-          <w:szCs w:val="28"/>
-        </w:rPr>
-      </w:pPr>
-    </w:p>
-    <w:p>
-      <w:pPr>
-        <w:pStyle w:val="ListParagraph"/>
-        <w:rPr>
-          <w:color w:val="000000" w:themeColor="text1"/>
-          <w:sz w:val="28"/>
-          <w:szCs w:val="28"/>
-        </w:rPr>
-      </w:pPr>
-    </w:p>
-    <w:p>
-      <w:pPr>
-        <w:pStyle w:val="ListParagraph"/>
-        <w:rPr>
-          <w:color w:val="000000" w:themeColor="text1"/>
-          <w:sz w:val="28"/>
-          <w:szCs w:val="28"/>
-        </w:rPr>
-      </w:pPr>
-    </w:p>
-    <w:p>
-      <w:pPr>
-        <w:pStyle w:val="ListParagraph"/>
-        <w:rPr>
-          <w:color w:val="000000" w:themeColor="text1"/>
-          <w:sz w:val="28"/>
-          <w:szCs w:val="28"/>
-        </w:rPr>
-      </w:pPr>
-    </w:p>
-    <w:p>
-      <w:pPr>
-        <w:pStyle w:val="ListParagraph"/>
-        <w:rPr>
-          <w:color w:val="000000" w:themeColor="text1"/>
-          <w:sz w:val="28"/>
-          <w:szCs w:val="28"/>
-        </w:rPr>
-      </w:pPr>
-    </w:p>
-    <w:p>
-      <w:pPr>
-        <w:pStyle w:val="ListParagraph"/>
-        <w:rPr>
-          <w:color w:val="000000" w:themeColor="text1"/>
-          <w:sz w:val="28"/>
-          <w:szCs w:val="28"/>
-        </w:rPr>
-      </w:pPr>
-    </w:p>
-    <w:p>
-      <w:pPr>
-        <w:pStyle w:val="ListParagraph"/>
-        <w:rPr>
-          <w:color w:val="000000" w:themeColor="text1"/>
-          <w:sz w:val="28"/>
-          <w:szCs w:val="28"/>
-        </w:rPr>
-      </w:pPr>
-    </w:p>
-    <w:p>
-      <w:pPr>
-        <w:pStyle w:val="ListParagraph"/>
-        <w:rPr>
-          <w:color w:val="000000" w:themeColor="text1"/>
-          <w:sz w:val="28"/>
-          <w:szCs w:val="28"/>
-        </w:rPr>
-      </w:pPr>
-    </w:p>
-    <w:p>
-      <w:pPr>
-        <w:pStyle w:val="ListParagraph"/>
-        <w:rPr>
-          <w:color w:val="000000" w:themeColor="text1"/>
-          <w:sz w:val="28"/>
-          <w:szCs w:val="28"/>
-        </w:rPr>
-      </w:pPr>
-    </w:p>
-    <w:p>
-      <w:pPr>
-        <w:pStyle w:val="ListParagraph"/>
-        <w:rPr>
-          <w:color w:val="000000" w:themeColor="text1"/>
-          <w:sz w:val="28"/>
-          <w:szCs w:val="28"/>
-        </w:rPr>
-      </w:pPr>
-    </w:p>
-    <w:p>
-      <w:pPr>
-        <w:pStyle w:val="ListParagraph"/>
-        <w:rPr>
-          <w:color w:val="000000" w:themeColor="text1"/>
-          <w:sz w:val="28"/>
-          <w:szCs w:val="28"/>
-        </w:rPr>
-      </w:pPr>
-    </w:p>
-    <w:p>
-      <w:pPr>
-        <w:pStyle w:val="ListParagraph"/>
-        <w:rPr>
-          <w:color w:val="000000" w:themeColor="text1"/>
-          <w:sz w:val="28"/>
-          <w:szCs w:val="28"/>
-        </w:rPr>
-      </w:pPr>
-    </w:p>
-    <w:p>
-      <w:pPr>
-        <w:pStyle w:val="ListParagraph"/>
-        <w:rPr>
-          <w:color w:val="000000" w:themeColor="text1"/>
-          <w:sz w:val="28"/>
-          <w:szCs w:val="28"/>
-        </w:rPr>
-      </w:pPr>
-    </w:p>
-    <w:p>
-      <w:pPr>
-        <w:pStyle w:val="ListParagraph"/>
-        <w:rPr>
-          <w:color w:val="000000" w:themeColor="text1"/>
-          <w:sz w:val="28"/>
-          <w:szCs w:val="28"/>
-        </w:rPr>
-      </w:pPr>
-    </w:p>
-    <w:p>
-      <w:pPr>
-        <w:pStyle w:val="ListParagraph"/>
-        <w:rPr>
-          <w:color w:val="000000" w:themeColor="text1"/>
-          <w:sz w:val="28"/>
-          <w:szCs w:val="28"/>
-        </w:rPr>
-      </w:pPr>
-    </w:p>
-    <w:p>
-      <w:pPr>
-        <w:pStyle w:val="ListParagraph"/>
-        <w:rPr>
-          <w:color w:val="000000" w:themeColor="text1"/>
-          <w:sz w:val="28"/>
-          <w:szCs w:val="28"/>
-        </w:rPr>
-      </w:pPr>
-    </w:p>
-    <w:p>
-      <w:pPr>
-        <w:pStyle w:val="ListParagraph"/>
-        <w:rPr>
-          <w:color w:val="000000" w:themeColor="text1"/>
-          <w:sz w:val="28"/>
-          <w:szCs w:val="28"/>
-        </w:rPr>
-      </w:pPr>
-    </w:p>
-    <w:p>
-      <w:pPr>
-        <w:pStyle w:val="ListParagraph"/>
-        <w:rPr>
-          <w:color w:val="000000" w:themeColor="text1"/>
-          <w:sz w:val="28"/>
-          <w:szCs w:val="28"/>
-        </w:rPr>
-      </w:pPr>
-    </w:p>
-    <w:p>
-      <w:pPr>
-        <w:pStyle w:val="ListParagraph"/>
-        <w:rPr>
-          <w:color w:val="000000" w:themeColor="text1"/>
-          <w:sz w:val="28"/>
-          <w:szCs w:val="28"/>
-        </w:rPr>
-      </w:pPr>
-    </w:p>
-    <w:p>
-      <w:pPr>
-        <w:pStyle w:val="ListParagraph"/>
-        <w:rPr>
-          <w:color w:val="000000" w:themeColor="text1"/>
-          <w:sz w:val="28"/>
-          <w:szCs w:val="28"/>
-        </w:rPr>
-      </w:pPr>
-    </w:p>
-    <w:p>
-      <w:pPr>
-        <w:pStyle w:val="ListParagraph"/>
-        <w:rPr>
-          <w:color w:val="000000" w:themeColor="text1"/>
-          <w:sz w:val="28"/>
-          <w:szCs w:val="28"/>
-        </w:rPr>
-      </w:pPr>
-    </w:p>
-    <w:p>
-      <w:pPr>
-        <w:pStyle w:val="ListParagraph"/>
-        <w:rPr>
-          <w:color w:val="000000" w:themeColor="text1"/>
-          <w:sz w:val="28"/>
-          <w:szCs w:val="28"/>
-        </w:rPr>
-      </w:pPr>
-    </w:p>
-    <w:p>
-      <w:pPr>
-        <w:rPr>
-          <w:color w:val="000000" w:themeColor="text1"/>
-          <w:sz w:val="28"/>
-          <w:szCs w:val="28"/>
-        </w:rPr>
-      </w:pPr>
-    </w:p>
-    <w:p>
-      <w:pPr>
-        <w:rPr>
+      <w:r>
+        <w:rPr>
+          <w:color w:val="000000" w:themeColor="text1"/>
+          <w:sz w:val="28"/>
+          <w:szCs w:val="28"/>
+        </w:rPr>
+        <w:t>.</w:t>
+      </w:r>
+    </w:p>
+    <w:p>
+      <w:pPr>
+        <w:rPr>
+          <w:rFonts w:ascii="Times New Roman" w:hAnsi="Times New Roman" w:cs="Times New Roman"/>
+          <w:color w:val="000000" w:themeColor="text1"/>
+          <w:sz w:val="28"/>
+          <w:szCs w:val="28"/>
+        </w:rPr>
+      </w:pPr>
+    </w:p>
+    <w:p>
+      <w:pPr>
+        <w:pStyle w:val="ListParagraph"/>
+        <w:rPr>
+          <w:color w:val="000000" w:themeColor="text1"/>
+          <w:sz w:val="28"/>
+          <w:szCs w:val="28"/>
+        </w:rPr>
+      </w:pPr>
+    </w:p>
+    <w:p>
+      <w:pPr>
+        <w:pStyle w:val="ListParagraph"/>
+        <w:rPr>
+          <w:color w:val="000000" w:themeColor="text1"/>
+          <w:sz w:val="28"/>
+          <w:szCs w:val="28"/>
+        </w:rPr>
+      </w:pPr>
+    </w:p>
+    <w:p>
+      <w:pPr>
+        <w:pStyle w:val="ListParagraph"/>
+        <w:rPr>
+          <w:color w:val="000000" w:themeColor="text1"/>
+          <w:sz w:val="28"/>
+          <w:szCs w:val="28"/>
+        </w:rPr>
+      </w:pPr>
+    </w:p>
+    <w:p>
+      <w:pPr>
+        <w:pStyle w:val="ListParagraph"/>
+        <w:rPr>
+          <w:color w:val="000000" w:themeColor="text1"/>
+          <w:sz w:val="28"/>
+          <w:szCs w:val="28"/>
+        </w:rPr>
+      </w:pPr>
+    </w:p>
+    <w:p>
+      <w:pPr>
+        <w:pStyle w:val="ListParagraph"/>
+        <w:rPr>
+          <w:color w:val="000000" w:themeColor="text1"/>
+          <w:sz w:val="28"/>
+          <w:szCs w:val="28"/>
+        </w:rPr>
+      </w:pPr>
+    </w:p>
+    <w:p>
+      <w:pPr>
+        <w:pStyle w:val="ListParagraph"/>
+        <w:rPr>
+          <w:color w:val="000000" w:themeColor="text1"/>
+          <w:sz w:val="28"/>
+          <w:szCs w:val="28"/>
+        </w:rPr>
+      </w:pPr>
+    </w:p>
+    <w:p>
+      <w:pPr>
+        <w:pStyle w:val="ListParagraph"/>
+        <w:rPr>
+          <w:color w:val="000000" w:themeColor="text1"/>
+          <w:sz w:val="28"/>
+          <w:szCs w:val="28"/>
+        </w:rPr>
+      </w:pPr>
+    </w:p>
+    <w:p>
+      <w:pPr>
+        <w:pStyle w:val="ListParagraph"/>
+        <w:rPr>
+          <w:color w:val="000000" w:themeColor="text1"/>
+          <w:sz w:val="28"/>
+          <w:szCs w:val="28"/>
+        </w:rPr>
+      </w:pPr>
+    </w:p>
+    <w:p>
+      <w:pPr>
+        <w:pStyle w:val="ListParagraph"/>
+        <w:rPr>
+          <w:color w:val="000000" w:themeColor="text1"/>
+          <w:sz w:val="28"/>
+          <w:szCs w:val="28"/>
+        </w:rPr>
+      </w:pPr>
+    </w:p>
+    <w:p>
+      <w:pPr>
+        <w:pStyle w:val="ListParagraph"/>
+        <w:rPr>
+          <w:color w:val="000000" w:themeColor="text1"/>
+          <w:sz w:val="28"/>
+          <w:szCs w:val="28"/>
+        </w:rPr>
+      </w:pPr>
+    </w:p>
+    <w:p>
+      <w:pPr>
+        <w:pStyle w:val="ListParagraph"/>
+        <w:rPr>
+          <w:color w:val="000000" w:themeColor="text1"/>
+          <w:sz w:val="28"/>
+          <w:szCs w:val="28"/>
+        </w:rPr>
+      </w:pPr>
+    </w:p>
+    <w:p>
+      <w:pPr>
+        <w:pStyle w:val="ListParagraph"/>
+        <w:rPr>
+          <w:color w:val="000000" w:themeColor="text1"/>
+          <w:sz w:val="28"/>
+          <w:szCs w:val="28"/>
+        </w:rPr>
+      </w:pPr>
+    </w:p>
+    <w:p>
+      <w:pPr>
+        <w:pStyle w:val="ListParagraph"/>
+        <w:rPr>
+          <w:color w:val="000000" w:themeColor="text1"/>
+          <w:sz w:val="28"/>
+          <w:szCs w:val="28"/>
+        </w:rPr>
+      </w:pPr>
+    </w:p>
+    <w:p>
+      <w:pPr>
+        <w:pStyle w:val="ListParagraph"/>
+        <w:rPr>
+          <w:color w:val="000000" w:themeColor="text1"/>
+          <w:sz w:val="28"/>
+          <w:szCs w:val="28"/>
+        </w:rPr>
+      </w:pPr>
+    </w:p>
+    <w:p>
+      <w:pPr>
+        <w:pStyle w:val="ListParagraph"/>
+        <w:rPr>
+          <w:color w:val="000000" w:themeColor="text1"/>
+          <w:sz w:val="28"/>
+          <w:szCs w:val="28"/>
+        </w:rPr>
+      </w:pPr>
+    </w:p>
+    <w:p>
+      <w:pPr>
+        <w:pStyle w:val="ListParagraph"/>
+        <w:rPr>
+          <w:color w:val="000000" w:themeColor="text1"/>
+          <w:sz w:val="28"/>
+          <w:szCs w:val="28"/>
+        </w:rPr>
+      </w:pPr>
+    </w:p>
+    <w:p>
+      <w:pPr>
+        <w:pStyle w:val="ListParagraph"/>
+        <w:rPr>
+          <w:color w:val="000000" w:themeColor="text1"/>
+          <w:sz w:val="28"/>
+          <w:szCs w:val="28"/>
+        </w:rPr>
+      </w:pPr>
+    </w:p>
+    <w:p>
+      <w:pPr>
+        <w:pStyle w:val="ListParagraph"/>
+        <w:rPr>
+          <w:color w:val="000000" w:themeColor="text1"/>
+          <w:sz w:val="28"/>
+          <w:szCs w:val="28"/>
+        </w:rPr>
+      </w:pPr>
+    </w:p>
+    <w:p>
+      <w:pPr>
+        <w:pStyle w:val="ListParagraph"/>
+        <w:rPr>
+          <w:color w:val="000000" w:themeColor="text1"/>
+          <w:sz w:val="28"/>
+          <w:szCs w:val="28"/>
+        </w:rPr>
+      </w:pPr>
+    </w:p>
+    <w:p>
+      <w:pPr>
+        <w:pStyle w:val="ListParagraph"/>
+        <w:rPr>
+          <w:color w:val="000000" w:themeColor="text1"/>
+          <w:sz w:val="28"/>
+          <w:szCs w:val="28"/>
+        </w:rPr>
+      </w:pPr>
+    </w:p>
+    <w:p>
+      <w:pPr>
+        <w:pStyle w:val="ListParagraph"/>
+        <w:rPr>
+          <w:color w:val="000000" w:themeColor="text1"/>
+          <w:sz w:val="28"/>
+          <w:szCs w:val="28"/>
+        </w:rPr>
+      </w:pPr>
+    </w:p>
+    <w:p>
+      <w:pPr>
+        <w:rPr>
+          <w:rFonts w:ascii="Times New Roman" w:hAnsi="Times New Roman" w:cs="Times New Roman"/>
+          <w:color w:val="000000" w:themeColor="text1"/>
+          <w:sz w:val="28"/>
+          <w:szCs w:val="28"/>
+        </w:rPr>
+      </w:pPr>
+    </w:p>
+    <w:p>
+      <w:pPr>
+        <w:rPr>
+          <w:rFonts w:ascii="Times New Roman" w:hAnsi="Times New Roman" w:cs="Times New Roman"/>
           <w:color w:val="000000" w:themeColor="text1"/>
           <w:sz w:val="28"/>
           <w:szCs w:val="28"/>
@@ -10075,15 +10459,28 @@
     <w:p>
       <w:pPr>
         <w:pStyle w:val="Heading1"/>
-      </w:pPr>
-      <w:bookmarkStart w:id="13" w:name="_Toc24585069"/>
-      <w:r>
+        <w:rPr>
+          <w:rFonts w:cs="Times New Roman"/>
+        </w:rPr>
+      </w:pPr>
+      <w:bookmarkStart w:id="13" w:name="_Toc24978560"/>
+      <w:r>
+        <w:rPr>
+          <w:rFonts w:cs="Times New Roman"/>
+        </w:rPr>
+        <w:lastRenderedPageBreak/>
         <w:t xml:space="preserve">Chapter </w:t>
       </w:r>
       <w:r>
+        <w:rPr>
+          <w:rFonts w:cs="Times New Roman"/>
+        </w:rPr>
         <w:t>2</w:t>
       </w:r>
       <w:r>
+        <w:rPr>
+          <w:rFonts w:cs="Times New Roman"/>
+        </w:rPr>
         <w:t>- Diagram</w:t>
       </w:r>
       <w:bookmarkEnd w:id="13"/>
@@ -10101,12 +10498,21 @@
     <w:p>
       <w:pPr>
         <w:pStyle w:val="Heading2"/>
-      </w:pPr>
-      <w:bookmarkStart w:id="14" w:name="_Toc24585070"/>
-      <w:r>
+        <w:rPr>
+          <w:rFonts w:ascii="Times New Roman" w:hAnsi="Times New Roman" w:cs="Times New Roman"/>
+        </w:rPr>
+      </w:pPr>
+      <w:bookmarkStart w:id="14" w:name="_Toc24978561"/>
+      <w:r>
+        <w:rPr>
+          <w:rFonts w:ascii="Times New Roman" w:hAnsi="Times New Roman" w:cs="Times New Roman"/>
+        </w:rPr>
         <w:t>2</w:t>
       </w:r>
       <w:r>
+        <w:rPr>
+          <w:rFonts w:ascii="Times New Roman" w:hAnsi="Times New Roman" w:cs="Times New Roman"/>
+        </w:rPr>
         <w:t>-1 Architectural Diagram</w:t>
       </w:r>
       <w:bookmarkEnd w:id="14"/>
@@ -10241,7 +10647,7 @@
           <w:szCs w:val="32"/>
         </w:rPr>
       </w:pPr>
-      <w:bookmarkStart w:id="15" w:name="_Toc24585119"/>
+      <w:bookmarkStart w:id="15" w:name="_Toc24978610"/>
       <w:r>
         <w:rPr>
           <w:rFonts w:ascii="Times New Roman" w:hAnsi="Times New Roman" w:cs="Times New Roman"/>
@@ -10333,30 +10739,35 @@
         <w:pStyle w:val="Heading3"/>
         <w:rPr>
           <w:rStyle w:val="SubtleEmphasis"/>
-        </w:rPr>
-      </w:pPr>
-      <w:bookmarkStart w:id="16" w:name="_Toc24585071"/>
+          <w:rFonts w:cs="Times New Roman"/>
+        </w:rPr>
+      </w:pPr>
+      <w:bookmarkStart w:id="16" w:name="_Toc24978562"/>
       <w:r>
         <w:rPr>
           <w:rStyle w:val="SubtleEmphasis"/>
+          <w:rFonts w:cs="Times New Roman"/>
         </w:rPr>
         <w:t>2</w:t>
       </w:r>
       <w:r>
         <w:rPr>
           <w:rStyle w:val="SubtleEmphasis"/>
+          <w:rFonts w:cs="Times New Roman"/>
         </w:rPr>
         <w:t xml:space="preserve">-1-1 </w:t>
       </w:r>
       <w:r>
         <w:rPr>
           <w:rStyle w:val="SubtleEmphasis"/>
+          <w:rFonts w:cs="Times New Roman"/>
         </w:rPr>
         <w:t xml:space="preserve">The </w:t>
       </w:r>
       <w:r>
         <w:rPr>
           <w:rStyle w:val="SubtleEmphasis"/>
+          <w:rFonts w:cs="Times New Roman"/>
         </w:rPr>
         <w:t>Model</w:t>
       </w:r>
@@ -10365,6 +10776,7 @@
     <w:p>
       <w:pPr>
         <w:pStyle w:val="ListParagraph"/>
+        <w:jc w:val="both"/>
         <w:rPr>
           <w:color w:val="000000" w:themeColor="text1"/>
           <w:sz w:val="28"/>
@@ -10395,30 +10807,35 @@
         <w:pStyle w:val="Heading3"/>
         <w:rPr>
           <w:rStyle w:val="SubtleEmphasis"/>
-        </w:rPr>
-      </w:pPr>
-      <w:bookmarkStart w:id="17" w:name="_Toc24585072"/>
+          <w:rFonts w:cs="Times New Roman"/>
+        </w:rPr>
+      </w:pPr>
+      <w:bookmarkStart w:id="17" w:name="_Toc24978563"/>
       <w:r>
         <w:rPr>
           <w:rStyle w:val="SubtleEmphasis"/>
+          <w:rFonts w:cs="Times New Roman"/>
         </w:rPr>
         <w:t>2</w:t>
       </w:r>
       <w:r>
         <w:rPr>
           <w:rStyle w:val="SubtleEmphasis"/>
+          <w:rFonts w:cs="Times New Roman"/>
         </w:rPr>
         <w:t xml:space="preserve">-1-2 </w:t>
       </w:r>
       <w:r>
         <w:rPr>
           <w:rStyle w:val="SubtleEmphasis"/>
+          <w:rFonts w:cs="Times New Roman"/>
         </w:rPr>
         <w:t xml:space="preserve">The </w:t>
       </w:r>
       <w:r>
         <w:rPr>
           <w:rStyle w:val="SubtleEmphasis"/>
+          <w:rFonts w:cs="Times New Roman"/>
         </w:rPr>
         <w:t>Controller</w:t>
       </w:r>
@@ -10427,6 +10844,7 @@
     <w:p>
       <w:pPr>
         <w:pStyle w:val="ListParagraph"/>
+        <w:jc w:val="both"/>
         <w:rPr>
           <w:color w:val="000000" w:themeColor="text1"/>
           <w:sz w:val="28"/>
@@ -10457,30 +10875,35 @@
         <w:pStyle w:val="Heading3"/>
         <w:rPr>
           <w:rStyle w:val="SubtleEmphasis"/>
-        </w:rPr>
-      </w:pPr>
-      <w:bookmarkStart w:id="18" w:name="_Toc24585073"/>
+          <w:rFonts w:cs="Times New Roman"/>
+        </w:rPr>
+      </w:pPr>
+      <w:bookmarkStart w:id="18" w:name="_Toc24978564"/>
       <w:r>
         <w:rPr>
           <w:rStyle w:val="SubtleEmphasis"/>
+          <w:rFonts w:cs="Times New Roman"/>
         </w:rPr>
         <w:t>2</w:t>
       </w:r>
       <w:r>
         <w:rPr>
           <w:rStyle w:val="SubtleEmphasis"/>
+          <w:rFonts w:cs="Times New Roman"/>
         </w:rPr>
         <w:t xml:space="preserve">-1-3 </w:t>
       </w:r>
       <w:r>
         <w:rPr>
           <w:rStyle w:val="SubtleEmphasis"/>
+          <w:rFonts w:cs="Times New Roman"/>
         </w:rPr>
         <w:t xml:space="preserve">The </w:t>
       </w:r>
       <w:r>
         <w:rPr>
           <w:rStyle w:val="SubtleEmphasis"/>
+          <w:rFonts w:cs="Times New Roman"/>
         </w:rPr>
         <w:t>View</w:t>
       </w:r>
@@ -10489,6 +10912,7 @@
     <w:p>
       <w:pPr>
         <w:pStyle w:val="ListParagraph"/>
+        <w:jc w:val="both"/>
         <w:rPr>
           <w:color w:val="000000" w:themeColor="text1"/>
           <w:sz w:val="28"/>
@@ -10565,12 +10989,22 @@
     <w:p>
       <w:pPr>
         <w:pStyle w:val="Heading2"/>
-      </w:pPr>
-      <w:bookmarkStart w:id="19" w:name="_Toc24585074"/>
-      <w:r>
+        <w:rPr>
+          <w:rFonts w:ascii="Times New Roman" w:hAnsi="Times New Roman" w:cs="Times New Roman"/>
+        </w:rPr>
+      </w:pPr>
+      <w:bookmarkStart w:id="19" w:name="_Toc24978565"/>
+      <w:r>
+        <w:rPr>
+          <w:rFonts w:ascii="Times New Roman" w:hAnsi="Times New Roman" w:cs="Times New Roman"/>
+        </w:rPr>
+        <w:lastRenderedPageBreak/>
         <w:t>2</w:t>
       </w:r>
       <w:r>
+        <w:rPr>
+          <w:rFonts w:ascii="Times New Roman" w:hAnsi="Times New Roman" w:cs="Times New Roman"/>
+        </w:rPr>
         <w:t>-2 Modeling Diagram</w:t>
       </w:r>
       <w:bookmarkEnd w:id="19"/>
@@ -10590,16 +11024,16 @@
         <w:pStyle w:val="Heading3"/>
         <w:rPr>
           <w:rStyle w:val="SubtleEmphasis"/>
-          <w:rFonts w:asciiTheme="majorHAnsi" w:hAnsiTheme="majorHAnsi"/>
+          <w:rFonts w:cs="Times New Roman"/>
           <w:iCs w:val="0"/>
           <w:sz w:val="36"/>
         </w:rPr>
       </w:pPr>
-      <w:bookmarkStart w:id="20" w:name="_Toc24585075"/>
+      <w:bookmarkStart w:id="20" w:name="_Toc24978566"/>
       <w:r>
         <w:rPr>
           <w:rStyle w:val="SubtleEmphasis"/>
-          <w:rFonts w:asciiTheme="majorHAnsi" w:hAnsiTheme="majorHAnsi"/>
+          <w:rFonts w:cs="Times New Roman"/>
           <w:iCs w:val="0"/>
           <w:sz w:val="36"/>
         </w:rPr>
@@ -10608,7 +11042,7 @@
       <w:r>
         <w:rPr>
           <w:rStyle w:val="SubtleEmphasis"/>
-          <w:rFonts w:asciiTheme="majorHAnsi" w:hAnsiTheme="majorHAnsi"/>
+          <w:rFonts w:cs="Times New Roman"/>
           <w:iCs w:val="0"/>
           <w:sz w:val="36"/>
         </w:rPr>
@@ -10701,7 +11135,7 @@
           <w:szCs w:val="32"/>
         </w:rPr>
       </w:pPr>
-      <w:bookmarkStart w:id="21" w:name="_Toc24585120"/>
+      <w:bookmarkStart w:id="21" w:name="_Toc24978611"/>
       <w:r>
         <w:rPr>
           <w:rFonts w:ascii="Times New Roman" w:hAnsi="Times New Roman" w:cs="Times New Roman"/>
@@ -10819,6 +11253,7 @@
     <w:p>
       <w:pPr>
         <w:pStyle w:val="ListParagraph"/>
+        <w:jc w:val="both"/>
         <w:rPr>
           <w:color w:val="000000" w:themeColor="text1"/>
           <w:sz w:val="28"/>
@@ -10841,6 +11276,7 @@
           <w:ilvl w:val="0"/>
           <w:numId w:val="7"/>
         </w:numPr>
+        <w:jc w:val="both"/>
         <w:rPr>
           <w:color w:val="000000" w:themeColor="text1"/>
           <w:sz w:val="28"/>
@@ -10879,6 +11315,7 @@
           <w:ilvl w:val="0"/>
           <w:numId w:val="7"/>
         </w:numPr>
+        <w:jc w:val="both"/>
         <w:rPr>
           <w:color w:val="000000" w:themeColor="text1"/>
           <w:sz w:val="28"/>
@@ -10901,6 +11338,7 @@
           <w:ilvl w:val="0"/>
           <w:numId w:val="9"/>
         </w:numPr>
+        <w:jc w:val="both"/>
         <w:rPr>
           <w:color w:val="000000" w:themeColor="text1"/>
           <w:sz w:val="28"/>
@@ -10923,6 +11361,7 @@
           <w:ilvl w:val="0"/>
           <w:numId w:val="9"/>
         </w:numPr>
+        <w:jc w:val="both"/>
         <w:rPr>
           <w:color w:val="000000" w:themeColor="text1"/>
           <w:sz w:val="28"/>
@@ -10945,6 +11384,7 @@
           <w:ilvl w:val="0"/>
           <w:numId w:val="9"/>
         </w:numPr>
+        <w:jc w:val="both"/>
         <w:rPr>
           <w:color w:val="000000" w:themeColor="text1"/>
           <w:sz w:val="28"/>
@@ -11049,6 +11489,7 @@
     <w:p>
       <w:pPr>
         <w:rPr>
+          <w:rFonts w:ascii="Times New Roman" w:hAnsi="Times New Roman" w:cs="Times New Roman"/>
           <w:color w:val="000000" w:themeColor="text1"/>
           <w:sz w:val="28"/>
           <w:szCs w:val="28"/>
@@ -11070,25 +11511,26 @@
         <w:pStyle w:val="Heading3"/>
         <w:rPr>
           <w:rStyle w:val="SubtleEmphasis"/>
-          <w:rFonts w:asciiTheme="majorHAnsi" w:hAnsiTheme="majorHAnsi"/>
+          <w:rFonts w:cs="Times New Roman"/>
           <w:iCs w:val="0"/>
           <w:sz w:val="36"/>
         </w:rPr>
       </w:pPr>
-      <w:bookmarkStart w:id="22" w:name="_Toc24585076"/>
+      <w:bookmarkStart w:id="22" w:name="_Toc24978567"/>
       <w:r>
         <w:rPr>
           <w:rStyle w:val="SubtleEmphasis"/>
-          <w:rFonts w:asciiTheme="majorHAnsi" w:hAnsiTheme="majorHAnsi"/>
+          <w:rFonts w:cs="Times New Roman"/>
           <w:iCs w:val="0"/>
           <w:sz w:val="36"/>
         </w:rPr>
+        <w:lastRenderedPageBreak/>
         <w:t>2</w:t>
       </w:r>
       <w:r>
         <w:rPr>
           <w:rStyle w:val="SubtleEmphasis"/>
-          <w:rFonts w:asciiTheme="majorHAnsi" w:hAnsiTheme="majorHAnsi"/>
+          <w:rFonts w:cs="Times New Roman"/>
           <w:iCs w:val="0"/>
           <w:sz w:val="36"/>
         </w:rPr>
@@ -11220,7 +11662,7 @@
           <w:color w:val="000000" w:themeColor="text1"/>
         </w:rPr>
       </w:pPr>
-      <w:bookmarkStart w:id="23" w:name="_Toc24585121"/>
+      <w:bookmarkStart w:id="23" w:name="_Toc24978612"/>
       <w:r>
         <w:rPr>
           <w:rFonts w:ascii="Times New Roman" w:hAnsi="Times New Roman" w:cs="Times New Roman"/>
@@ -11579,6 +12021,7 @@
           <w:sz w:val="28"/>
           <w:szCs w:val="28"/>
         </w:rPr>
+        <w:lastRenderedPageBreak/>
         <w:t>Five (5) data store</w:t>
       </w:r>
     </w:p>
@@ -12020,7 +12463,18 @@
     </w:p>
     <w:p>
       <w:pPr>
-        <w:rPr>
+        <w:pStyle w:val="ListParagraph"/>
+        <w:rPr>
+          <w:color w:val="000000" w:themeColor="text1"/>
+          <w:sz w:val="28"/>
+          <w:szCs w:val="28"/>
+        </w:rPr>
+      </w:pPr>
+    </w:p>
+    <w:p>
+      <w:pPr>
+        <w:rPr>
+          <w:rFonts w:ascii="Times New Roman" w:hAnsi="Times New Roman" w:cs="Times New Roman"/>
           <w:color w:val="000000" w:themeColor="text1"/>
           <w:sz w:val="28"/>
           <w:szCs w:val="28"/>
@@ -12042,16 +12496,16 @@
         <w:pStyle w:val="Heading3"/>
         <w:rPr>
           <w:rStyle w:val="SubtleEmphasis"/>
-          <w:rFonts w:asciiTheme="majorHAnsi" w:hAnsiTheme="majorHAnsi"/>
+          <w:rFonts w:cs="Times New Roman"/>
           <w:iCs w:val="0"/>
           <w:sz w:val="36"/>
         </w:rPr>
       </w:pPr>
-      <w:bookmarkStart w:id="24" w:name="_Toc24585077"/>
+      <w:bookmarkStart w:id="24" w:name="_Toc24978568"/>
       <w:r>
         <w:rPr>
           <w:rStyle w:val="SubtleEmphasis"/>
-          <w:rFonts w:asciiTheme="majorHAnsi" w:hAnsiTheme="majorHAnsi"/>
+          <w:rFonts w:cs="Times New Roman"/>
           <w:iCs w:val="0"/>
           <w:sz w:val="36"/>
         </w:rPr>
@@ -12061,7 +12515,7 @@
       <w:r>
         <w:rPr>
           <w:rStyle w:val="SubtleEmphasis"/>
-          <w:rFonts w:asciiTheme="majorHAnsi" w:hAnsiTheme="majorHAnsi"/>
+          <w:rFonts w:cs="Times New Roman"/>
           <w:iCs w:val="0"/>
           <w:sz w:val="36"/>
         </w:rPr>
@@ -12070,7 +12524,7 @@
       <w:r>
         <w:rPr>
           <w:rStyle w:val="SubtleEmphasis"/>
-          <w:rFonts w:asciiTheme="majorHAnsi" w:hAnsiTheme="majorHAnsi"/>
+          <w:rFonts w:cs="Times New Roman"/>
           <w:iCs w:val="0"/>
           <w:sz w:val="36"/>
         </w:rPr>
@@ -12079,7 +12533,7 @@
       <w:r>
         <w:rPr>
           <w:rStyle w:val="SubtleEmphasis"/>
-          <w:rFonts w:asciiTheme="majorHAnsi" w:hAnsiTheme="majorHAnsi"/>
+          <w:rFonts w:cs="Times New Roman"/>
           <w:iCs w:val="0"/>
           <w:sz w:val="36"/>
         </w:rPr>
@@ -12088,7 +12542,7 @@
       <w:r>
         <w:rPr>
           <w:rStyle w:val="SubtleEmphasis"/>
-          <w:rFonts w:asciiTheme="majorHAnsi" w:hAnsiTheme="majorHAnsi"/>
+          <w:rFonts w:cs="Times New Roman"/>
           <w:iCs w:val="0"/>
           <w:sz w:val="36"/>
         </w:rPr>
@@ -12189,7 +12643,7 @@
           <w:color w:val="000000" w:themeColor="text1"/>
         </w:rPr>
       </w:pPr>
-      <w:bookmarkStart w:id="25" w:name="_Toc24585122"/>
+      <w:bookmarkStart w:id="25" w:name="_Toc24978613"/>
       <w:r>
         <w:rPr>
           <w:rFonts w:ascii="Times New Roman" w:hAnsi="Times New Roman" w:cs="Times New Roman"/>
@@ -12482,19 +12936,34 @@
     <w:p>
       <w:pPr>
         <w:pStyle w:val="Heading3"/>
-      </w:pPr>
-      <w:bookmarkStart w:id="26" w:name="_Toc24585078"/>
-      <w:r>
+        <w:rPr>
+          <w:rFonts w:ascii="Times New Roman" w:hAnsi="Times New Roman" w:cs="Times New Roman"/>
+        </w:rPr>
+      </w:pPr>
+      <w:bookmarkStart w:id="26" w:name="_Toc24978569"/>
+      <w:r>
+        <w:rPr>
+          <w:rFonts w:ascii="Times New Roman" w:hAnsi="Times New Roman" w:cs="Times New Roman"/>
+        </w:rPr>
         <w:lastRenderedPageBreak/>
         <w:t>2</w:t>
       </w:r>
       <w:r>
+        <w:rPr>
+          <w:rFonts w:ascii="Times New Roman" w:hAnsi="Times New Roman" w:cs="Times New Roman"/>
+        </w:rPr>
         <w:t xml:space="preserve">-2-4 </w:t>
       </w:r>
       <w:r>
+        <w:rPr>
+          <w:rFonts w:ascii="Times New Roman" w:hAnsi="Times New Roman" w:cs="Times New Roman"/>
+        </w:rPr>
         <w:t xml:space="preserve">Activity </w:t>
       </w:r>
       <w:r>
+        <w:rPr>
+          <w:rFonts w:ascii="Times New Roman" w:hAnsi="Times New Roman" w:cs="Times New Roman"/>
+        </w:rPr>
         <w:t>Diagram for A User Purchasing an Item</w:t>
       </w:r>
       <w:bookmarkEnd w:id="26"/>
@@ -12502,16 +12971,18 @@
     <w:p>
       <w:pPr>
         <w:pStyle w:val="ListParagraph"/>
-        <w:rPr>
-          <w:color w:val="000000" w:themeColor="text1"/>
-          <w:sz w:val="28"/>
-          <w:szCs w:val="28"/>
-        </w:rPr>
-      </w:pPr>
-    </w:p>
-    <w:p>
-      <w:pPr>
-        <w:pStyle w:val="ListParagraph"/>
+        <w:jc w:val="both"/>
+        <w:rPr>
+          <w:color w:val="000000" w:themeColor="text1"/>
+          <w:sz w:val="28"/>
+          <w:szCs w:val="28"/>
+        </w:rPr>
+      </w:pPr>
+    </w:p>
+    <w:p>
+      <w:pPr>
+        <w:pStyle w:val="ListParagraph"/>
+        <w:jc w:val="both"/>
         <w:rPr>
           <w:color w:val="000000" w:themeColor="text1"/>
           <w:sz w:val="28"/>
@@ -12755,6 +13226,7 @@
     <w:p>
       <w:pPr>
         <w:rPr>
+          <w:rFonts w:ascii="Times New Roman" w:hAnsi="Times New Roman" w:cs="Times New Roman"/>
           <w:color w:val="000000" w:themeColor="text1"/>
           <w:sz w:val="28"/>
           <w:szCs w:val="28"/>
@@ -12776,16 +13248,16 @@
         <w:pStyle w:val="Heading3"/>
         <w:rPr>
           <w:rStyle w:val="SubtleEmphasis"/>
-          <w:rFonts w:asciiTheme="majorHAnsi" w:hAnsiTheme="majorHAnsi"/>
+          <w:rFonts w:cs="Times New Roman"/>
           <w:iCs w:val="0"/>
           <w:sz w:val="36"/>
         </w:rPr>
       </w:pPr>
-      <w:bookmarkStart w:id="27" w:name="_Toc24585079"/>
+      <w:bookmarkStart w:id="27" w:name="_Toc24978570"/>
       <w:r>
         <w:rPr>
           <w:rStyle w:val="SubtleEmphasis"/>
-          <w:rFonts w:asciiTheme="majorHAnsi" w:hAnsiTheme="majorHAnsi"/>
+          <w:rFonts w:cs="Times New Roman"/>
           <w:iCs w:val="0"/>
           <w:sz w:val="36"/>
         </w:rPr>
@@ -12795,7 +13267,7 @@
       <w:r>
         <w:rPr>
           <w:rStyle w:val="SubtleEmphasis"/>
-          <w:rFonts w:asciiTheme="majorHAnsi" w:hAnsiTheme="majorHAnsi"/>
+          <w:rFonts w:cs="Times New Roman"/>
           <w:iCs w:val="0"/>
           <w:sz w:val="36"/>
         </w:rPr>
@@ -12804,7 +13276,7 @@
       <w:r>
         <w:rPr>
           <w:rStyle w:val="SubtleEmphasis"/>
-          <w:rFonts w:asciiTheme="majorHAnsi" w:hAnsiTheme="majorHAnsi"/>
+          <w:rFonts w:cs="Times New Roman"/>
           <w:iCs w:val="0"/>
           <w:sz w:val="36"/>
         </w:rPr>
@@ -12813,7 +13285,7 @@
       <w:r>
         <w:rPr>
           <w:rStyle w:val="SubtleEmphasis"/>
-          <w:rFonts w:asciiTheme="majorHAnsi" w:hAnsiTheme="majorHAnsi"/>
+          <w:rFonts w:cs="Times New Roman"/>
           <w:iCs w:val="0"/>
           <w:sz w:val="36"/>
         </w:rPr>
@@ -12822,7 +13294,7 @@
       <w:r>
         <w:rPr>
           <w:rStyle w:val="SubtleEmphasis"/>
-          <w:rFonts w:asciiTheme="majorHAnsi" w:hAnsiTheme="majorHAnsi"/>
+          <w:rFonts w:cs="Times New Roman"/>
           <w:iCs w:val="0"/>
           <w:sz w:val="36"/>
         </w:rPr>
@@ -12831,7 +13303,7 @@
       <w:r>
         <w:rPr>
           <w:rStyle w:val="SubtleEmphasis"/>
-          <w:rFonts w:asciiTheme="majorHAnsi" w:hAnsiTheme="majorHAnsi"/>
+          <w:rFonts w:cs="Times New Roman"/>
           <w:iCs w:val="0"/>
           <w:sz w:val="36"/>
         </w:rPr>
@@ -12936,7 +13408,7 @@
           <w:szCs w:val="28"/>
         </w:rPr>
       </w:pPr>
-      <w:bookmarkStart w:id="28" w:name="_Toc24585123"/>
+      <w:bookmarkStart w:id="28" w:name="_Toc24978614"/>
       <w:r>
         <w:rPr>
           <w:rFonts w:ascii="Times New Roman" w:hAnsi="Times New Roman" w:cs="Times New Roman"/>
@@ -13017,6 +13489,17 @@
     <w:p>
       <w:pPr>
         <w:rPr>
+          <w:rFonts w:ascii="Times New Roman" w:hAnsi="Times New Roman" w:cs="Times New Roman"/>
+          <w:color w:val="000000" w:themeColor="text1"/>
+          <w:sz w:val="28"/>
+          <w:szCs w:val="28"/>
+        </w:rPr>
+      </w:pPr>
+    </w:p>
+    <w:p>
+      <w:pPr>
+        <w:rPr>
+          <w:rFonts w:ascii="Times New Roman" w:hAnsi="Times New Roman" w:cs="Times New Roman"/>
           <w:color w:val="000000" w:themeColor="text1"/>
           <w:sz w:val="28"/>
           <w:szCs w:val="28"/>
@@ -13030,43 +13513,25 @@
         <w:spacing w:before="240" w:after="0"/>
         <w:outlineLvl w:val="0"/>
         <w:rPr>
-          <w:rFonts w:ascii="Times New Roman" w:eastAsiaTheme="majorEastAsia" w:hAnsi="Times New Roman" w:cstheme="majorBidi"/>
+          <w:rFonts w:ascii="Times New Roman" w:eastAsiaTheme="majorEastAsia" w:hAnsi="Times New Roman" w:cs="Times New Roman"/>
           <w:color w:val="000000" w:themeColor="text1"/>
           <w:sz w:val="56"/>
           <w:szCs w:val="32"/>
         </w:rPr>
       </w:pPr>
-      <w:bookmarkStart w:id="29" w:name="_Hlk24231336"/>
-      <w:bookmarkStart w:id="30" w:name="_Toc24585080"/>
-      <w:r>
-        <w:rPr>
-          <w:rFonts w:ascii="Times New Roman" w:eastAsiaTheme="majorEastAsia" w:hAnsi="Times New Roman" w:cstheme="majorBidi"/>
+      <w:bookmarkStart w:id="29" w:name="_Toc24978571"/>
+      <w:bookmarkStart w:id="30" w:name="_Hlk24231336"/>
+      <w:r>
+        <w:rPr>
+          <w:rFonts w:ascii="Times New Roman" w:eastAsiaTheme="majorEastAsia" w:hAnsi="Times New Roman" w:cs="Times New Roman"/>
           <w:color w:val="000000" w:themeColor="text1"/>
           <w:sz w:val="56"/>
           <w:szCs w:val="32"/>
         </w:rPr>
         <w:lastRenderedPageBreak/>
-        <w:t xml:space="preserve">Chapter </w:t>
-      </w:r>
-      <w:r>
-        <w:rPr>
-          <w:rFonts w:ascii="Times New Roman" w:eastAsiaTheme="majorEastAsia" w:hAnsi="Times New Roman" w:cstheme="majorBidi"/>
-          <w:color w:val="000000" w:themeColor="text1"/>
-          <w:sz w:val="56"/>
-          <w:szCs w:val="32"/>
-        </w:rPr>
-        <w:t>3</w:t>
-      </w:r>
-      <w:r>
-        <w:rPr>
-          <w:rFonts w:ascii="Times New Roman" w:eastAsiaTheme="majorEastAsia" w:hAnsi="Times New Roman" w:cstheme="majorBidi"/>
-          <w:color w:val="000000" w:themeColor="text1"/>
-          <w:sz w:val="56"/>
-          <w:szCs w:val="32"/>
-        </w:rPr>
-        <w:t xml:space="preserve"> -Features</w:t>
-      </w:r>
-      <w:bookmarkEnd w:id="30"/>
+        <w:t>Chapter 3 -Features</w:t>
+      </w:r>
+      <w:bookmarkEnd w:id="29"/>
     </w:p>
     <w:p>
       <w:pPr>
@@ -13085,30 +13550,21 @@
         <w:spacing w:before="40" w:after="0"/>
         <w:outlineLvl w:val="1"/>
         <w:rPr>
-          <w:rFonts w:asciiTheme="majorHAnsi" w:eastAsiaTheme="majorEastAsia" w:hAnsiTheme="majorHAnsi" w:cstheme="majorBidi"/>
+          <w:rFonts w:ascii="Times New Roman" w:eastAsiaTheme="majorEastAsia" w:hAnsi="Times New Roman" w:cs="Times New Roman"/>
           <w:color w:val="000000" w:themeColor="text1"/>
           <w:sz w:val="40"/>
           <w:szCs w:val="26"/>
         </w:rPr>
       </w:pPr>
-      <w:bookmarkStart w:id="31" w:name="_Toc24585081"/>
-      <w:r>
-        <w:rPr>
-          <w:rFonts w:asciiTheme="majorHAnsi" w:eastAsiaTheme="majorEastAsia" w:hAnsiTheme="majorHAnsi" w:cstheme="majorBidi"/>
+      <w:bookmarkStart w:id="31" w:name="_Toc24978572"/>
+      <w:r>
+        <w:rPr>
+          <w:rFonts w:ascii="Times New Roman" w:eastAsiaTheme="majorEastAsia" w:hAnsi="Times New Roman" w:cs="Times New Roman"/>
           <w:color w:val="000000" w:themeColor="text1"/>
           <w:sz w:val="40"/>
           <w:szCs w:val="26"/>
         </w:rPr>
-        <w:t>3</w:t>
-      </w:r>
-      <w:r>
-        <w:rPr>
-          <w:rFonts w:asciiTheme="majorHAnsi" w:eastAsiaTheme="majorEastAsia" w:hAnsiTheme="majorHAnsi" w:cstheme="majorBidi"/>
-          <w:color w:val="000000" w:themeColor="text1"/>
-          <w:sz w:val="40"/>
-          <w:szCs w:val="26"/>
-        </w:rPr>
-        <w:t>-1 Admin Features</w:t>
+        <w:t>3-1 Admin Features</w:t>
       </w:r>
       <w:bookmarkEnd w:id="31"/>
     </w:p>
@@ -13339,30 +13795,21 @@
         <w:spacing w:before="40" w:after="0"/>
         <w:outlineLvl w:val="1"/>
         <w:rPr>
-          <w:rFonts w:asciiTheme="majorHAnsi" w:eastAsiaTheme="majorEastAsia" w:hAnsiTheme="majorHAnsi" w:cstheme="majorBidi"/>
+          <w:rFonts w:ascii="Times New Roman" w:eastAsiaTheme="majorEastAsia" w:hAnsi="Times New Roman" w:cs="Times New Roman"/>
           <w:color w:val="000000" w:themeColor="text1"/>
           <w:sz w:val="40"/>
           <w:szCs w:val="26"/>
         </w:rPr>
       </w:pPr>
-      <w:bookmarkStart w:id="32" w:name="_Toc24585082"/>
-      <w:r>
-        <w:rPr>
-          <w:rFonts w:asciiTheme="majorHAnsi" w:eastAsiaTheme="majorEastAsia" w:hAnsiTheme="majorHAnsi" w:cstheme="majorBidi"/>
+      <w:bookmarkStart w:id="32" w:name="_Toc24978573"/>
+      <w:r>
+        <w:rPr>
+          <w:rFonts w:ascii="Times New Roman" w:eastAsiaTheme="majorEastAsia" w:hAnsi="Times New Roman" w:cs="Times New Roman"/>
           <w:color w:val="000000" w:themeColor="text1"/>
           <w:sz w:val="40"/>
           <w:szCs w:val="26"/>
         </w:rPr>
-        <w:t>3</w:t>
-      </w:r>
-      <w:r>
-        <w:rPr>
-          <w:rFonts w:asciiTheme="majorHAnsi" w:eastAsiaTheme="majorEastAsia" w:hAnsiTheme="majorHAnsi" w:cstheme="majorBidi"/>
-          <w:color w:val="000000" w:themeColor="text1"/>
-          <w:sz w:val="40"/>
-          <w:szCs w:val="26"/>
-        </w:rPr>
-        <w:t>-2 Sellers’ Features</w:t>
+        <w:t>3-2 Sellers’ Features</w:t>
       </w:r>
       <w:bookmarkEnd w:id="32"/>
     </w:p>
@@ -13654,30 +14101,21 @@
         <w:spacing w:before="40" w:after="0"/>
         <w:outlineLvl w:val="1"/>
         <w:rPr>
-          <w:rFonts w:asciiTheme="majorHAnsi" w:eastAsiaTheme="majorEastAsia" w:hAnsiTheme="majorHAnsi" w:cstheme="majorBidi"/>
+          <w:rFonts w:ascii="Times New Roman" w:eastAsiaTheme="majorEastAsia" w:hAnsi="Times New Roman" w:cs="Times New Roman"/>
           <w:color w:val="000000" w:themeColor="text1"/>
           <w:sz w:val="40"/>
           <w:szCs w:val="26"/>
         </w:rPr>
       </w:pPr>
-      <w:bookmarkStart w:id="33" w:name="_Toc24585083"/>
-      <w:r>
-        <w:rPr>
-          <w:rFonts w:asciiTheme="majorHAnsi" w:eastAsiaTheme="majorEastAsia" w:hAnsiTheme="majorHAnsi" w:cstheme="majorBidi"/>
+      <w:bookmarkStart w:id="33" w:name="_Toc24978574"/>
+      <w:r>
+        <w:rPr>
+          <w:rFonts w:ascii="Times New Roman" w:eastAsiaTheme="majorEastAsia" w:hAnsi="Times New Roman" w:cs="Times New Roman"/>
           <w:color w:val="000000" w:themeColor="text1"/>
           <w:sz w:val="40"/>
           <w:szCs w:val="26"/>
         </w:rPr>
-        <w:t>3</w:t>
-      </w:r>
-      <w:r>
-        <w:rPr>
-          <w:rFonts w:asciiTheme="majorHAnsi" w:eastAsiaTheme="majorEastAsia" w:hAnsiTheme="majorHAnsi" w:cstheme="majorBidi"/>
-          <w:color w:val="000000" w:themeColor="text1"/>
-          <w:sz w:val="40"/>
-          <w:szCs w:val="26"/>
-        </w:rPr>
-        <w:t>-3 Guest Features</w:t>
+        <w:t>3-3 Guest Features</w:t>
       </w:r>
       <w:bookmarkEnd w:id="33"/>
     </w:p>
@@ -13872,7 +14310,6 @@
           <w:sz w:val="28"/>
           <w:szCs w:val="28"/>
         </w:rPr>
-        <w:lastRenderedPageBreak/>
         <w:t>Filter advertisement by VIP status of the product</w:t>
       </w:r>
     </w:p>
@@ -13898,6 +14335,7 @@
           <w:sz w:val="28"/>
           <w:szCs w:val="28"/>
         </w:rPr>
+        <w:lastRenderedPageBreak/>
         <w:t>Filter advertisement by price (min and max price)</w:t>
       </w:r>
     </w:p>
@@ -13918,30 +14356,21 @@
         <w:spacing w:before="40" w:after="0"/>
         <w:outlineLvl w:val="1"/>
         <w:rPr>
-          <w:rFonts w:asciiTheme="majorHAnsi" w:eastAsiaTheme="majorEastAsia" w:hAnsiTheme="majorHAnsi" w:cstheme="majorBidi"/>
+          <w:rFonts w:ascii="Times New Roman" w:eastAsiaTheme="majorEastAsia" w:hAnsi="Times New Roman" w:cs="Times New Roman"/>
           <w:color w:val="000000" w:themeColor="text1"/>
           <w:sz w:val="40"/>
           <w:szCs w:val="26"/>
         </w:rPr>
       </w:pPr>
-      <w:bookmarkStart w:id="34" w:name="_Toc24585084"/>
-      <w:r>
-        <w:rPr>
-          <w:rFonts w:asciiTheme="majorHAnsi" w:eastAsiaTheme="majorEastAsia" w:hAnsiTheme="majorHAnsi" w:cstheme="majorBidi"/>
+      <w:bookmarkStart w:id="34" w:name="_Toc24978575"/>
+      <w:r>
+        <w:rPr>
+          <w:rFonts w:ascii="Times New Roman" w:eastAsiaTheme="majorEastAsia" w:hAnsi="Times New Roman" w:cs="Times New Roman"/>
           <w:color w:val="000000" w:themeColor="text1"/>
           <w:sz w:val="40"/>
           <w:szCs w:val="26"/>
         </w:rPr>
-        <w:t>3</w:t>
-      </w:r>
-      <w:r>
-        <w:rPr>
-          <w:rFonts w:asciiTheme="majorHAnsi" w:eastAsiaTheme="majorEastAsia" w:hAnsiTheme="majorHAnsi" w:cstheme="majorBidi"/>
-          <w:color w:val="000000" w:themeColor="text1"/>
-          <w:sz w:val="40"/>
-          <w:szCs w:val="26"/>
-        </w:rPr>
-        <w:t>-4 Authenticated Users ‘Features</w:t>
+        <w:t>3-4 Authenticated Users ‘Features</w:t>
       </w:r>
       <w:bookmarkEnd w:id="34"/>
     </w:p>
@@ -14106,35 +14535,27 @@
         <w:spacing w:before="40" w:after="0"/>
         <w:outlineLvl w:val="1"/>
         <w:rPr>
-          <w:rFonts w:asciiTheme="majorHAnsi" w:eastAsiaTheme="majorEastAsia" w:hAnsiTheme="majorHAnsi" w:cstheme="majorBidi"/>
+          <w:rFonts w:ascii="Times New Roman" w:eastAsiaTheme="majorEastAsia" w:hAnsi="Times New Roman" w:cs="Times New Roman"/>
           <w:color w:val="000000" w:themeColor="text1"/>
           <w:sz w:val="40"/>
           <w:szCs w:val="26"/>
         </w:rPr>
       </w:pPr>
-      <w:bookmarkStart w:id="35" w:name="_Toc24585085"/>
-      <w:r>
-        <w:rPr>
-          <w:rFonts w:asciiTheme="majorHAnsi" w:eastAsiaTheme="majorEastAsia" w:hAnsiTheme="majorHAnsi" w:cstheme="majorBidi"/>
+      <w:bookmarkStart w:id="35" w:name="_Toc24978576"/>
+      <w:r>
+        <w:rPr>
+          <w:rFonts w:ascii="Times New Roman" w:eastAsiaTheme="majorEastAsia" w:hAnsi="Times New Roman" w:cs="Times New Roman"/>
           <w:color w:val="000000" w:themeColor="text1"/>
           <w:sz w:val="40"/>
           <w:szCs w:val="26"/>
         </w:rPr>
-        <w:t>3</w:t>
-      </w:r>
-      <w:r>
-        <w:rPr>
-          <w:rFonts w:asciiTheme="majorHAnsi" w:eastAsiaTheme="majorEastAsia" w:hAnsiTheme="majorHAnsi" w:cstheme="majorBidi"/>
-          <w:color w:val="000000" w:themeColor="text1"/>
-          <w:sz w:val="40"/>
-          <w:szCs w:val="26"/>
-        </w:rPr>
-        <w:t>-5 VIP Badge</w:t>
+        <w:t>3-5 VIP Badge</w:t>
       </w:r>
       <w:bookmarkEnd w:id="35"/>
     </w:p>
     <w:p>
       <w:pPr>
+        <w:jc w:val="both"/>
         <w:rPr>
           <w:rFonts w:ascii="Times New Roman" w:hAnsi="Times New Roman" w:cs="Times New Roman"/>
           <w:color w:val="000000" w:themeColor="text1"/>
@@ -14159,35 +14580,27 @@
         <w:spacing w:before="40" w:after="0"/>
         <w:outlineLvl w:val="1"/>
         <w:rPr>
-          <w:rFonts w:asciiTheme="majorHAnsi" w:eastAsiaTheme="majorEastAsia" w:hAnsiTheme="majorHAnsi" w:cstheme="majorBidi"/>
+          <w:rFonts w:ascii="Times New Roman" w:eastAsiaTheme="majorEastAsia" w:hAnsi="Times New Roman" w:cs="Times New Roman"/>
           <w:color w:val="000000" w:themeColor="text1"/>
           <w:sz w:val="40"/>
           <w:szCs w:val="26"/>
         </w:rPr>
       </w:pPr>
-      <w:bookmarkStart w:id="36" w:name="_Toc24585086"/>
-      <w:r>
-        <w:rPr>
-          <w:rFonts w:asciiTheme="majorHAnsi" w:eastAsiaTheme="majorEastAsia" w:hAnsiTheme="majorHAnsi" w:cstheme="majorBidi"/>
+      <w:bookmarkStart w:id="36" w:name="_Toc24978577"/>
+      <w:r>
+        <w:rPr>
+          <w:rFonts w:ascii="Times New Roman" w:eastAsiaTheme="majorEastAsia" w:hAnsi="Times New Roman" w:cs="Times New Roman"/>
           <w:color w:val="000000" w:themeColor="text1"/>
           <w:sz w:val="40"/>
           <w:szCs w:val="26"/>
         </w:rPr>
-        <w:t>3</w:t>
-      </w:r>
-      <w:r>
-        <w:rPr>
-          <w:rFonts w:asciiTheme="majorHAnsi" w:eastAsiaTheme="majorEastAsia" w:hAnsiTheme="majorHAnsi" w:cstheme="majorBidi"/>
-          <w:color w:val="000000" w:themeColor="text1"/>
-          <w:sz w:val="40"/>
-          <w:szCs w:val="26"/>
-        </w:rPr>
-        <w:t>-6 Payment Method</w:t>
+        <w:t>3-6 Payment Method</w:t>
       </w:r>
       <w:bookmarkEnd w:id="36"/>
     </w:p>
     <w:p>
       <w:pPr>
+        <w:jc w:val="both"/>
         <w:rPr>
           <w:rFonts w:ascii="Times New Roman" w:hAnsi="Times New Roman" w:cs="Times New Roman"/>
           <w:color w:val="000000" w:themeColor="text1"/>
@@ -14288,15 +14701,17 @@
     <w:p>
       <w:pPr>
         <w:rPr>
-          <w:color w:val="000000" w:themeColor="text1"/>
-          <w:sz w:val="28"/>
-          <w:szCs w:val="28"/>
-        </w:rPr>
-      </w:pPr>
-    </w:p>
-    <w:p>
-      <w:pPr>
-        <w:rPr>
+          <w:rFonts w:ascii="Times New Roman" w:hAnsi="Times New Roman" w:cs="Times New Roman"/>
+          <w:color w:val="000000" w:themeColor="text1"/>
+          <w:sz w:val="28"/>
+          <w:szCs w:val="28"/>
+        </w:rPr>
+      </w:pPr>
+    </w:p>
+    <w:p>
+      <w:pPr>
+        <w:rPr>
+          <w:rFonts w:ascii="Times New Roman" w:hAnsi="Times New Roman" w:cs="Times New Roman"/>
           <w:color w:val="000000" w:themeColor="text1"/>
           <w:sz w:val="28"/>
           <w:szCs w:val="28"/>
@@ -14306,24 +14721,39 @@
     <w:p>
       <w:pPr>
         <w:pStyle w:val="Heading1"/>
-      </w:pPr>
-      <w:bookmarkStart w:id="37" w:name="_Toc24585087"/>
-      <w:r>
+        <w:rPr>
+          <w:rFonts w:cs="Times New Roman"/>
+        </w:rPr>
+      </w:pPr>
+      <w:bookmarkStart w:id="37" w:name="_Toc24978578"/>
+      <w:r>
+        <w:rPr>
+          <w:rFonts w:cs="Times New Roman"/>
+        </w:rPr>
         <w:lastRenderedPageBreak/>
         <w:t xml:space="preserve">Chapter </w:t>
       </w:r>
       <w:r>
+        <w:rPr>
+          <w:rFonts w:cs="Times New Roman"/>
+        </w:rPr>
         <w:t xml:space="preserve">4- </w:t>
       </w:r>
       <w:r>
+        <w:rPr>
+          <w:rFonts w:cs="Times New Roman"/>
+        </w:rPr>
         <w:t xml:space="preserve">Technologies </w:t>
       </w:r>
       <w:r>
+        <w:rPr>
+          <w:rFonts w:cs="Times New Roman"/>
+        </w:rPr>
         <w:t>and Tools</w:t>
       </w:r>
       <w:bookmarkEnd w:id="37"/>
     </w:p>
-    <w:bookmarkEnd w:id="29"/>
+    <w:bookmarkEnd w:id="30"/>
     <w:p>
       <w:pPr>
         <w:pStyle w:val="ListParagraph"/>
@@ -14337,15 +14767,27 @@
     <w:p>
       <w:pPr>
         <w:pStyle w:val="Heading2"/>
-      </w:pPr>
-      <w:bookmarkStart w:id="38" w:name="_Toc24585088"/>
-      <w:r>
+        <w:rPr>
+          <w:rFonts w:ascii="Times New Roman" w:hAnsi="Times New Roman" w:cs="Times New Roman"/>
+        </w:rPr>
+      </w:pPr>
+      <w:bookmarkStart w:id="38" w:name="_Toc24978579"/>
+      <w:r>
+        <w:rPr>
+          <w:rFonts w:ascii="Times New Roman" w:hAnsi="Times New Roman" w:cs="Times New Roman"/>
+        </w:rPr>
         <w:t xml:space="preserve">4-1 </w:t>
       </w:r>
       <w:r>
+        <w:rPr>
+          <w:rFonts w:ascii="Times New Roman" w:hAnsi="Times New Roman" w:cs="Times New Roman"/>
+        </w:rPr>
         <w:t xml:space="preserve">Programming </w:t>
       </w:r>
       <w:r>
+        <w:rPr>
+          <w:rFonts w:ascii="Times New Roman" w:hAnsi="Times New Roman" w:cs="Times New Roman"/>
+        </w:rPr>
         <w:t>Languages</w:t>
       </w:r>
       <w:bookmarkEnd w:id="38"/>
@@ -14381,15 +14823,27 @@
     <w:p>
       <w:pPr>
         <w:pStyle w:val="Heading2"/>
-      </w:pPr>
-      <w:bookmarkStart w:id="39" w:name="_Toc24585089"/>
-      <w:r>
+        <w:rPr>
+          <w:rFonts w:ascii="Times New Roman" w:hAnsi="Times New Roman" w:cs="Times New Roman"/>
+        </w:rPr>
+      </w:pPr>
+      <w:bookmarkStart w:id="39" w:name="_Toc24978580"/>
+      <w:r>
+        <w:rPr>
+          <w:rFonts w:ascii="Times New Roman" w:hAnsi="Times New Roman" w:cs="Times New Roman"/>
+        </w:rPr>
         <w:t xml:space="preserve">4-2 </w:t>
       </w:r>
       <w:r>
+        <w:rPr>
+          <w:rFonts w:ascii="Times New Roman" w:hAnsi="Times New Roman" w:cs="Times New Roman"/>
+        </w:rPr>
         <w:t xml:space="preserve">Scripting </w:t>
       </w:r>
       <w:r>
+        <w:rPr>
+          <w:rFonts w:ascii="Times New Roman" w:hAnsi="Times New Roman" w:cs="Times New Roman"/>
+        </w:rPr>
         <w:t>Languages</w:t>
       </w:r>
       <w:bookmarkEnd w:id="39"/>
@@ -14451,9 +14905,15 @@
     <w:p>
       <w:pPr>
         <w:pStyle w:val="Heading2"/>
-      </w:pPr>
-      <w:bookmarkStart w:id="40" w:name="_Toc24585090"/>
-      <w:r>
+        <w:rPr>
+          <w:rFonts w:ascii="Times New Roman" w:hAnsi="Times New Roman" w:cs="Times New Roman"/>
+        </w:rPr>
+      </w:pPr>
+      <w:bookmarkStart w:id="40" w:name="_Toc24978581"/>
+      <w:r>
+        <w:rPr>
+          <w:rFonts w:ascii="Times New Roman" w:hAnsi="Times New Roman" w:cs="Times New Roman"/>
+        </w:rPr>
         <w:t>4-3 Libraries</w:t>
       </w:r>
       <w:bookmarkEnd w:id="40"/>
@@ -14537,9 +14997,15 @@
     <w:p>
       <w:pPr>
         <w:pStyle w:val="Heading2"/>
-      </w:pPr>
-      <w:bookmarkStart w:id="41" w:name="_Toc24585091"/>
-      <w:r>
+        <w:rPr>
+          <w:rFonts w:ascii="Times New Roman" w:hAnsi="Times New Roman" w:cs="Times New Roman"/>
+        </w:rPr>
+      </w:pPr>
+      <w:bookmarkStart w:id="41" w:name="_Toc24978582"/>
+      <w:r>
+        <w:rPr>
+          <w:rFonts w:ascii="Times New Roman" w:hAnsi="Times New Roman" w:cs="Times New Roman"/>
+        </w:rPr>
         <w:t>4-4 Framework</w:t>
       </w:r>
       <w:bookmarkEnd w:id="41"/>
@@ -14597,9 +15063,15 @@
     <w:p>
       <w:pPr>
         <w:pStyle w:val="Heading2"/>
-      </w:pPr>
-      <w:bookmarkStart w:id="42" w:name="_Toc24585092"/>
-      <w:r>
+        <w:rPr>
+          <w:rFonts w:ascii="Times New Roman" w:hAnsi="Times New Roman" w:cs="Times New Roman"/>
+        </w:rPr>
+      </w:pPr>
+      <w:bookmarkStart w:id="42" w:name="_Toc24978583"/>
+      <w:r>
+        <w:rPr>
+          <w:rFonts w:ascii="Times New Roman" w:hAnsi="Times New Roman" w:cs="Times New Roman"/>
+        </w:rPr>
         <w:t>4-5 API (application program interface)</w:t>
       </w:r>
       <w:bookmarkEnd w:id="42"/>
@@ -14720,18 +15192,33 @@
     <w:p>
       <w:pPr>
         <w:pStyle w:val="Heading2"/>
-      </w:pPr>
-      <w:r>
+        <w:rPr>
+          <w:rFonts w:ascii="Times New Roman" w:hAnsi="Times New Roman" w:cs="Times New Roman"/>
+        </w:rPr>
+      </w:pPr>
+      <w:r>
+        <w:rPr>
+          <w:rFonts w:ascii="Times New Roman" w:hAnsi="Times New Roman" w:cs="Times New Roman"/>
+        </w:rPr>
         <w:t xml:space="preserve">  </w:t>
       </w:r>
-      <w:bookmarkStart w:id="43" w:name="_Toc24585093"/>
-      <w:r>
+      <w:bookmarkStart w:id="43" w:name="_Toc24978584"/>
+      <w:r>
+        <w:rPr>
+          <w:rFonts w:ascii="Times New Roman" w:hAnsi="Times New Roman" w:cs="Times New Roman"/>
+        </w:rPr>
         <w:t xml:space="preserve">4-6 </w:t>
       </w:r>
       <w:r>
+        <w:rPr>
+          <w:rFonts w:ascii="Times New Roman" w:hAnsi="Times New Roman" w:cs="Times New Roman"/>
+        </w:rPr>
         <w:t xml:space="preserve">Web </w:t>
       </w:r>
       <w:r>
+        <w:rPr>
+          <w:rFonts w:ascii="Times New Roman" w:hAnsi="Times New Roman" w:cs="Times New Roman"/>
+        </w:rPr>
         <w:t>Server</w:t>
       </w:r>
       <w:bookmarkEnd w:id="43"/>
@@ -14772,18 +15259,33 @@
     <w:p>
       <w:pPr>
         <w:pStyle w:val="Heading2"/>
-      </w:pPr>
-      <w:r>
+        <w:rPr>
+          <w:rFonts w:ascii="Times New Roman" w:hAnsi="Times New Roman" w:cs="Times New Roman"/>
+        </w:rPr>
+      </w:pPr>
+      <w:r>
+        <w:rPr>
+          <w:rFonts w:ascii="Times New Roman" w:hAnsi="Times New Roman" w:cs="Times New Roman"/>
+        </w:rPr>
         <w:t xml:space="preserve">   </w:t>
       </w:r>
-      <w:bookmarkStart w:id="44" w:name="_Toc24585094"/>
-      <w:r>
+      <w:bookmarkStart w:id="44" w:name="_Toc24978585"/>
+      <w:r>
+        <w:rPr>
+          <w:rFonts w:ascii="Times New Roman" w:hAnsi="Times New Roman" w:cs="Times New Roman"/>
+        </w:rPr>
         <w:t xml:space="preserve">4-7 </w:t>
       </w:r>
       <w:r>
+        <w:rPr>
+          <w:rFonts w:ascii="Times New Roman" w:hAnsi="Times New Roman" w:cs="Times New Roman"/>
+        </w:rPr>
         <w:t xml:space="preserve">Database </w:t>
       </w:r>
       <w:r>
+        <w:rPr>
+          <w:rFonts w:ascii="Times New Roman" w:hAnsi="Times New Roman" w:cs="Times New Roman"/>
+        </w:rPr>
         <w:t>Server</w:t>
       </w:r>
       <w:bookmarkEnd w:id="44"/>
@@ -14839,6 +15341,7 @@
     <w:p>
       <w:pPr>
         <w:rPr>
+          <w:rFonts w:ascii="Times New Roman" w:hAnsi="Times New Roman" w:cs="Times New Roman"/>
           <w:color w:val="000000" w:themeColor="text1"/>
           <w:sz w:val="28"/>
           <w:szCs w:val="28"/>
@@ -14852,7 +15355,7 @@
           <w:rFonts w:cs="Times New Roman"/>
         </w:rPr>
       </w:pPr>
-      <w:bookmarkStart w:id="45" w:name="_Toc24585095"/>
+      <w:bookmarkStart w:id="45" w:name="_Toc24978586"/>
       <w:r>
         <w:rPr>
           <w:rFonts w:cs="Times New Roman"/>
@@ -14861,6 +15364,9 @@
         <w:t xml:space="preserve">Chapter </w:t>
       </w:r>
       <w:r>
+        <w:rPr>
+          <w:rFonts w:cs="Times New Roman"/>
+        </w:rPr>
         <w:t xml:space="preserve">5- </w:t>
       </w:r>
       <w:r>
@@ -14870,6 +15376,9 @@
         <w:t xml:space="preserve">User </w:t>
       </w:r>
       <w:r>
+        <w:rPr>
+          <w:rFonts w:cs="Times New Roman"/>
+        </w:rPr>
         <w:t>Interface Design</w:t>
       </w:r>
       <w:bookmarkEnd w:id="45"/>
@@ -14887,21 +15396,33 @@
     <w:p>
       <w:pPr>
         <w:pStyle w:val="Heading2"/>
-      </w:pPr>
-      <w:bookmarkStart w:id="46" w:name="_Hlk24236152"/>
-      <w:bookmarkStart w:id="47" w:name="_Toc24585096"/>
-      <w:r>
+        <w:rPr>
+          <w:rFonts w:ascii="Times New Roman" w:hAnsi="Times New Roman" w:cs="Times New Roman"/>
+        </w:rPr>
+      </w:pPr>
+      <w:bookmarkStart w:id="46" w:name="_Toc24978587"/>
+      <w:bookmarkStart w:id="47" w:name="_Hlk24236152"/>
+      <w:r>
+        <w:rPr>
+          <w:rFonts w:ascii="Times New Roman" w:hAnsi="Times New Roman" w:cs="Times New Roman"/>
+        </w:rPr>
         <w:t xml:space="preserve">5-1 </w:t>
       </w:r>
       <w:r>
+        <w:rPr>
+          <w:rFonts w:ascii="Times New Roman" w:hAnsi="Times New Roman" w:cs="Times New Roman"/>
+        </w:rPr>
         <w:t xml:space="preserve">Admin </w:t>
       </w:r>
       <w:r>
+        <w:rPr>
+          <w:rFonts w:ascii="Times New Roman" w:hAnsi="Times New Roman" w:cs="Times New Roman"/>
+        </w:rPr>
         <w:t>Panel</w:t>
       </w:r>
-      <w:bookmarkEnd w:id="47"/>
-    </w:p>
-    <w:bookmarkEnd w:id="46"/>
+      <w:bookmarkEnd w:id="46"/>
+    </w:p>
+    <w:bookmarkEnd w:id="47"/>
     <w:p>
       <w:pPr>
         <w:pStyle w:val="ListParagraph"/>
@@ -14917,16 +15438,16 @@
         <w:pStyle w:val="Heading3"/>
         <w:rPr>
           <w:rStyle w:val="SubtleEmphasis"/>
-          <w:rFonts w:asciiTheme="majorHAnsi" w:hAnsiTheme="majorHAnsi"/>
+          <w:rFonts w:cs="Times New Roman"/>
           <w:iCs w:val="0"/>
           <w:sz w:val="36"/>
         </w:rPr>
       </w:pPr>
-      <w:bookmarkStart w:id="48" w:name="_Toc24585097"/>
+      <w:bookmarkStart w:id="48" w:name="_Toc24978588"/>
       <w:r>
         <w:rPr>
           <w:rStyle w:val="SubtleEmphasis"/>
-          <w:rFonts w:asciiTheme="majorHAnsi" w:hAnsiTheme="majorHAnsi"/>
+          <w:rFonts w:cs="Times New Roman"/>
           <w:iCs w:val="0"/>
           <w:sz w:val="36"/>
         </w:rPr>
@@ -14935,7 +15456,7 @@
       <w:r>
         <w:rPr>
           <w:rStyle w:val="SubtleEmphasis"/>
-          <w:rFonts w:asciiTheme="majorHAnsi" w:hAnsiTheme="majorHAnsi"/>
+          <w:rFonts w:cs="Times New Roman"/>
           <w:iCs w:val="0"/>
           <w:sz w:val="36"/>
         </w:rPr>
@@ -14944,7 +15465,7 @@
       <w:r>
         <w:rPr>
           <w:rStyle w:val="SubtleEmphasis"/>
-          <w:rFonts w:asciiTheme="majorHAnsi" w:hAnsiTheme="majorHAnsi"/>
+          <w:rFonts w:cs="Times New Roman"/>
           <w:iCs w:val="0"/>
           <w:sz w:val="36"/>
         </w:rPr>
@@ -14965,6 +15486,7 @@
     <w:p>
       <w:pPr>
         <w:pStyle w:val="ListParagraph"/>
+        <w:jc w:val="both"/>
         <w:rPr>
           <w:color w:val="000000" w:themeColor="text1"/>
           <w:sz w:val="28"/>
@@ -15147,7 +15669,7 @@
           <w:szCs w:val="28"/>
         </w:rPr>
       </w:pPr>
-      <w:bookmarkStart w:id="49" w:name="_Toc24585124"/>
+      <w:bookmarkStart w:id="49" w:name="_Toc24978615"/>
       <w:r>
         <w:rPr>
           <w:rFonts w:ascii="Times New Roman" w:hAnsi="Times New Roman" w:cs="Times New Roman"/>
@@ -15316,32 +15838,36 @@
         <w:pStyle w:val="Heading3"/>
         <w:rPr>
           <w:rStyle w:val="SubtleEmphasis"/>
+          <w:rFonts w:cs="Times New Roman"/>
         </w:rPr>
       </w:pPr>
       <w:r>
         <w:rPr>
           <w:rStyle w:val="SubtleEmphasis"/>
+          <w:rFonts w:cs="Times New Roman"/>
         </w:rPr>
         <w:lastRenderedPageBreak/>
         <w:t xml:space="preserve">                             </w:t>
       </w:r>
-      <w:bookmarkStart w:id="50" w:name="_Toc24585098"/>
+      <w:bookmarkStart w:id="50" w:name="_Toc24978589"/>
       <w:r>
         <w:rPr>
           <w:rStyle w:val="SubtleEmphasis"/>
+          <w:rFonts w:cs="Times New Roman"/>
         </w:rPr>
         <w:t xml:space="preserve">5-1-2 </w:t>
       </w:r>
       <w:r>
         <w:rPr>
           <w:rStyle w:val="SubtleEmphasis"/>
+          <w:rFonts w:cs="Times New Roman"/>
         </w:rPr>
         <w:t xml:space="preserve">Users </w:t>
       </w:r>
       <w:r>
         <w:rPr>
           <w:rStyle w:val="SubtleEmphasis"/>
-          <w:rFonts w:asciiTheme="majorHAnsi" w:hAnsiTheme="majorHAnsi"/>
+          <w:rFonts w:cs="Times New Roman"/>
           <w:iCs w:val="0"/>
           <w:sz w:val="36"/>
         </w:rPr>
@@ -15496,7 +16022,7 @@
           <w:szCs w:val="28"/>
         </w:rPr>
       </w:pPr>
-      <w:bookmarkStart w:id="51" w:name="_Toc24585125"/>
+      <w:bookmarkStart w:id="51" w:name="_Toc24978616"/>
       <w:r>
         <w:rPr>
           <w:rFonts w:ascii="Times New Roman" w:hAnsi="Times New Roman" w:cs="Times New Roman"/>
@@ -15829,6 +16355,7 @@
           <w:tab w:val="left" w:pos="-630"/>
         </w:tabs>
         <w:rPr>
+          <w:rFonts w:ascii="Times New Roman" w:hAnsi="Times New Roman" w:cs="Times New Roman"/>
           <w:color w:val="000000" w:themeColor="text1"/>
           <w:sz w:val="28"/>
           <w:szCs w:val="28"/>
@@ -15854,31 +16381,35 @@
         <w:pStyle w:val="Heading3"/>
         <w:rPr>
           <w:rStyle w:val="SubtleEmphasis"/>
+          <w:rFonts w:cs="Times New Roman"/>
         </w:rPr>
       </w:pPr>
       <w:r>
         <w:rPr>
           <w:rStyle w:val="SubtleEmphasis"/>
+          <w:rFonts w:cs="Times New Roman"/>
         </w:rPr>
         <w:t xml:space="preserve">                      </w:t>
       </w:r>
-      <w:bookmarkStart w:id="52" w:name="_Toc24585099"/>
+      <w:bookmarkStart w:id="52" w:name="_Toc24978590"/>
       <w:r>
         <w:rPr>
           <w:rStyle w:val="SubtleEmphasis"/>
+          <w:rFonts w:cs="Times New Roman"/>
         </w:rPr>
         <w:t xml:space="preserve">5-1-3 </w:t>
       </w:r>
       <w:r>
         <w:rPr>
           <w:rStyle w:val="SubtleEmphasis"/>
+          <w:rFonts w:cs="Times New Roman"/>
         </w:rPr>
         <w:t xml:space="preserve">Catalogue </w:t>
       </w:r>
       <w:r>
         <w:rPr>
           <w:rStyle w:val="SubtleEmphasis"/>
-          <w:rFonts w:asciiTheme="majorHAnsi" w:hAnsiTheme="majorHAnsi"/>
+          <w:rFonts w:cs="Times New Roman"/>
           <w:iCs w:val="0"/>
           <w:sz w:val="36"/>
         </w:rPr>
@@ -16010,7 +16541,7 @@
           <w:szCs w:val="28"/>
         </w:rPr>
       </w:pPr>
-      <w:bookmarkStart w:id="53" w:name="_Toc24585126"/>
+      <w:bookmarkStart w:id="53" w:name="_Toc24978617"/>
       <w:r>
         <w:rPr>
           <w:rFonts w:ascii="Times New Roman" w:hAnsi="Times New Roman" w:cs="Times New Roman"/>
@@ -16279,6 +16810,7 @@
           <w:tab w:val="left" w:pos="-630"/>
         </w:tabs>
         <w:rPr>
+          <w:rFonts w:ascii="Times New Roman" w:hAnsi="Times New Roman" w:cs="Times New Roman"/>
           <w:color w:val="000000" w:themeColor="text1"/>
           <w:sz w:val="28"/>
           <w:szCs w:val="28"/>
@@ -16304,37 +16836,42 @@
         <w:pStyle w:val="Heading3"/>
         <w:rPr>
           <w:rStyle w:val="SubtleEmphasis"/>
+          <w:rFonts w:cs="Times New Roman"/>
         </w:rPr>
       </w:pPr>
       <w:r>
         <w:rPr>
           <w:rStyle w:val="SubtleEmphasis"/>
+          <w:rFonts w:cs="Times New Roman"/>
         </w:rPr>
         <w:t xml:space="preserve">                     </w:t>
       </w:r>
-      <w:bookmarkStart w:id="54" w:name="_Toc24585100"/>
+      <w:bookmarkStart w:id="54" w:name="_Toc24978591"/>
       <w:r>
         <w:rPr>
           <w:rStyle w:val="SubtleEmphasis"/>
+          <w:rFonts w:cs="Times New Roman"/>
         </w:rPr>
         <w:t xml:space="preserve">5-1-4 </w:t>
       </w:r>
       <w:r>
         <w:rPr>
           <w:rStyle w:val="SubtleEmphasis"/>
+          <w:rFonts w:cs="Times New Roman"/>
         </w:rPr>
         <w:t>Location</w:t>
       </w:r>
       <w:r>
         <w:rPr>
           <w:rStyle w:val="SubtleEmphasis"/>
+          <w:rFonts w:cs="Times New Roman"/>
         </w:rPr>
         <w:t xml:space="preserve"> </w:t>
       </w:r>
       <w:r>
         <w:rPr>
           <w:rStyle w:val="SubtleEmphasis"/>
-          <w:rFonts w:asciiTheme="majorHAnsi" w:hAnsiTheme="majorHAnsi"/>
+          <w:rFonts w:cs="Times New Roman"/>
           <w:iCs w:val="0"/>
           <w:sz w:val="36"/>
         </w:rPr>
@@ -16481,7 +17018,7 @@
           <w:szCs w:val="28"/>
         </w:rPr>
       </w:pPr>
-      <w:bookmarkStart w:id="55" w:name="_Toc24585127"/>
+      <w:bookmarkStart w:id="55" w:name="_Toc24978618"/>
       <w:r>
         <w:rPr>
           <w:rFonts w:ascii="Times New Roman" w:hAnsi="Times New Roman" w:cs="Times New Roman"/>
@@ -16788,14 +17325,23 @@
         </w:rPr>
       </w:pPr>
       <w:r>
+        <w:rPr>
+          <w:rFonts w:ascii="Times New Roman" w:hAnsi="Times New Roman" w:cs="Times New Roman"/>
+        </w:rPr>
         <w:t xml:space="preserve">                           </w:t>
       </w:r>
       <w:bookmarkStart w:id="56" w:name="_Hlk24235637"/>
-      <w:bookmarkStart w:id="57" w:name="_Toc24585101"/>
-      <w:r>
+      <w:bookmarkStart w:id="57" w:name="_Toc24978592"/>
+      <w:r>
+        <w:rPr>
+          <w:rFonts w:ascii="Times New Roman" w:hAnsi="Times New Roman" w:cs="Times New Roman"/>
+        </w:rPr>
         <w:t xml:space="preserve">5-1-4 </w:t>
       </w:r>
       <w:r>
+        <w:rPr>
+          <w:rFonts w:ascii="Times New Roman" w:hAnsi="Times New Roman" w:cs="Times New Roman"/>
+        </w:rPr>
         <w:t>Advertisement</w:t>
       </w:r>
       <w:r>
@@ -16805,6 +17351,9 @@
         <w:t xml:space="preserve"> </w:t>
       </w:r>
       <w:r>
+        <w:rPr>
+          <w:rFonts w:ascii="Times New Roman" w:hAnsi="Times New Roman" w:cs="Times New Roman"/>
+        </w:rPr>
         <w:t>Management</w:t>
       </w:r>
       <w:bookmarkEnd w:id="56"/>
@@ -16935,7 +17484,7 @@
           <w:szCs w:val="28"/>
         </w:rPr>
       </w:pPr>
-      <w:bookmarkStart w:id="58" w:name="_Toc24585128"/>
+      <w:bookmarkStart w:id="58" w:name="_Toc24978619"/>
       <w:r>
         <w:rPr>
           <w:rFonts w:ascii="Times New Roman" w:hAnsi="Times New Roman" w:cs="Times New Roman"/>
@@ -17008,6 +17557,7 @@
           <w:tab w:val="left" w:pos="-630"/>
         </w:tabs>
         <w:rPr>
+          <w:rFonts w:ascii="Times New Roman" w:hAnsi="Times New Roman" w:cs="Times New Roman"/>
           <w:color w:val="000000" w:themeColor="text1"/>
           <w:sz w:val="28"/>
           <w:szCs w:val="28"/>
@@ -17089,7 +17639,7 @@
           <w:szCs w:val="28"/>
         </w:rPr>
       </w:pPr>
-      <w:bookmarkStart w:id="59" w:name="_Toc24585129"/>
+      <w:bookmarkStart w:id="59" w:name="_Toc24978620"/>
       <w:r>
         <w:rPr>
           <w:rFonts w:ascii="Times New Roman" w:hAnsi="Times New Roman" w:cs="Times New Roman"/>
@@ -17168,32 +17718,36 @@
         <w:pStyle w:val="Heading3"/>
         <w:rPr>
           <w:rStyle w:val="SubtleEmphasis"/>
+          <w:rFonts w:cs="Times New Roman"/>
         </w:rPr>
       </w:pPr>
       <w:r>
         <w:rPr>
           <w:rStyle w:val="SubtleEmphasis"/>
+          <w:rFonts w:cs="Times New Roman"/>
         </w:rPr>
         <w:lastRenderedPageBreak/>
         <w:t xml:space="preserve">                        </w:t>
       </w:r>
-      <w:bookmarkStart w:id="60" w:name="_Toc24585102"/>
+      <w:bookmarkStart w:id="60" w:name="_Toc24978593"/>
       <w:r>
         <w:rPr>
           <w:rStyle w:val="SubtleEmphasis"/>
+          <w:rFonts w:cs="Times New Roman"/>
         </w:rPr>
         <w:t xml:space="preserve">5-1-4 </w:t>
       </w:r>
       <w:r>
         <w:rPr>
           <w:rStyle w:val="SubtleEmphasis"/>
+          <w:rFonts w:cs="Times New Roman"/>
         </w:rPr>
         <w:t xml:space="preserve">Orders </w:t>
       </w:r>
       <w:r>
         <w:rPr>
           <w:rStyle w:val="SubtleEmphasis"/>
-          <w:rFonts w:asciiTheme="majorHAnsi" w:hAnsiTheme="majorHAnsi"/>
+          <w:rFonts w:cs="Times New Roman"/>
           <w:iCs w:val="0"/>
           <w:sz w:val="36"/>
         </w:rPr>
@@ -17324,7 +17878,7 @@
           <w:szCs w:val="28"/>
         </w:rPr>
       </w:pPr>
-      <w:bookmarkStart w:id="61" w:name="_Toc24585130"/>
+      <w:bookmarkStart w:id="61" w:name="_Toc24978621"/>
       <w:r>
         <w:rPr>
           <w:rFonts w:ascii="Times New Roman" w:hAnsi="Times New Roman" w:cs="Times New Roman"/>
@@ -17424,37 +17978,42 @@
         <w:pStyle w:val="Heading3"/>
         <w:rPr>
           <w:rStyle w:val="SubtleEmphasis"/>
+          <w:rFonts w:cs="Times New Roman"/>
         </w:rPr>
       </w:pPr>
       <w:r>
         <w:rPr>
           <w:rStyle w:val="SubtleEmphasis"/>
+          <w:rFonts w:cs="Times New Roman"/>
         </w:rPr>
         <w:t xml:space="preserve">                      </w:t>
       </w:r>
-      <w:bookmarkStart w:id="62" w:name="_Toc24585103"/>
+      <w:bookmarkStart w:id="62" w:name="_Toc24978594"/>
       <w:r>
         <w:rPr>
           <w:rStyle w:val="SubtleEmphasis"/>
+          <w:rFonts w:cs="Times New Roman"/>
         </w:rPr>
         <w:t xml:space="preserve">5-1-4 </w:t>
       </w:r>
       <w:r>
         <w:rPr>
           <w:rStyle w:val="SubtleEmphasis"/>
+          <w:rFonts w:cs="Times New Roman"/>
         </w:rPr>
         <w:t>Feedback</w:t>
       </w:r>
       <w:r>
         <w:rPr>
           <w:rStyle w:val="SubtleEmphasis"/>
+          <w:rFonts w:cs="Times New Roman"/>
         </w:rPr>
         <w:t xml:space="preserve"> </w:t>
       </w:r>
       <w:r>
         <w:rPr>
           <w:rStyle w:val="SubtleEmphasis"/>
-          <w:rFonts w:asciiTheme="majorHAnsi" w:hAnsiTheme="majorHAnsi"/>
+          <w:rFonts w:cs="Times New Roman"/>
           <w:iCs w:val="0"/>
           <w:sz w:val="36"/>
         </w:rPr>
@@ -17595,7 +18154,7 @@
           <w:szCs w:val="28"/>
         </w:rPr>
       </w:pPr>
-      <w:bookmarkStart w:id="63" w:name="_Toc24585131"/>
+      <w:bookmarkStart w:id="63" w:name="_Toc24978622"/>
       <w:r>
         <w:rPr>
           <w:rFonts w:ascii="Times New Roman" w:hAnsi="Times New Roman" w:cs="Times New Roman"/>
@@ -17654,6 +18213,7 @@
           <w:tab w:val="left" w:pos="-630"/>
         </w:tabs>
         <w:rPr>
+          <w:rFonts w:ascii="Times New Roman" w:hAnsi="Times New Roman" w:cs="Times New Roman"/>
           <w:color w:val="000000" w:themeColor="text1"/>
           <w:sz w:val="28"/>
           <w:szCs w:val="28"/>
@@ -17666,6 +18226,7 @@
           <w:tab w:val="left" w:pos="-630"/>
         </w:tabs>
         <w:rPr>
+          <w:rFonts w:ascii="Times New Roman" w:hAnsi="Times New Roman" w:cs="Times New Roman"/>
           <w:color w:val="000000" w:themeColor="text1"/>
           <w:sz w:val="28"/>
           <w:szCs w:val="28"/>
@@ -17689,9 +18250,15 @@
     <w:p>
       <w:pPr>
         <w:pStyle w:val="Heading2"/>
-      </w:pPr>
-      <w:bookmarkStart w:id="64" w:name="_Toc24585104"/>
-      <w:r>
+        <w:rPr>
+          <w:rFonts w:ascii="Times New Roman" w:hAnsi="Times New Roman" w:cs="Times New Roman"/>
+        </w:rPr>
+      </w:pPr>
+      <w:bookmarkStart w:id="64" w:name="_Toc24978595"/>
+      <w:r>
+        <w:rPr>
+          <w:rFonts w:ascii="Times New Roman" w:hAnsi="Times New Roman" w:cs="Times New Roman"/>
+        </w:rPr>
         <w:t>5-2 Users’ Interface</w:t>
       </w:r>
       <w:bookmarkEnd w:id="64"/>
@@ -17711,25 +18278,28 @@
         <w:pStyle w:val="Heading3"/>
         <w:rPr>
           <w:rStyle w:val="SubtleEmphasis"/>
-        </w:rPr>
-      </w:pPr>
-      <w:bookmarkStart w:id="65" w:name="_Toc24585105"/>
+          <w:rFonts w:cs="Times New Roman"/>
+        </w:rPr>
+      </w:pPr>
+      <w:bookmarkStart w:id="65" w:name="_Toc24978596"/>
       <w:r>
         <w:rPr>
           <w:rStyle w:val="SubtleEmphasis"/>
+          <w:rFonts w:cs="Times New Roman"/>
         </w:rPr>
         <w:t xml:space="preserve">5-2-1 </w:t>
       </w:r>
       <w:r>
         <w:rPr>
           <w:rStyle w:val="SubtleEmphasis"/>
+          <w:rFonts w:cs="Times New Roman"/>
         </w:rPr>
         <w:t xml:space="preserve">Login </w:t>
       </w:r>
       <w:r>
         <w:rPr>
           <w:rStyle w:val="SubtleEmphasis"/>
-          <w:rFonts w:asciiTheme="majorHAnsi" w:hAnsiTheme="majorHAnsi"/>
+          <w:rFonts w:cs="Times New Roman"/>
           <w:iCs w:val="0"/>
           <w:sz w:val="36"/>
         </w:rPr>
@@ -17829,7 +18399,7 @@
           <w:szCs w:val="28"/>
         </w:rPr>
       </w:pPr>
-      <w:bookmarkStart w:id="66" w:name="_Toc24585132"/>
+      <w:bookmarkStart w:id="66" w:name="_Toc24978623"/>
       <w:r>
         <w:rPr>
           <w:rFonts w:ascii="Times New Roman" w:hAnsi="Times New Roman" w:cs="Times New Roman"/>
@@ -17907,19 +18477,21 @@
         <w:pStyle w:val="Heading3"/>
         <w:rPr>
           <w:rStyle w:val="SubtleEmphasis"/>
-        </w:rPr>
-      </w:pPr>
-      <w:bookmarkStart w:id="67" w:name="_Toc24585106"/>
+          <w:rFonts w:cs="Times New Roman"/>
+        </w:rPr>
+      </w:pPr>
+      <w:bookmarkStart w:id="67" w:name="_Toc24978597"/>
       <w:r>
         <w:rPr>
           <w:rStyle w:val="SubtleEmphasis"/>
+          <w:rFonts w:cs="Times New Roman"/>
         </w:rPr>
         <w:t xml:space="preserve">5-2-2 </w:t>
       </w:r>
       <w:r>
         <w:rPr>
           <w:rStyle w:val="SubtleEmphasis"/>
-          <w:rFonts w:asciiTheme="majorHAnsi" w:hAnsiTheme="majorHAnsi"/>
+          <w:rFonts w:cs="Times New Roman"/>
           <w:iCs w:val="0"/>
           <w:sz w:val="36"/>
         </w:rPr>
@@ -17928,12 +18500,14 @@
       <w:r>
         <w:rPr>
           <w:rStyle w:val="SubtleEmphasis"/>
+          <w:rFonts w:cs="Times New Roman"/>
         </w:rPr>
         <w:t xml:space="preserve"> </w:t>
       </w:r>
       <w:r>
         <w:rPr>
           <w:rStyle w:val="SubtleEmphasis"/>
+          <w:rFonts w:cs="Times New Roman"/>
         </w:rPr>
         <w:t>Interface</w:t>
       </w:r>
@@ -18032,7 +18606,7 @@
           <w:szCs w:val="28"/>
         </w:rPr>
       </w:pPr>
-      <w:bookmarkStart w:id="68" w:name="_Toc24585133"/>
+      <w:bookmarkStart w:id="68" w:name="_Toc24978624"/>
       <w:r>
         <w:rPr>
           <w:rFonts w:ascii="Times New Roman" w:hAnsi="Times New Roman" w:cs="Times New Roman"/>
@@ -18088,42 +18662,66 @@
     <w:p>
       <w:pPr>
         <w:pStyle w:val="Heading3"/>
-      </w:pPr>
-      <w:bookmarkStart w:id="69" w:name="_Toc24585107"/>
-      <w:r>
+        <w:rPr>
+          <w:rFonts w:ascii="Times New Roman" w:hAnsi="Times New Roman" w:cs="Times New Roman"/>
+        </w:rPr>
+      </w:pPr>
+      <w:bookmarkStart w:id="69" w:name="_Toc24978598"/>
+      <w:r>
+        <w:rPr>
+          <w:rFonts w:ascii="Times New Roman" w:hAnsi="Times New Roman" w:cs="Times New Roman"/>
+        </w:rPr>
         <w:lastRenderedPageBreak/>
         <w:t xml:space="preserve">5-2-3 </w:t>
       </w:r>
       <w:r>
         <w:rPr>
           <w:rStyle w:val="SubtleEmphasis"/>
+          <w:rFonts w:cs="Times New Roman"/>
         </w:rPr>
         <w:t>Home</w:t>
       </w:r>
       <w:r>
-        <w:t xml:space="preserve"> </w:t>
-      </w:r>
-      <w:r>
-        <w:t>Page</w:t>
+        <w:rPr>
+          <w:rFonts w:ascii="Times New Roman" w:hAnsi="Times New Roman" w:cs="Times New Roman"/>
+        </w:rPr>
+        <w:t xml:space="preserve"> Page</w:t>
       </w:r>
       <w:bookmarkEnd w:id="69"/>
     </w:p>
     <w:p>
       <w:pPr>
         <w:pStyle w:val="ListParagraph"/>
-        <w:rPr>
-          <w:color w:val="000000" w:themeColor="text1"/>
-          <w:sz w:val="28"/>
-          <w:szCs w:val="28"/>
-        </w:rPr>
-      </w:pPr>
-      <w:r>
-        <w:rPr>
-          <w:color w:val="000000" w:themeColor="text1"/>
-          <w:sz w:val="28"/>
-          <w:szCs w:val="28"/>
-        </w:rPr>
-        <w:t xml:space="preserve">From home page a user can browse directly by region by selecting a desired </w:t>
+        <w:jc w:val="both"/>
+        <w:rPr>
+          <w:color w:val="000000" w:themeColor="text1"/>
+          <w:sz w:val="28"/>
+          <w:szCs w:val="28"/>
+        </w:rPr>
+      </w:pPr>
+      <w:r>
+        <w:rPr>
+          <w:color w:val="000000" w:themeColor="text1"/>
+          <w:sz w:val="28"/>
+          <w:szCs w:val="28"/>
+        </w:rPr>
+        <w:t>From</w:t>
+      </w:r>
+      <w:r>
+        <w:rPr>
+          <w:color w:val="000000" w:themeColor="text1"/>
+          <w:sz w:val="28"/>
+          <w:szCs w:val="28"/>
+        </w:rPr>
+        <w:t xml:space="preserve"> the</w:t>
+      </w:r>
+      <w:r>
+        <w:rPr>
+          <w:color w:val="000000" w:themeColor="text1"/>
+          <w:sz w:val="28"/>
+          <w:szCs w:val="28"/>
+        </w:rPr>
+        <w:t xml:space="preserve"> home page a user can browse directly by region by selecting a desired </w:t>
       </w:r>
       <w:r>
         <w:rPr>
@@ -18215,33 +18813,38 @@
           <w:szCs w:val="28"/>
         </w:rPr>
       </w:pPr>
-      <w:bookmarkStart w:id="70" w:name="_Toc24585134"/>
-      <w:r>
-        <w:rPr>
+      <w:bookmarkStart w:id="70" w:name="_Toc24978625"/>
+      <w:r>
+        <w:rPr>
+          <w:rFonts w:ascii="Times New Roman" w:hAnsi="Times New Roman" w:cs="Times New Roman"/>
           <w:color w:val="000000" w:themeColor="text1"/>
         </w:rPr>
         <w:t xml:space="preserve">Figure </w:t>
       </w:r>
       <w:r>
         <w:rPr>
+          <w:rFonts w:ascii="Times New Roman" w:hAnsi="Times New Roman" w:cs="Times New Roman"/>
           <w:color w:val="000000" w:themeColor="text1"/>
         </w:rPr>
         <w:fldChar w:fldCharType="begin"/>
       </w:r>
       <w:r>
         <w:rPr>
+          <w:rFonts w:ascii="Times New Roman" w:hAnsi="Times New Roman" w:cs="Times New Roman"/>
           <w:color w:val="000000" w:themeColor="text1"/>
         </w:rPr>
         <w:instrText xml:space="preserve"> SEQ Figure \* ARABIC </w:instrText>
       </w:r>
       <w:r>
         <w:rPr>
+          <w:rFonts w:ascii="Times New Roman" w:hAnsi="Times New Roman" w:cs="Times New Roman"/>
           <w:color w:val="000000" w:themeColor="text1"/>
         </w:rPr>
         <w:fldChar w:fldCharType="separate"/>
       </w:r>
       <w:r>
         <w:rPr>
+          <w:rFonts w:ascii="Times New Roman" w:hAnsi="Times New Roman" w:cs="Times New Roman"/>
           <w:noProof/>
           <w:color w:val="000000" w:themeColor="text1"/>
         </w:rPr>
@@ -18249,12 +18852,14 @@
       </w:r>
       <w:r>
         <w:rPr>
+          <w:rFonts w:ascii="Times New Roman" w:hAnsi="Times New Roman" w:cs="Times New Roman"/>
           <w:color w:val="000000" w:themeColor="text1"/>
         </w:rPr>
         <w:fldChar w:fldCharType="end"/>
       </w:r>
       <w:r>
         <w:rPr>
+          <w:rFonts w:ascii="Times New Roman" w:hAnsi="Times New Roman" w:cs="Times New Roman"/>
           <w:color w:val="000000" w:themeColor="text1"/>
         </w:rPr>
         <w:t xml:space="preserve"> :Home page</w:t>
@@ -18316,44 +18921,53 @@
         <w:pStyle w:val="Heading3"/>
         <w:rPr>
           <w:rStyle w:val="SubtleEmphasis"/>
-        </w:rPr>
-      </w:pPr>
-      <w:bookmarkStart w:id="71" w:name="_Hlk24243290"/>
-      <w:bookmarkStart w:id="72" w:name="_Toc24585108"/>
-      <w:r>
+          <w:rFonts w:cs="Times New Roman"/>
+        </w:rPr>
+      </w:pPr>
+      <w:bookmarkStart w:id="71" w:name="_Toc24978599"/>
+      <w:bookmarkStart w:id="72" w:name="_Hlk24243290"/>
+      <w:r>
+        <w:rPr>
+          <w:rFonts w:ascii="Times New Roman" w:hAnsi="Times New Roman" w:cs="Times New Roman"/>
+        </w:rPr>
         <w:t xml:space="preserve">5-2-4 </w:t>
       </w:r>
       <w:r>
         <w:rPr>
+          <w:rFonts w:ascii="Times New Roman" w:hAnsi="Times New Roman" w:cs="Times New Roman"/>
+        </w:rPr>
+        <w:t xml:space="preserve">Products </w:t>
+      </w:r>
+      <w:r>
+        <w:rPr>
+          <w:rFonts w:ascii="Times New Roman" w:hAnsi="Times New Roman" w:cs="Times New Roman"/>
+        </w:rPr>
+        <w:t xml:space="preserve">List </w:t>
+      </w:r>
+      <w:r>
+        <w:rPr>
+          <w:rStyle w:val="SubtleEmphasis"/>
           <w:rFonts w:cs="Times New Roman"/>
         </w:rPr>
-        <w:t xml:space="preserve">Products </w:t>
-      </w:r>
-      <w:r>
-        <w:t xml:space="preserve">List </w:t>
-      </w:r>
-      <w:r>
-        <w:rPr>
-          <w:rStyle w:val="SubtleEmphasis"/>
-        </w:rPr>
         <w:t>Page</w:t>
       </w:r>
-      <w:bookmarkEnd w:id="72"/>
-    </w:p>
-    <w:p>
-      <w:pPr>
-        <w:pStyle w:val="ListParagraph"/>
-        <w:rPr>
-          <w:color w:val="000000" w:themeColor="text1"/>
-          <w:sz w:val="28"/>
-          <w:szCs w:val="28"/>
-        </w:rPr>
-      </w:pPr>
-    </w:p>
-    <w:bookmarkEnd w:id="71"/>
-    <w:p>
-      <w:pPr>
-        <w:pStyle w:val="ListParagraph"/>
+      <w:bookmarkEnd w:id="71"/>
+    </w:p>
+    <w:p>
+      <w:pPr>
+        <w:pStyle w:val="ListParagraph"/>
+        <w:rPr>
+          <w:color w:val="000000" w:themeColor="text1"/>
+          <w:sz w:val="28"/>
+          <w:szCs w:val="28"/>
+        </w:rPr>
+      </w:pPr>
+    </w:p>
+    <w:bookmarkEnd w:id="72"/>
+    <w:p>
+      <w:pPr>
+        <w:pStyle w:val="ListParagraph"/>
+        <w:jc w:val="both"/>
         <w:rPr>
           <w:color w:val="000000" w:themeColor="text1"/>
           <w:sz w:val="28"/>
@@ -18452,33 +19066,38 @@
           <w:szCs w:val="28"/>
         </w:rPr>
       </w:pPr>
-      <w:bookmarkStart w:id="73" w:name="_Toc24585135"/>
-      <w:r>
-        <w:rPr>
+      <w:bookmarkStart w:id="73" w:name="_Toc24978626"/>
+      <w:r>
+        <w:rPr>
+          <w:rFonts w:ascii="Times New Roman" w:hAnsi="Times New Roman" w:cs="Times New Roman"/>
           <w:color w:val="000000" w:themeColor="text1"/>
         </w:rPr>
         <w:t xml:space="preserve">Figure </w:t>
       </w:r>
       <w:r>
         <w:rPr>
+          <w:rFonts w:ascii="Times New Roman" w:hAnsi="Times New Roman" w:cs="Times New Roman"/>
           <w:color w:val="000000" w:themeColor="text1"/>
         </w:rPr>
         <w:fldChar w:fldCharType="begin"/>
       </w:r>
       <w:r>
         <w:rPr>
+          <w:rFonts w:ascii="Times New Roman" w:hAnsi="Times New Roman" w:cs="Times New Roman"/>
           <w:color w:val="000000" w:themeColor="text1"/>
         </w:rPr>
         <w:instrText xml:space="preserve"> SEQ Figure \* ARABIC </w:instrText>
       </w:r>
       <w:r>
         <w:rPr>
+          <w:rFonts w:ascii="Times New Roman" w:hAnsi="Times New Roman" w:cs="Times New Roman"/>
           <w:color w:val="000000" w:themeColor="text1"/>
         </w:rPr>
         <w:fldChar w:fldCharType="separate"/>
       </w:r>
       <w:r>
         <w:rPr>
+          <w:rFonts w:ascii="Times New Roman" w:hAnsi="Times New Roman" w:cs="Times New Roman"/>
           <w:noProof/>
           <w:color w:val="000000" w:themeColor="text1"/>
         </w:rPr>
@@ -18486,12 +19105,14 @@
       </w:r>
       <w:r>
         <w:rPr>
+          <w:rFonts w:ascii="Times New Roman" w:hAnsi="Times New Roman" w:cs="Times New Roman"/>
           <w:color w:val="000000" w:themeColor="text1"/>
         </w:rPr>
         <w:fldChar w:fldCharType="end"/>
       </w:r>
       <w:r>
         <w:rPr>
+          <w:rFonts w:ascii="Times New Roman" w:hAnsi="Times New Roman" w:cs="Times New Roman"/>
           <w:color w:val="000000" w:themeColor="text1"/>
         </w:rPr>
         <w:t>: product list</w:t>
@@ -18521,6 +19142,7 @@
     <w:p>
       <w:pPr>
         <w:rPr>
+          <w:rFonts w:ascii="Times New Roman" w:hAnsi="Times New Roman" w:cs="Times New Roman"/>
           <w:color w:val="000000" w:themeColor="text1"/>
           <w:sz w:val="28"/>
           <w:szCs w:val="28"/>
@@ -18544,15 +19166,18 @@
           <w:rFonts w:ascii="Times New Roman" w:hAnsi="Times New Roman" w:cs="Times New Roman"/>
         </w:rPr>
       </w:pPr>
-      <w:bookmarkStart w:id="74" w:name="_Toc24585109"/>
-      <w:r>
+      <w:bookmarkStart w:id="74" w:name="_Toc24978600"/>
+      <w:r>
+        <w:rPr>
+          <w:rFonts w:ascii="Times New Roman" w:hAnsi="Times New Roman" w:cs="Times New Roman"/>
+        </w:rPr>
         <w:lastRenderedPageBreak/>
         <w:t xml:space="preserve">5-2-5 </w:t>
       </w:r>
       <w:r>
         <w:rPr>
           <w:rStyle w:val="SubtleEmphasis"/>
-          <w:rFonts w:asciiTheme="majorHAnsi" w:hAnsiTheme="majorHAnsi"/>
+          <w:rFonts w:cs="Times New Roman"/>
           <w:iCs w:val="0"/>
           <w:sz w:val="36"/>
         </w:rPr>
@@ -18565,6 +19190,9 @@
         <w:t xml:space="preserve"> </w:t>
       </w:r>
       <w:r>
+        <w:rPr>
+          <w:rFonts w:ascii="Times New Roman" w:hAnsi="Times New Roman" w:cs="Times New Roman"/>
+        </w:rPr>
         <w:t>Details Page</w:t>
       </w:r>
       <w:bookmarkEnd w:id="74"/>
@@ -18573,6 +19201,7 @@
       <w:pPr>
         <w:pStyle w:val="ListParagraph"/>
         <w:ind w:left="-630"/>
+        <w:jc w:val="both"/>
         <w:rPr>
           <w:color w:val="000000" w:themeColor="text1"/>
           <w:sz w:val="28"/>
@@ -18693,7 +19322,7 @@
           <w:szCs w:val="28"/>
         </w:rPr>
       </w:pPr>
-      <w:bookmarkStart w:id="75" w:name="_Toc24585136"/>
+      <w:bookmarkStart w:id="75" w:name="_Toc24978627"/>
       <w:r>
         <w:rPr>
           <w:rFonts w:ascii="Times New Roman" w:hAnsi="Times New Roman" w:cs="Times New Roman"/>
@@ -18771,25 +19400,28 @@
         <w:pStyle w:val="Heading3"/>
         <w:rPr>
           <w:rStyle w:val="SubtleEmphasis"/>
-        </w:rPr>
-      </w:pPr>
-      <w:bookmarkStart w:id="76" w:name="_Toc24585110"/>
+          <w:rFonts w:cs="Times New Roman"/>
+        </w:rPr>
+      </w:pPr>
+      <w:bookmarkStart w:id="76" w:name="_Toc24978601"/>
       <w:r>
         <w:rPr>
           <w:rStyle w:val="SubtleEmphasis"/>
+          <w:rFonts w:cs="Times New Roman"/>
         </w:rPr>
         <w:t xml:space="preserve">5-2-6 </w:t>
       </w:r>
       <w:r>
         <w:rPr>
           <w:rStyle w:val="SubtleEmphasis"/>
+          <w:rFonts w:cs="Times New Roman"/>
         </w:rPr>
         <w:t xml:space="preserve">Users </w:t>
       </w:r>
       <w:r>
         <w:rPr>
           <w:rStyle w:val="SubtleEmphasis"/>
-          <w:rFonts w:asciiTheme="majorHAnsi" w:hAnsiTheme="majorHAnsi"/>
+          <w:rFonts w:cs="Times New Roman"/>
           <w:iCs w:val="0"/>
           <w:sz w:val="36"/>
         </w:rPr>
@@ -18891,33 +19523,38 @@
           <w:szCs w:val="28"/>
         </w:rPr>
       </w:pPr>
-      <w:bookmarkStart w:id="77" w:name="_Toc24585137"/>
-      <w:r>
-        <w:rPr>
+      <w:bookmarkStart w:id="77" w:name="_Toc24978628"/>
+      <w:r>
+        <w:rPr>
+          <w:rFonts w:ascii="Times New Roman" w:hAnsi="Times New Roman" w:cs="Times New Roman"/>
           <w:color w:val="000000" w:themeColor="text1"/>
         </w:rPr>
         <w:t xml:space="preserve">Figure </w:t>
       </w:r>
       <w:r>
         <w:rPr>
+          <w:rFonts w:ascii="Times New Roman" w:hAnsi="Times New Roman" w:cs="Times New Roman"/>
           <w:color w:val="000000" w:themeColor="text1"/>
         </w:rPr>
         <w:fldChar w:fldCharType="begin"/>
       </w:r>
       <w:r>
         <w:rPr>
+          <w:rFonts w:ascii="Times New Roman" w:hAnsi="Times New Roman" w:cs="Times New Roman"/>
           <w:color w:val="000000" w:themeColor="text1"/>
         </w:rPr>
         <w:instrText xml:space="preserve"> SEQ Figure \* ARABIC </w:instrText>
       </w:r>
       <w:r>
         <w:rPr>
+          <w:rFonts w:ascii="Times New Roman" w:hAnsi="Times New Roman" w:cs="Times New Roman"/>
           <w:color w:val="000000" w:themeColor="text1"/>
         </w:rPr>
         <w:fldChar w:fldCharType="separate"/>
       </w:r>
       <w:r>
         <w:rPr>
+          <w:rFonts w:ascii="Times New Roman" w:hAnsi="Times New Roman" w:cs="Times New Roman"/>
           <w:noProof/>
           <w:color w:val="000000" w:themeColor="text1"/>
         </w:rPr>
@@ -18925,12 +19562,14 @@
       </w:r>
       <w:r>
         <w:rPr>
+          <w:rFonts w:ascii="Times New Roman" w:hAnsi="Times New Roman" w:cs="Times New Roman"/>
           <w:color w:val="000000" w:themeColor="text1"/>
         </w:rPr>
         <w:fldChar w:fldCharType="end"/>
       </w:r>
       <w:r>
         <w:rPr>
+          <w:rFonts w:ascii="Times New Roman" w:hAnsi="Times New Roman" w:cs="Times New Roman"/>
           <w:color w:val="000000" w:themeColor="text1"/>
         </w:rPr>
         <w:t>: Users Dashboard</w:t>
@@ -18968,9 +19607,15 @@
     <w:p>
       <w:pPr>
         <w:pStyle w:val="Heading3"/>
-      </w:pPr>
-      <w:bookmarkStart w:id="78" w:name="_Toc24585111"/>
-      <w:r>
+        <w:rPr>
+          <w:rFonts w:ascii="Times New Roman" w:hAnsi="Times New Roman" w:cs="Times New Roman"/>
+        </w:rPr>
+      </w:pPr>
+      <w:bookmarkStart w:id="78" w:name="_Toc24978602"/>
+      <w:r>
+        <w:rPr>
+          <w:rFonts w:ascii="Times New Roman" w:hAnsi="Times New Roman" w:cs="Times New Roman"/>
+        </w:rPr>
         <w:t>5-2-7 User Posted Ads Management</w:t>
       </w:r>
       <w:bookmarkEnd w:id="78"/>
@@ -19174,7 +19819,7 @@
           <w:color w:val="000000" w:themeColor="text1"/>
         </w:rPr>
       </w:pPr>
-      <w:bookmarkStart w:id="79" w:name="_Toc24585138"/>
+      <w:bookmarkStart w:id="79" w:name="_Toc24978629"/>
       <w:r>
         <w:rPr>
           <w:rFonts w:ascii="Times New Roman" w:hAnsi="Times New Roman" w:cs="Times New Roman"/>
@@ -19242,19 +19887,31 @@
           <w:rFonts w:ascii="Times New Roman" w:hAnsi="Times New Roman" w:cs="Times New Roman"/>
         </w:rPr>
       </w:pPr>
-      <w:bookmarkStart w:id="80" w:name="_Toc24585112"/>
-      <w:r>
+      <w:bookmarkStart w:id="80" w:name="_Toc24978603"/>
+      <w:r>
+        <w:rPr>
+          <w:rFonts w:ascii="Times New Roman" w:hAnsi="Times New Roman" w:cs="Times New Roman"/>
+        </w:rPr>
         <w:lastRenderedPageBreak/>
         <w:t xml:space="preserve">5-2-8 User List </w:t>
       </w:r>
       <w:r>
+        <w:rPr>
+          <w:rFonts w:ascii="Times New Roman" w:hAnsi="Times New Roman" w:cs="Times New Roman"/>
+        </w:rPr>
         <w:t>of</w:t>
       </w:r>
       <w:r>
+        <w:rPr>
+          <w:rFonts w:ascii="Times New Roman" w:hAnsi="Times New Roman" w:cs="Times New Roman"/>
+        </w:rPr>
         <w:t xml:space="preserve"> Favorite Ads</w:t>
       </w:r>
       <w:bookmarkEnd w:id="80"/>
       <w:r>
+        <w:rPr>
+          <w:rFonts w:ascii="Times New Roman" w:hAnsi="Times New Roman" w:cs="Times New Roman"/>
+        </w:rPr>
         <w:t xml:space="preserve"> </w:t>
       </w:r>
     </w:p>
@@ -19383,7 +20040,7 @@
           <w:szCs w:val="28"/>
         </w:rPr>
       </w:pPr>
-      <w:bookmarkStart w:id="81" w:name="_Toc24585139"/>
+      <w:bookmarkStart w:id="81" w:name="_Toc24978630"/>
       <w:r>
         <w:rPr>
           <w:rFonts w:ascii="Times New Roman" w:hAnsi="Times New Roman" w:cs="Times New Roman"/>
@@ -19747,26 +20404,38 @@
     <w:p>
       <w:pPr>
         <w:pStyle w:val="Heading3"/>
-      </w:pPr>
-      <w:bookmarkStart w:id="82" w:name="_Toc24585113"/>
-      <w:r>
+        <w:rPr>
+          <w:rFonts w:ascii="Times New Roman" w:hAnsi="Times New Roman" w:cs="Times New Roman"/>
+        </w:rPr>
+      </w:pPr>
+      <w:bookmarkStart w:id="82" w:name="_Toc24978604"/>
+      <w:r>
+        <w:rPr>
+          <w:rFonts w:ascii="Times New Roman" w:hAnsi="Times New Roman" w:cs="Times New Roman"/>
+        </w:rPr>
         <w:lastRenderedPageBreak/>
         <w:t xml:space="preserve">5-2-9 User </w:t>
       </w:r>
       <w:r>
         <w:rPr>
           <w:rStyle w:val="SubtleEmphasis"/>
-          <w:rFonts w:asciiTheme="majorHAnsi" w:hAnsiTheme="majorHAnsi"/>
+          <w:rFonts w:cs="Times New Roman"/>
           <w:iCs w:val="0"/>
           <w:sz w:val="36"/>
         </w:rPr>
         <w:t>Edit</w:t>
       </w:r>
       <w:r>
+        <w:rPr>
+          <w:rFonts w:ascii="Times New Roman" w:hAnsi="Times New Roman" w:cs="Times New Roman"/>
+        </w:rPr>
         <w:t xml:space="preserve"> Profile</w:t>
       </w:r>
       <w:bookmarkEnd w:id="82"/>
       <w:r>
+        <w:rPr>
+          <w:rFonts w:ascii="Times New Roman" w:hAnsi="Times New Roman" w:cs="Times New Roman"/>
+        </w:rPr>
         <w:t xml:space="preserve"> </w:t>
       </w:r>
     </w:p>
@@ -19886,33 +20555,38 @@
           <w:szCs w:val="28"/>
         </w:rPr>
       </w:pPr>
-      <w:bookmarkStart w:id="83" w:name="_Toc24585140"/>
-      <w:r>
-        <w:rPr>
+      <w:bookmarkStart w:id="83" w:name="_Toc24978631"/>
+      <w:r>
+        <w:rPr>
+          <w:rFonts w:ascii="Times New Roman" w:hAnsi="Times New Roman" w:cs="Times New Roman"/>
           <w:color w:val="000000" w:themeColor="text1"/>
         </w:rPr>
         <w:t xml:space="preserve">Figure </w:t>
       </w:r>
       <w:r>
         <w:rPr>
+          <w:rFonts w:ascii="Times New Roman" w:hAnsi="Times New Roman" w:cs="Times New Roman"/>
           <w:color w:val="000000" w:themeColor="text1"/>
         </w:rPr>
         <w:fldChar w:fldCharType="begin"/>
       </w:r>
       <w:r>
         <w:rPr>
+          <w:rFonts w:ascii="Times New Roman" w:hAnsi="Times New Roman" w:cs="Times New Roman"/>
           <w:color w:val="000000" w:themeColor="text1"/>
         </w:rPr>
         <w:instrText xml:space="preserve"> SEQ Figure \* ARABIC </w:instrText>
       </w:r>
       <w:r>
         <w:rPr>
+          <w:rFonts w:ascii="Times New Roman" w:hAnsi="Times New Roman" w:cs="Times New Roman"/>
           <w:color w:val="000000" w:themeColor="text1"/>
         </w:rPr>
         <w:fldChar w:fldCharType="separate"/>
       </w:r>
       <w:r>
         <w:rPr>
+          <w:rFonts w:ascii="Times New Roman" w:hAnsi="Times New Roman" w:cs="Times New Roman"/>
           <w:noProof/>
           <w:color w:val="000000" w:themeColor="text1"/>
         </w:rPr>
@@ -19920,12 +20594,14 @@
       </w:r>
       <w:r>
         <w:rPr>
+          <w:rFonts w:ascii="Times New Roman" w:hAnsi="Times New Roman" w:cs="Times New Roman"/>
           <w:color w:val="000000" w:themeColor="text1"/>
         </w:rPr>
         <w:fldChar w:fldCharType="end"/>
       </w:r>
       <w:r>
         <w:rPr>
+          <w:rFonts w:ascii="Times New Roman" w:hAnsi="Times New Roman" w:cs="Times New Roman"/>
           <w:color w:val="000000" w:themeColor="text1"/>
         </w:rPr>
         <w:t>: User Edit Profile</w:t>
@@ -19995,15 +20671,18 @@
           <w:rFonts w:ascii="Times New Roman" w:hAnsi="Times New Roman" w:cs="Times New Roman"/>
         </w:rPr>
       </w:pPr>
-      <w:bookmarkStart w:id="84" w:name="_Toc24585114"/>
-      <w:r>
+      <w:bookmarkStart w:id="84" w:name="_Toc24978605"/>
+      <w:r>
+        <w:rPr>
+          <w:rFonts w:ascii="Times New Roman" w:hAnsi="Times New Roman" w:cs="Times New Roman"/>
+        </w:rPr>
         <w:lastRenderedPageBreak/>
-        <w:t xml:space="preserve">5-2-10 </w:t>
-      </w:r>
-      <w:r>
-        <w:t xml:space="preserve">User </w:t>
-      </w:r>
-      <w:r>
+        <w:t xml:space="preserve">5-2-10 User </w:t>
+      </w:r>
+      <w:r>
+        <w:rPr>
+          <w:rFonts w:ascii="Times New Roman" w:hAnsi="Times New Roman" w:cs="Times New Roman"/>
+        </w:rPr>
         <w:t>Order</w:t>
       </w:r>
       <w:bookmarkEnd w:id="84"/>
@@ -20051,15 +20730,7 @@
           <w:sz w:val="28"/>
           <w:szCs w:val="28"/>
         </w:rPr>
-        <w:t>Orders</w:t>
-      </w:r>
-      <w:r>
-        <w:rPr>
-          <w:color w:val="000000" w:themeColor="text1"/>
-          <w:sz w:val="28"/>
-          <w:szCs w:val="28"/>
-        </w:rPr>
-        <w:t>.</w:t>
+        <w:t>Orders.</w:t>
       </w:r>
     </w:p>
     <w:p>
@@ -20179,7 +20850,7 @@
           <w:szCs w:val="28"/>
         </w:rPr>
       </w:pPr>
-      <w:bookmarkStart w:id="85" w:name="_Toc24585141"/>
+      <w:bookmarkStart w:id="85" w:name="_Toc24978632"/>
       <w:r>
         <w:rPr>
           <w:rFonts w:ascii="Times New Roman" w:hAnsi="Times New Roman" w:cs="Times New Roman"/>
@@ -20249,15 +20920,27 @@
     <w:p>
       <w:pPr>
         <w:pStyle w:val="Heading3"/>
-      </w:pPr>
-      <w:r>
+        <w:rPr>
+          <w:rFonts w:ascii="Times New Roman" w:hAnsi="Times New Roman" w:cs="Times New Roman"/>
+        </w:rPr>
+      </w:pPr>
+      <w:r>
+        <w:rPr>
+          <w:rFonts w:ascii="Times New Roman" w:hAnsi="Times New Roman" w:cs="Times New Roman"/>
+        </w:rPr>
         <w:t xml:space="preserve">               </w:t>
       </w:r>
-      <w:bookmarkStart w:id="86" w:name="_Toc24585115"/>
-      <w:r>
+      <w:bookmarkStart w:id="86" w:name="_Toc24978606"/>
+      <w:r>
+        <w:rPr>
+          <w:rFonts w:ascii="Times New Roman" w:hAnsi="Times New Roman" w:cs="Times New Roman"/>
+        </w:rPr>
         <w:t xml:space="preserve">5-2-11 My </w:t>
       </w:r>
       <w:r>
+        <w:rPr>
+          <w:rFonts w:ascii="Times New Roman" w:hAnsi="Times New Roman" w:cs="Times New Roman"/>
+        </w:rPr>
         <w:t>Chat</w:t>
       </w:r>
       <w:bookmarkEnd w:id="86"/>
@@ -20383,7 +21066,7 @@
           <w:szCs w:val="28"/>
         </w:rPr>
       </w:pPr>
-      <w:bookmarkStart w:id="87" w:name="_Toc24585142"/>
+      <w:bookmarkStart w:id="87" w:name="_Toc24978633"/>
       <w:r>
         <w:rPr>
           <w:rFonts w:ascii="Times New Roman" w:hAnsi="Times New Roman" w:cs="Times New Roman"/>
@@ -20453,17 +21136,23 @@
     <w:p>
       <w:pPr>
         <w:pStyle w:val="Heading1"/>
-      </w:pPr>
-      <w:r>
+        <w:rPr>
+          <w:rFonts w:cs="Times New Roman"/>
+        </w:rPr>
+      </w:pPr>
+      <w:r>
+        <w:rPr>
+          <w:rFonts w:cs="Times New Roman"/>
+        </w:rPr>
         <w:lastRenderedPageBreak/>
         <w:t xml:space="preserve"> </w:t>
       </w:r>
-      <w:bookmarkStart w:id="88" w:name="_Toc24585116"/>
-      <w:r>
-        <w:t>Chapter 6-</w:t>
-      </w:r>
-      <w:r>
-        <w:t xml:space="preserve"> Conclusion and features work</w:t>
+      <w:bookmarkStart w:id="88" w:name="_Toc24978607"/>
+      <w:r>
+        <w:rPr>
+          <w:rFonts w:cs="Times New Roman"/>
+        </w:rPr>
+        <w:t>Chapter 6- Conclusion and features work</w:t>
       </w:r>
       <w:bookmarkEnd w:id="88"/>
     </w:p>
@@ -20482,7 +21171,7 @@
           <w:rFonts w:ascii="Times New Roman" w:hAnsi="Times New Roman" w:cs="Times New Roman"/>
         </w:rPr>
       </w:pPr>
-      <w:bookmarkStart w:id="89" w:name="_Toc24585117"/>
+      <w:bookmarkStart w:id="89" w:name="_Toc24978608"/>
       <w:r>
         <w:rPr>
           <w:rFonts w:ascii="Times New Roman" w:hAnsi="Times New Roman" w:cs="Times New Roman"/>
@@ -20493,15 +21182,24 @@
     </w:p>
     <w:p>
       <w:pPr>
-        <w:rPr>
-          <w:rFonts w:ascii="Times New Roman" w:hAnsi="Times New Roman" w:cs="Times New Roman"/>
-        </w:rPr>
-      </w:pPr>
-      <w:r>
-        <w:rPr>
-          <w:rFonts w:ascii="Times New Roman" w:hAnsi="Times New Roman" w:cs="Times New Roman"/>
-        </w:rPr>
-        <w:t>In the future we will like to include an online payment system and more features for monetizing our system.</w:t>
+        <w:jc w:val="both"/>
+        <w:rPr>
+          <w:rFonts w:ascii="Times New Roman" w:hAnsi="Times New Roman" w:cs="Times New Roman"/>
+        </w:rPr>
+      </w:pPr>
+      <w:r>
+        <w:rPr>
+          <w:rFonts w:ascii="Times New Roman" w:hAnsi="Times New Roman" w:cs="Times New Roman"/>
+          <w:sz w:val="28"/>
+          <w:szCs w:val="28"/>
+        </w:rPr>
+        <w:t>In the future we will like to include an online payment system and more features for monetizing our system</w:t>
+      </w:r>
+      <w:r>
+        <w:rPr>
+          <w:rFonts w:ascii="Times New Roman" w:hAnsi="Times New Roman" w:cs="Times New Roman"/>
+        </w:rPr>
+        <w:t>.</w:t>
       </w:r>
     </w:p>
     <w:p>
@@ -20531,7 +21229,7 @@
         </w:rPr>
         <w:t xml:space="preserve"> </w:t>
       </w:r>
-      <w:bookmarkStart w:id="90" w:name="_Toc24585118"/>
+      <w:bookmarkStart w:id="90" w:name="_Toc24978609"/>
       <w:r>
         <w:rPr>
           <w:rFonts w:ascii="Times New Roman" w:hAnsi="Times New Roman" w:cs="Times New Roman"/>
@@ -20550,6 +21248,7 @@
       <w:pPr>
         <w:spacing w:after="0" w:line="288" w:lineRule="auto"/>
         <w:contextualSpacing/>
+        <w:jc w:val="both"/>
         <w:textAlignment w:val="top"/>
         <w:rPr>
           <w:rFonts w:ascii="Times New Roman" w:eastAsia="Times New Roman" w:hAnsi="Times New Roman" w:cs="Times New Roman"/>
@@ -20586,30 +21285,16 @@
           <w:sz w:val="28"/>
           <w:szCs w:val="28"/>
         </w:rPr>
-        <w:t xml:space="preserve"> gain</w:t>
-      </w:r>
-      <w:r>
-        <w:rPr>
-          <w:rFonts w:ascii="Times New Roman" w:eastAsiaTheme="minorEastAsia" w:hAnsi="Times New Roman" w:cs="Times New Roman"/>
-          <w:color w:val="000000" w:themeColor="text1"/>
-          <w:kern w:val="24"/>
-          <w:sz w:val="28"/>
-          <w:szCs w:val="28"/>
-        </w:rPr>
-        <w:t>,</w:t>
-      </w:r>
-      <w:r>
-        <w:rPr>
-          <w:rFonts w:ascii="Times New Roman" w:eastAsiaTheme="minorEastAsia" w:hAnsi="Times New Roman" w:cs="Times New Roman"/>
-          <w:color w:val="000000" w:themeColor="text1"/>
-          <w:kern w:val="24"/>
-          <w:sz w:val="28"/>
-          <w:szCs w:val="28"/>
-        </w:rPr>
-        <w:t xml:space="preserve"> attract more customers and improve the visibility of a business. </w:t>
-      </w:r>
-    </w:p>
-    <w:p/>
+        <w:t xml:space="preserve"> gain, attract more customers and improve the visibility of a business. </w:t>
+      </w:r>
+    </w:p>
+    <w:p>
+      <w:pPr>
+        <w:rPr>
+          <w:rFonts w:ascii="Times New Roman" w:hAnsi="Times New Roman" w:cs="Times New Roman"/>
+        </w:rPr>
+      </w:pPr>
+    </w:p>
     <w:sectPr>
       <w:footerReference w:type="default" r:id="rId37"/>
       <w:pgSz w:w="12240" w:h="15840"/>
@@ -23846,6 +24531,7 @@
   <w:style w:type="character" w:default="1" w:styleId="DefaultParagraphFont">
     <w:name w:val="Default Paragraph Font"/>
     <w:uiPriority w:val="1"/>
+    <w:semiHidden/>
     <w:unhideWhenUsed/>
   </w:style>
   <w:style w:type="table" w:default="1" w:styleId="TableNormal">
@@ -24507,7 +25193,7 @@
 </file>
 
 <file path=customXml/itemProps1.xml><?xml version="1.0" encoding="utf-8"?>
-<ds:datastoreItem xmlns:ds="http://schemas.openxmlformats.org/officeDocument/2006/customXml" ds:itemID="{EA74CD3C-E9DE-4715-870E-0F5CC9796677}">
+<ds:datastoreItem xmlns:ds="http://schemas.openxmlformats.org/officeDocument/2006/customXml" ds:itemID="{4FDFF9BB-651B-4200-9F30-89DE3C7C04DC}">
   <ds:schemaRefs>
     <ds:schemaRef ds:uri="http://schemas.openxmlformats.org/officeDocument/2006/bibliography"/>
   </ds:schemaRefs>
